--- a/ДИПЛОМ ПРАКТИКА/КП.docx
+++ b/ДИПЛОМ ПРАКТИКА/КП.docx
@@ -1347,7 +1347,7 @@
         </w:rPr>
         <w:drawing>
           <wp:inline distT="0" distB="0" distL="0" distR="0" wp14:anchorId="219FBAE9" wp14:editId="07D24D7F">
-            <wp:extent cx="5627208" cy="2528514"/>
+            <wp:extent cx="5977805" cy="2686050"/>
             <wp:effectExtent l="0" t="0" r="0" b="0"/>
             <wp:docPr id="23" name="Рисунок 23"/>
             <wp:cNvGraphicFramePr>
@@ -1369,7 +1369,7 @@
                   <pic:spPr>
                     <a:xfrm>
                       <a:off x="0" y="0"/>
-                      <a:ext cx="5881797" cy="2642910"/>
+                      <a:ext cx="6255981" cy="2811045"/>
                     </a:xfrm>
                     <a:prstGeom prst="rect">
                       <a:avLst/>
@@ -1669,22 +1669,8 @@
           <w:szCs w:val="28"/>
         </w:rPr>
       </w:pPr>
-    </w:p>
-    <w:p>
-      <w:pPr>
-        <w:pStyle w:val="a8"/>
-        <w:tabs>
-          <w:tab w:val="left" w:pos="1134"/>
-        </w:tabs>
-        <w:spacing w:line="360" w:lineRule="auto"/>
-        <w:ind w:left="142" w:firstLine="567"/>
-        <w:jc w:val="both"/>
-        <w:rPr>
-          <w:rFonts w:ascii="Times New Roman" w:hAnsi="Times New Roman" w:cs="Times New Roman"/>
-          <w:sz w:val="28"/>
-          <w:szCs w:val="28"/>
-        </w:rPr>
-      </w:pPr>
+      <w:bookmarkStart w:id="0" w:name="_GoBack"/>
+      <w:bookmarkEnd w:id="0"/>
       <w:r>
         <w:rPr>
           <w:rFonts w:ascii="Times New Roman" w:hAnsi="Times New Roman" w:cs="Times New Roman"/>
@@ -6995,8 +6981,6 @@
           <w:szCs w:val="28"/>
         </w:rPr>
       </w:pPr>
-      <w:bookmarkStart w:id="0" w:name="_GoBack"/>
-      <w:bookmarkEnd w:id="0"/>
     </w:p>
     <w:p>
       <w:pPr>
@@ -7273,7 +7257,7 @@
                     <w:szCs w:val="24"/>
                     <w:lang w:val="ru-RU"/>
                   </w:rPr>
-                  <w:t>17</w:t>
+                  <w:t>10</w:t>
                 </w:r>
                 <w:r>
                   <w:rPr>
@@ -10830,7 +10814,7 @@
 </file>
 
 <file path=customXml/itemProps1.xml><?xml version="1.0" encoding="utf-8"?>
-<ds:datastoreItem xmlns:ds="http://schemas.openxmlformats.org/officeDocument/2006/customXml" ds:itemID="{D469CC5D-1FAD-45FC-9A3E-EF53919B13FE}">
+<ds:datastoreItem xmlns:ds="http://schemas.openxmlformats.org/officeDocument/2006/customXml" ds:itemID="{0D2915A6-AFFB-43BA-AE7E-2411EFCEFB05}">
   <ds:schemaRefs>
     <ds:schemaRef ds:uri="http://schemas.openxmlformats.org/officeDocument/2006/bibliography"/>
   </ds:schemaRefs>

--- a/ДИПЛОМ ПРАКТИКА/КП.docx
+++ b/ДИПЛОМ ПРАКТИКА/КП.docx
@@ -1669,8 +1669,6 @@
           <w:szCs w:val="28"/>
         </w:rPr>
       </w:pPr>
-      <w:bookmarkStart w:id="0" w:name="_GoBack"/>
-      <w:bookmarkEnd w:id="0"/>
       <w:r>
         <w:rPr>
           <w:rFonts w:ascii="Times New Roman" w:hAnsi="Times New Roman" w:cs="Times New Roman"/>
@@ -2187,7 +2185,7 @@
         <w:tabs>
           <w:tab w:val="left" w:pos="1134"/>
         </w:tabs>
-        <w:spacing w:line="360" w:lineRule="auto"/>
+        <w:spacing w:after="0" w:line="360" w:lineRule="auto"/>
         <w:ind w:left="142" w:firstLine="567"/>
         <w:jc w:val="both"/>
         <w:rPr>
@@ -2222,6 +2220,16 @@
           <w:szCs w:val="28"/>
         </w:rPr>
       </w:pPr>
+    </w:p>
+    <w:p>
+      <w:pPr>
+        <w:spacing w:line="360" w:lineRule="auto"/>
+        <w:ind w:firstLine="709"/>
+        <w:jc w:val="both"/>
+        <w:rPr>
+          <w:szCs w:val="28"/>
+        </w:rPr>
+      </w:pPr>
       <w:r>
         <w:rPr>
           <w:szCs w:val="28"/>
@@ -2250,38 +2258,31 @@
         <w:rPr>
           <w:szCs w:val="28"/>
         </w:rPr>
-        <w:t>ехническая поддержка</w:t>
-      </w:r>
-      <w:r>
-        <w:rPr>
-          <w:szCs w:val="28"/>
-        </w:rPr>
-        <w:t xml:space="preserve"> ООО «ИМЦ» </w:t>
-      </w:r>
-      <w:r>
-        <w:rPr>
-          <w:color w:val="FF0000"/>
-          <w:szCs w:val="28"/>
-        </w:rPr>
-        <w:t>будет использоваться задача</w:t>
-      </w:r>
-      <w:r>
-        <w:rPr>
-          <w:szCs w:val="28"/>
-        </w:rPr>
-        <w:t xml:space="preserve"> – </w:t>
-      </w:r>
-      <w:r>
-        <w:rPr>
-          <w:szCs w:val="28"/>
-        </w:rPr>
-        <w:t>обработка обращении от клиентов</w:t>
-      </w:r>
-      <w:r>
-        <w:rPr>
-          <w:szCs w:val="28"/>
-        </w:rPr>
-        <w:t>.</w:t>
+        <w:t>ехническ</w:t>
+      </w:r>
+      <w:r>
+        <w:rPr>
+          <w:szCs w:val="28"/>
+        </w:rPr>
+        <w:t>ой</w:t>
+      </w:r>
+      <w:r>
+        <w:rPr>
+          <w:szCs w:val="28"/>
+        </w:rPr>
+        <w:t xml:space="preserve"> поддержк</w:t>
+      </w:r>
+      <w:r>
+        <w:rPr>
+          <w:szCs w:val="28"/>
+        </w:rPr>
+        <w:t xml:space="preserve">и ООО «ИМЦ» </w:t>
+      </w:r>
+      <w:r>
+        <w:rPr>
+          <w:szCs w:val="28"/>
+        </w:rPr>
+        <w:t>выбрана задача – обработка обращения клиентов.</w:t>
       </w:r>
     </w:p>
     <w:p>
@@ -2303,7 +2304,7 @@
         <w:rPr>
           <w:szCs w:val="28"/>
         </w:rPr>
-        <w:t xml:space="preserve">«обработка обращении от клиентов» </w:t>
+        <w:t xml:space="preserve">обработки обращении от клиентов </w:t>
       </w:r>
       <w:r>
         <w:rPr>
@@ -2353,34 +2354,41 @@
         <w:ind w:left="0" w:firstLine="709"/>
         <w:jc w:val="both"/>
         <w:rPr>
-          <w:rFonts w:ascii="Times New Roman" w:hAnsi="Times New Roman" w:cs="Times New Roman"/>
-          <w:sz w:val="28"/>
-          <w:szCs w:val="28"/>
-        </w:rPr>
-      </w:pPr>
-      <w:r>
-        <w:rPr>
-          <w:rFonts w:ascii="Times New Roman" w:hAnsi="Times New Roman" w:cs="Times New Roman"/>
-          <w:sz w:val="28"/>
-          <w:szCs w:val="28"/>
-        </w:rPr>
-        <w:t xml:space="preserve">Контекстная диаграмма процесса «обработка обращении от клиентов» представлена на рисунке </w:t>
-      </w:r>
-      <w:r>
-        <w:rPr>
-          <w:rFonts w:ascii="Times New Roman" w:hAnsi="Times New Roman" w:cs="Times New Roman"/>
-          <w:sz w:val="28"/>
-          <w:szCs w:val="28"/>
-        </w:rPr>
-        <w:t>3</w:t>
-      </w:r>
-      <w:r>
-        <w:rPr>
-          <w:rFonts w:ascii="Times New Roman" w:hAnsi="Times New Roman" w:cs="Times New Roman"/>
-          <w:sz w:val="28"/>
-          <w:szCs w:val="28"/>
-        </w:rPr>
-        <w:t>.</w:t>
+          <w:rFonts w:ascii="Times New Roman" w:eastAsia="Times New Roman" w:hAnsi="Times New Roman" w:cs="Times New Roman"/>
+          <w:sz w:val="28"/>
+          <w:szCs w:val="28"/>
+          <w:lang w:eastAsia="ar-SA"/>
+        </w:rPr>
+      </w:pPr>
+      <w:r>
+        <w:rPr>
+          <w:rFonts w:ascii="Times New Roman" w:eastAsia="Times New Roman" w:hAnsi="Times New Roman" w:cs="Times New Roman"/>
+          <w:sz w:val="28"/>
+          <w:szCs w:val="28"/>
+          <w:lang w:eastAsia="ar-SA"/>
+        </w:rPr>
+        <w:t>Функциональная модель IDEF0 представляет собой набор блоков, каждый из которых представляет собой черный ящик со входами и выходами, управлением и механизмами, которые детализируются (декомпозируются) до необходимого уровня.</w:t>
+      </w:r>
+    </w:p>
+    <w:p>
+      <w:pPr>
+        <w:pStyle w:val="a8"/>
+        <w:spacing w:after="0" w:line="360" w:lineRule="auto"/>
+        <w:ind w:left="0" w:firstLine="709"/>
+        <w:jc w:val="both"/>
+        <w:rPr>
+          <w:rFonts w:ascii="Times New Roman" w:hAnsi="Times New Roman" w:cs="Times New Roman"/>
+          <w:sz w:val="28"/>
+          <w:szCs w:val="28"/>
+        </w:rPr>
+      </w:pPr>
+      <w:r>
+        <w:rPr>
+          <w:rFonts w:ascii="Times New Roman" w:hAnsi="Times New Roman" w:cs="Times New Roman"/>
+          <w:sz w:val="28"/>
+          <w:szCs w:val="28"/>
+        </w:rPr>
+        <w:t>Функциональный блок контекстной диаграммы процесса обработки обращения клиентов представлена на рисунке 3.</w:t>
       </w:r>
     </w:p>
     <w:p>
@@ -2402,10 +2410,10 @@
           <w:lang w:eastAsia="ru-RU"/>
         </w:rPr>
         <w:drawing>
-          <wp:inline distT="0" distB="0" distL="0" distR="0" wp14:anchorId="4B3F371D" wp14:editId="5332250F">
-            <wp:extent cx="4200767" cy="2488758"/>
+          <wp:inline distT="0" distB="0" distL="0" distR="0" wp14:anchorId="7B8336AA" wp14:editId="73D51A0E">
+            <wp:extent cx="5206621" cy="3182739"/>
             <wp:effectExtent l="0" t="0" r="0" b="0"/>
-            <wp:docPr id="3" name="Рисунок 3"/>
+            <wp:docPr id="11" name="Рисунок 11"/>
             <wp:cNvGraphicFramePr>
               <a:graphicFrameLocks xmlns:a="http://schemas.openxmlformats.org/drawingml/2006/main" noChangeAspect="1"/>
             </wp:cNvGraphicFramePr>
@@ -2425,7 +2433,7 @@
                   <pic:spPr>
                     <a:xfrm>
                       <a:off x="0" y="0"/>
-                      <a:ext cx="4550152" cy="2695752"/>
+                      <a:ext cx="5352095" cy="3271665"/>
                     </a:xfrm>
                     <a:prstGeom prst="rect">
                       <a:avLst/>
@@ -2456,23 +2464,7 @@
           <w:sz w:val="28"/>
           <w:szCs w:val="28"/>
         </w:rPr>
-        <w:t>Рисунок 3 - Контекстная диаграмма процесса «обработка обращении от клиентов»</w:t>
-      </w:r>
-    </w:p>
-    <w:p>
-      <w:pPr>
-        <w:spacing w:line="360" w:lineRule="auto"/>
-        <w:ind w:firstLine="709"/>
-        <w:jc w:val="both"/>
-        <w:rPr>
-          <w:szCs w:val="28"/>
-        </w:rPr>
-      </w:pPr>
-      <w:r>
-        <w:rPr>
-          <w:szCs w:val="28"/>
-        </w:rPr>
-        <w:t>Функциональный блок контекстной диаграммы подвергается декомпозиции. Получившаяся диаграмма содержит функциональные блоки, отображающие главные подфункции функционального блока контекстной диаграммы, и называется дочерней по отношению к нему.</w:t>
+        <w:t>Рисунок 3 - Функциональный блок контекстной диаграммы процесса обработки обращения клиентов.</w:t>
       </w:r>
     </w:p>
     <w:p>
@@ -2493,55 +2485,69 @@
           <w:sz w:val="28"/>
           <w:szCs w:val="28"/>
         </w:rPr>
-        <w:t xml:space="preserve">Для более детального изучения процесса, проведём декомпозицию контекстной диаграммы </w:t>
-      </w:r>
-      <w:r>
-        <w:rPr>
-          <w:rFonts w:ascii="Times New Roman" w:hAnsi="Times New Roman" w:cs="Times New Roman"/>
-          <w:sz w:val="28"/>
-          <w:szCs w:val="28"/>
-        </w:rPr>
-        <w:t xml:space="preserve">процесса </w:t>
-      </w:r>
-      <w:r>
-        <w:rPr>
-          <w:rFonts w:ascii="Times New Roman" w:hAnsi="Times New Roman" w:cs="Times New Roman"/>
-          <w:sz w:val="28"/>
-          <w:szCs w:val="28"/>
-        </w:rPr>
-        <w:t>«обработка обращении от клиентов»</w:t>
-      </w:r>
-      <w:r>
-        <w:rPr>
-          <w:rFonts w:ascii="Times New Roman" w:hAnsi="Times New Roman" w:cs="Times New Roman"/>
-          <w:sz w:val="28"/>
-          <w:szCs w:val="28"/>
-        </w:rPr>
-        <w:t xml:space="preserve">, </w:t>
-      </w:r>
-      <w:r>
-        <w:rPr>
-          <w:rFonts w:ascii="Times New Roman" w:hAnsi="Times New Roman" w:cs="Times New Roman"/>
-          <w:sz w:val="28"/>
-          <w:szCs w:val="28"/>
-        </w:rPr>
-        <w:t xml:space="preserve">которая </w:t>
-      </w:r>
-      <w:r>
-        <w:rPr>
-          <w:rFonts w:ascii="Times New Roman" w:hAnsi="Times New Roman" w:cs="Times New Roman"/>
-          <w:sz w:val="28"/>
-          <w:szCs w:val="28"/>
-        </w:rPr>
-        <w:t xml:space="preserve">представлена </w:t>
-      </w:r>
-      <w:r>
-        <w:rPr>
-          <w:rFonts w:ascii="Times New Roman" w:hAnsi="Times New Roman" w:cs="Times New Roman"/>
-          <w:sz w:val="28"/>
-          <w:szCs w:val="28"/>
-        </w:rPr>
-        <w:t>на рисунке 4.</w:t>
+        <w:lastRenderedPageBreak/>
+        <w:t>Для более детального изучения процесса обработки обращения клиентов необходимо разработать декомпозицию контекстной диаграммы.</w:t>
+      </w:r>
+    </w:p>
+    <w:p>
+      <w:pPr>
+        <w:pStyle w:val="a8"/>
+        <w:spacing w:after="0" w:line="360" w:lineRule="auto"/>
+        <w:ind w:left="0" w:firstLine="709"/>
+        <w:jc w:val="both"/>
+        <w:rPr>
+          <w:rFonts w:ascii="Times New Roman" w:hAnsi="Times New Roman" w:cs="Times New Roman"/>
+          <w:sz w:val="28"/>
+          <w:szCs w:val="28"/>
+        </w:rPr>
+      </w:pPr>
+      <w:r>
+        <w:rPr>
+          <w:rFonts w:ascii="Times New Roman" w:hAnsi="Times New Roman" w:cs="Times New Roman"/>
+          <w:sz w:val="28"/>
+          <w:szCs w:val="28"/>
+        </w:rPr>
+        <w:t xml:space="preserve">Декомпозиция контекстной диаграммы </w:t>
+      </w:r>
+      <w:r>
+        <w:rPr>
+          <w:rFonts w:ascii="Times New Roman" w:hAnsi="Times New Roman" w:cs="Times New Roman"/>
+          <w:sz w:val="28"/>
+          <w:szCs w:val="28"/>
+        </w:rPr>
+        <w:t>процесса обработк</w:t>
+      </w:r>
+      <w:r>
+        <w:rPr>
+          <w:rFonts w:ascii="Times New Roman" w:hAnsi="Times New Roman" w:cs="Times New Roman"/>
+          <w:sz w:val="28"/>
+          <w:szCs w:val="28"/>
+        </w:rPr>
+        <w:t>и</w:t>
+      </w:r>
+      <w:r>
+        <w:rPr>
+          <w:rFonts w:ascii="Times New Roman" w:hAnsi="Times New Roman" w:cs="Times New Roman"/>
+          <w:sz w:val="28"/>
+          <w:szCs w:val="28"/>
+        </w:rPr>
+        <w:t xml:space="preserve"> обращения клиентов</w:t>
+      </w:r>
+      <w:r>
+        <w:rPr>
+          <w:rFonts w:ascii="Times New Roman" w:hAnsi="Times New Roman" w:cs="Times New Roman"/>
+          <w:sz w:val="28"/>
+          <w:szCs w:val="28"/>
+        </w:rPr>
+        <w:t xml:space="preserve"> </w:t>
+      </w:r>
+      <w:r>
+        <w:rPr>
+          <w:rFonts w:ascii="Times New Roman" w:hAnsi="Times New Roman" w:cs="Times New Roman"/>
+          <w:sz w:val="28"/>
+          <w:szCs w:val="28"/>
+        </w:rPr>
+        <w:t>представлена на рисунке 4.</w:t>
       </w:r>
     </w:p>
     <w:p>
@@ -2561,12 +2567,11 @@
           <w:noProof/>
           <w:lang w:eastAsia="ru-RU"/>
         </w:rPr>
-        <w:lastRenderedPageBreak/>
         <w:drawing>
-          <wp:inline distT="0" distB="0" distL="0" distR="0" wp14:anchorId="45C4875E" wp14:editId="1F89EF9A">
-            <wp:extent cx="5748793" cy="2732455"/>
+          <wp:inline distT="0" distB="0" distL="0" distR="0" wp14:anchorId="5155867E" wp14:editId="59156FE8">
+            <wp:extent cx="6254115" cy="3286664"/>
             <wp:effectExtent l="0" t="0" r="0" b="0"/>
-            <wp:docPr id="4" name="Рисунок 4"/>
+            <wp:docPr id="35" name="Рисунок 35"/>
             <wp:cNvGraphicFramePr>
               <a:graphicFrameLocks xmlns:a="http://schemas.openxmlformats.org/drawingml/2006/main" noChangeAspect="1"/>
             </wp:cNvGraphicFramePr>
@@ -2586,7 +2591,7 @@
                   <pic:spPr>
                     <a:xfrm>
                       <a:off x="0" y="0"/>
-                      <a:ext cx="5759821" cy="2737697"/>
+                      <a:ext cx="6291990" cy="3306568"/>
                     </a:xfrm>
                     <a:prstGeom prst="rect">
                       <a:avLst/>
@@ -2617,7 +2622,23 @@
           <w:sz w:val="28"/>
           <w:szCs w:val="28"/>
         </w:rPr>
-        <w:t>Рисунок 4 - Декомпозиция контекстной диаграммы процесса «обработка обращении от клиентов»</w:t>
+        <w:t>Рисунок 4 - Декомпозиция контекстной диаграммы процесса обработк</w:t>
+      </w:r>
+      <w:r>
+        <w:rPr>
+          <w:rFonts w:ascii="Times New Roman" w:hAnsi="Times New Roman" w:cs="Times New Roman"/>
+          <w:sz w:val="28"/>
+          <w:szCs w:val="28"/>
+        </w:rPr>
+        <w:t>и</w:t>
+      </w:r>
+      <w:r>
+        <w:rPr>
+          <w:rFonts w:ascii="Times New Roman" w:hAnsi="Times New Roman" w:cs="Times New Roman"/>
+          <w:sz w:val="28"/>
+          <w:szCs w:val="28"/>
+        </w:rPr>
+        <w:t xml:space="preserve"> обращения клиентов</w:t>
       </w:r>
     </w:p>
     <w:p>
@@ -2654,7 +2675,23 @@
           <w:sz w:val="28"/>
           <w:szCs w:val="28"/>
         </w:rPr>
-        <w:t>ической поддержки из различных источников передавая свое</w:t>
+        <w:t>ической поддержке из различных источников</w:t>
+      </w:r>
+      <w:r>
+        <w:rPr>
+          <w:rFonts w:ascii="Times New Roman" w:hAnsi="Times New Roman" w:cs="Times New Roman"/>
+          <w:sz w:val="28"/>
+          <w:szCs w:val="28"/>
+        </w:rPr>
+        <w:t>,</w:t>
+      </w:r>
+      <w:r>
+        <w:rPr>
+          <w:rFonts w:ascii="Times New Roman" w:hAnsi="Times New Roman" w:cs="Times New Roman"/>
+          <w:sz w:val="28"/>
+          <w:szCs w:val="28"/>
+        </w:rPr>
+        <w:t xml:space="preserve"> передавая свои</w:t>
       </w:r>
       <w:r>
         <w:rPr>
@@ -2678,7 +2715,23 @@
           <w:sz w:val="28"/>
           <w:szCs w:val="28"/>
         </w:rPr>
-        <w:t xml:space="preserve"> и персональные данные необходимые для исправления </w:t>
+        <w:t xml:space="preserve"> и персональные данные</w:t>
+      </w:r>
+      <w:r>
+        <w:rPr>
+          <w:rFonts w:ascii="Times New Roman" w:hAnsi="Times New Roman" w:cs="Times New Roman"/>
+          <w:sz w:val="28"/>
+          <w:szCs w:val="28"/>
+        </w:rPr>
+        <w:t>,</w:t>
+      </w:r>
+      <w:r>
+        <w:rPr>
+          <w:rFonts w:ascii="Times New Roman" w:hAnsi="Times New Roman" w:cs="Times New Roman"/>
+          <w:sz w:val="28"/>
+          <w:szCs w:val="28"/>
+        </w:rPr>
+        <w:t xml:space="preserve"> необходимые для исправления </w:t>
       </w:r>
       <w:r>
         <w:rPr>
@@ -2694,15 +2747,39 @@
           <w:sz w:val="28"/>
           <w:szCs w:val="28"/>
         </w:rPr>
-        <w:t xml:space="preserve"> после чего сотрудник технической поддержки на основе договора проверяет есть ли у клиента </w:t>
-      </w:r>
-      <w:r>
-        <w:rPr>
-          <w:rFonts w:ascii="Times New Roman" w:hAnsi="Times New Roman" w:cs="Times New Roman"/>
-          <w:sz w:val="28"/>
-          <w:szCs w:val="28"/>
-        </w:rPr>
-        <w:t>сопровождение</w:t>
+        <w:t>,</w:t>
+      </w:r>
+      <w:r>
+        <w:rPr>
+          <w:rFonts w:ascii="Times New Roman" w:hAnsi="Times New Roman" w:cs="Times New Roman"/>
+          <w:sz w:val="28"/>
+          <w:szCs w:val="28"/>
+        </w:rPr>
+        <w:t xml:space="preserve"> после чего сотрудник технической поддержки на основе договора проверяет</w:t>
+      </w:r>
+      <w:r>
+        <w:rPr>
+          <w:rFonts w:ascii="Times New Roman" w:hAnsi="Times New Roman" w:cs="Times New Roman"/>
+          <w:sz w:val="28"/>
+          <w:szCs w:val="28"/>
+        </w:rPr>
+        <w:t xml:space="preserve"> наличие у клиента</w:t>
+      </w:r>
+      <w:r>
+        <w:rPr>
+          <w:rFonts w:ascii="Times New Roman" w:hAnsi="Times New Roman" w:cs="Times New Roman"/>
+          <w:sz w:val="28"/>
+          <w:szCs w:val="28"/>
+        </w:rPr>
+        <w:t xml:space="preserve"> </w:t>
+      </w:r>
+      <w:r>
+        <w:rPr>
+          <w:rFonts w:ascii="Times New Roman" w:hAnsi="Times New Roman" w:cs="Times New Roman"/>
+          <w:sz w:val="28"/>
+          <w:szCs w:val="28"/>
+        </w:rPr>
+        <w:t>сопровождения</w:t>
       </w:r>
       <w:r>
         <w:rPr>
@@ -2734,15 +2811,31 @@
           <w:sz w:val="28"/>
           <w:szCs w:val="28"/>
         </w:rPr>
-        <w:t xml:space="preserve">ой и </w:t>
-      </w:r>
-      <w:r>
-        <w:rPr>
-          <w:rFonts w:ascii="Times New Roman" w:hAnsi="Times New Roman" w:cs="Times New Roman"/>
-          <w:sz w:val="28"/>
-          <w:szCs w:val="28"/>
-        </w:rPr>
-        <w:t xml:space="preserve">изучает другую информацию необходимую для принятия обращения. </w:t>
+        <w:t xml:space="preserve">и и </w:t>
+      </w:r>
+      <w:r>
+        <w:rPr>
+          <w:rFonts w:ascii="Times New Roman" w:hAnsi="Times New Roman" w:cs="Times New Roman"/>
+          <w:sz w:val="28"/>
+          <w:szCs w:val="28"/>
+        </w:rPr>
+        <w:t>изучает другую информацию</w:t>
+      </w:r>
+      <w:r>
+        <w:rPr>
+          <w:rFonts w:ascii="Times New Roman" w:hAnsi="Times New Roman" w:cs="Times New Roman"/>
+          <w:sz w:val="28"/>
+          <w:szCs w:val="28"/>
+        </w:rPr>
+        <w:t>,</w:t>
+      </w:r>
+      <w:r>
+        <w:rPr>
+          <w:rFonts w:ascii="Times New Roman" w:hAnsi="Times New Roman" w:cs="Times New Roman"/>
+          <w:sz w:val="28"/>
+          <w:szCs w:val="28"/>
+        </w:rPr>
+        <w:t xml:space="preserve"> необходимую для принятия обращения. </w:t>
       </w:r>
     </w:p>
     <w:p>
@@ -2763,7 +2856,23 @@
           <w:sz w:val="28"/>
           <w:szCs w:val="28"/>
         </w:rPr>
-        <w:t xml:space="preserve">Далее сотрудник технической поддержки на основе личного устава организации требуется обработать и распределить обращение клиента. </w:t>
+        <w:t>Далее сотрудник</w:t>
+      </w:r>
+      <w:r>
+        <w:rPr>
+          <w:rFonts w:ascii="Times New Roman" w:hAnsi="Times New Roman" w:cs="Times New Roman"/>
+          <w:sz w:val="28"/>
+          <w:szCs w:val="28"/>
+        </w:rPr>
+        <w:t>у</w:t>
+      </w:r>
+      <w:r>
+        <w:rPr>
+          <w:rFonts w:ascii="Times New Roman" w:hAnsi="Times New Roman" w:cs="Times New Roman"/>
+          <w:sz w:val="28"/>
+          <w:szCs w:val="28"/>
+        </w:rPr>
+        <w:t xml:space="preserve"> технической поддержки на основе личного устава организации требуется обработать и распределить обращение клиента. </w:t>
       </w:r>
     </w:p>
     <w:p>
@@ -2784,15 +2893,15 @@
           <w:sz w:val="28"/>
           <w:szCs w:val="28"/>
         </w:rPr>
-        <w:t xml:space="preserve">Далее, происходит </w:t>
-      </w:r>
-      <w:r>
-        <w:rPr>
-          <w:rFonts w:ascii="Times New Roman" w:hAnsi="Times New Roman" w:cs="Times New Roman"/>
-          <w:sz w:val="28"/>
-          <w:szCs w:val="28"/>
-        </w:rPr>
-        <w:t>выполнения обращения</w:t>
+        <w:t xml:space="preserve">Далее происходит </w:t>
+      </w:r>
+      <w:r>
+        <w:rPr>
+          <w:rFonts w:ascii="Times New Roman" w:hAnsi="Times New Roman" w:cs="Times New Roman"/>
+          <w:sz w:val="28"/>
+          <w:szCs w:val="28"/>
+        </w:rPr>
+        <w:t>выполнение обращения</w:t>
       </w:r>
       <w:r>
         <w:rPr>
@@ -2861,7 +2970,7 @@
           <w:sz w:val="28"/>
           <w:szCs w:val="28"/>
         </w:rPr>
-        <w:t>выполнение</w:t>
+        <w:t>выполнения</w:t>
       </w:r>
       <w:r>
         <w:rPr>
@@ -2885,6 +2994,46 @@
           <w:sz w:val="28"/>
           <w:szCs w:val="28"/>
         </w:rPr>
+        <w:t xml:space="preserve"> </w:t>
+      </w:r>
+      <w:r>
+        <w:rPr>
+          <w:rFonts w:ascii="Times New Roman" w:hAnsi="Times New Roman" w:cs="Times New Roman"/>
+          <w:sz w:val="28"/>
+          <w:szCs w:val="28"/>
+        </w:rPr>
+        <w:t>сотрудник</w:t>
+      </w:r>
+      <w:r>
+        <w:rPr>
+          <w:rFonts w:ascii="Times New Roman" w:hAnsi="Times New Roman" w:cs="Times New Roman"/>
+          <w:sz w:val="28"/>
+          <w:szCs w:val="28"/>
+        </w:rPr>
+        <w:t xml:space="preserve"> технической поддержки</w:t>
+      </w:r>
+      <w:r>
+        <w:rPr>
+          <w:rFonts w:ascii="Times New Roman" w:hAnsi="Times New Roman" w:cs="Times New Roman"/>
+          <w:sz w:val="28"/>
+          <w:szCs w:val="28"/>
+        </w:rPr>
+        <w:t xml:space="preserve"> должен</w:t>
+      </w:r>
+      <w:r>
+        <w:rPr>
+          <w:rFonts w:ascii="Times New Roman" w:hAnsi="Times New Roman" w:cs="Times New Roman"/>
+          <w:sz w:val="28"/>
+          <w:szCs w:val="28"/>
+        </w:rPr>
+        <w:t xml:space="preserve"> связаться с клиентом</w:t>
+      </w:r>
+      <w:r>
+        <w:rPr>
+          <w:rFonts w:ascii="Times New Roman" w:hAnsi="Times New Roman" w:cs="Times New Roman"/>
+          <w:sz w:val="28"/>
+          <w:szCs w:val="28"/>
+        </w:rPr>
         <w:t>,</w:t>
       </w:r>
       <w:r>
@@ -2893,47 +3042,15 @@
           <w:sz w:val="28"/>
           <w:szCs w:val="28"/>
         </w:rPr>
-        <w:t xml:space="preserve"> </w:t>
-      </w:r>
-      <w:r>
-        <w:rPr>
-          <w:rFonts w:ascii="Times New Roman" w:hAnsi="Times New Roman" w:cs="Times New Roman"/>
-          <w:sz w:val="28"/>
-          <w:szCs w:val="28"/>
-        </w:rPr>
-        <w:t>сотрудник</w:t>
-      </w:r>
-      <w:r>
-        <w:rPr>
-          <w:rFonts w:ascii="Times New Roman" w:hAnsi="Times New Roman" w:cs="Times New Roman"/>
-          <w:sz w:val="28"/>
-          <w:szCs w:val="28"/>
-        </w:rPr>
-        <w:t xml:space="preserve"> технической поддержки </w:t>
-      </w:r>
-      <w:r>
-        <w:rPr>
-          <w:rFonts w:ascii="Times New Roman" w:hAnsi="Times New Roman" w:cs="Times New Roman"/>
-          <w:sz w:val="28"/>
-          <w:szCs w:val="28"/>
-        </w:rPr>
-        <w:t xml:space="preserve"> </w:t>
-      </w:r>
-      <w:r>
-        <w:rPr>
-          <w:rFonts w:ascii="Times New Roman" w:hAnsi="Times New Roman" w:cs="Times New Roman"/>
-          <w:sz w:val="28"/>
-          <w:szCs w:val="28"/>
-        </w:rPr>
-        <w:t xml:space="preserve"> связаться с клиентом что бы оповестить его о </w:t>
-      </w:r>
-      <w:r>
-        <w:rPr>
-          <w:rFonts w:ascii="Times New Roman" w:hAnsi="Times New Roman" w:cs="Times New Roman"/>
-          <w:sz w:val="28"/>
-          <w:szCs w:val="28"/>
-        </w:rPr>
-        <w:t>проделанных работах</w:t>
+        <w:t xml:space="preserve"> чтобы оповестить его о </w:t>
+      </w:r>
+      <w:r>
+        <w:rPr>
+          <w:rFonts w:ascii="Times New Roman" w:hAnsi="Times New Roman" w:cs="Times New Roman"/>
+          <w:sz w:val="28"/>
+          <w:szCs w:val="28"/>
+        </w:rPr>
+        <w:t>проделанной работе</w:t>
       </w:r>
       <w:r>
         <w:rPr>
@@ -2962,7 +3079,195 @@
           <w:sz w:val="28"/>
           <w:szCs w:val="28"/>
         </w:rPr>
-        <w:t>В этом процессе можно выделить такие проблемы, как:</w:t>
+        <w:t>В этом процессе можно выделить проблемы:</w:t>
+      </w:r>
+    </w:p>
+    <w:p>
+      <w:pPr>
+        <w:pStyle w:val="a3"/>
+        <w:numPr>
+          <w:ilvl w:val="0"/>
+          <w:numId w:val="19"/>
+        </w:numPr>
+        <w:tabs>
+          <w:tab w:val="clear" w:pos="4677"/>
+          <w:tab w:val="clear" w:pos="9355"/>
+          <w:tab w:val="left" w:pos="1134"/>
+        </w:tabs>
+        <w:spacing w:line="360" w:lineRule="auto"/>
+        <w:ind w:left="0" w:firstLine="709"/>
+        <w:jc w:val="both"/>
+        <w:rPr>
+          <w:rFonts w:ascii="Times New Roman" w:hAnsi="Times New Roman" w:cs="Times New Roman"/>
+          <w:sz w:val="28"/>
+          <w:szCs w:val="28"/>
+        </w:rPr>
+      </w:pPr>
+      <w:r>
+        <w:rPr>
+          <w:rFonts w:ascii="Times New Roman" w:hAnsi="Times New Roman" w:cs="Times New Roman"/>
+          <w:sz w:val="28"/>
+          <w:szCs w:val="28"/>
+        </w:rPr>
+        <w:lastRenderedPageBreak/>
+        <w:t>техническая поддержка принимает обращения от клиентов через множество разных источник</w:t>
+      </w:r>
+      <w:r>
+        <w:rPr>
+          <w:rFonts w:ascii="Times New Roman" w:hAnsi="Times New Roman" w:cs="Times New Roman"/>
+          <w:sz w:val="28"/>
+          <w:szCs w:val="28"/>
+        </w:rPr>
+        <w:t>ов</w:t>
+      </w:r>
+      <w:r>
+        <w:rPr>
+          <w:rFonts w:ascii="Times New Roman" w:hAnsi="Times New Roman" w:cs="Times New Roman"/>
+          <w:sz w:val="28"/>
+          <w:szCs w:val="28"/>
+        </w:rPr>
+        <w:t xml:space="preserve">: социальные сети, </w:t>
+      </w:r>
+      <w:r>
+        <w:rPr>
+          <w:rFonts w:ascii="Times New Roman" w:hAnsi="Times New Roman" w:cs="Times New Roman"/>
+          <w:sz w:val="28"/>
+          <w:szCs w:val="28"/>
+          <w:lang w:val="en-US"/>
+        </w:rPr>
+        <w:t>Email</w:t>
+      </w:r>
+      <w:r>
+        <w:rPr>
+          <w:rFonts w:ascii="Times New Roman" w:hAnsi="Times New Roman" w:cs="Times New Roman"/>
+          <w:sz w:val="28"/>
+          <w:szCs w:val="28"/>
+        </w:rPr>
+        <w:t>, по телефону и СМС;</w:t>
+      </w:r>
+    </w:p>
+    <w:p>
+      <w:pPr>
+        <w:pStyle w:val="a3"/>
+        <w:numPr>
+          <w:ilvl w:val="0"/>
+          <w:numId w:val="19"/>
+        </w:numPr>
+        <w:tabs>
+          <w:tab w:val="clear" w:pos="4677"/>
+          <w:tab w:val="clear" w:pos="9355"/>
+          <w:tab w:val="left" w:pos="1134"/>
+        </w:tabs>
+        <w:spacing w:line="360" w:lineRule="auto"/>
+        <w:ind w:left="0" w:firstLine="709"/>
+        <w:jc w:val="both"/>
+        <w:rPr>
+          <w:rFonts w:ascii="Times New Roman" w:hAnsi="Times New Roman" w:cs="Times New Roman"/>
+          <w:sz w:val="28"/>
+          <w:szCs w:val="28"/>
+        </w:rPr>
+      </w:pPr>
+      <w:r>
+        <w:rPr>
+          <w:rFonts w:ascii="Times New Roman" w:hAnsi="Times New Roman" w:cs="Times New Roman"/>
+          <w:sz w:val="28"/>
+          <w:szCs w:val="28"/>
+        </w:rPr>
+        <w:t xml:space="preserve">техническая поддержка </w:t>
+      </w:r>
+      <w:r>
+        <w:rPr>
+          <w:rFonts w:ascii="Times New Roman" w:hAnsi="Times New Roman" w:cs="Times New Roman"/>
+          <w:sz w:val="28"/>
+          <w:szCs w:val="28"/>
+        </w:rPr>
+        <w:t>обрабатывает</w:t>
+      </w:r>
+      <w:r>
+        <w:rPr>
+          <w:rFonts w:ascii="Times New Roman" w:hAnsi="Times New Roman" w:cs="Times New Roman"/>
+          <w:sz w:val="28"/>
+          <w:szCs w:val="28"/>
+        </w:rPr>
+        <w:t xml:space="preserve"> задач</w:t>
+      </w:r>
+      <w:r>
+        <w:rPr>
+          <w:rFonts w:ascii="Times New Roman" w:hAnsi="Times New Roman" w:cs="Times New Roman"/>
+          <w:sz w:val="28"/>
+          <w:szCs w:val="28"/>
+        </w:rPr>
+        <w:t>и</w:t>
+      </w:r>
+      <w:r>
+        <w:rPr>
+          <w:rFonts w:ascii="Times New Roman" w:hAnsi="Times New Roman" w:cs="Times New Roman"/>
+          <w:sz w:val="28"/>
+          <w:szCs w:val="28"/>
+        </w:rPr>
+        <w:t xml:space="preserve"> в систем</w:t>
+      </w:r>
+      <w:r>
+        <w:rPr>
+          <w:rFonts w:ascii="Times New Roman" w:hAnsi="Times New Roman" w:cs="Times New Roman"/>
+          <w:sz w:val="28"/>
+          <w:szCs w:val="28"/>
+        </w:rPr>
+        <w:t>е</w:t>
+      </w:r>
+      <w:r>
+        <w:rPr>
+          <w:rFonts w:ascii="Times New Roman" w:hAnsi="Times New Roman" w:cs="Times New Roman"/>
+          <w:sz w:val="28"/>
+          <w:szCs w:val="28"/>
+        </w:rPr>
+        <w:t>;</w:t>
+      </w:r>
+    </w:p>
+    <w:p>
+      <w:pPr>
+        <w:pStyle w:val="a3"/>
+        <w:numPr>
+          <w:ilvl w:val="0"/>
+          <w:numId w:val="19"/>
+        </w:numPr>
+        <w:tabs>
+          <w:tab w:val="clear" w:pos="4677"/>
+          <w:tab w:val="clear" w:pos="9355"/>
+          <w:tab w:val="left" w:pos="1134"/>
+        </w:tabs>
+        <w:spacing w:line="360" w:lineRule="auto"/>
+        <w:ind w:left="0" w:firstLine="709"/>
+        <w:jc w:val="both"/>
+        <w:rPr>
+          <w:rFonts w:ascii="Times New Roman" w:hAnsi="Times New Roman" w:cs="Times New Roman"/>
+          <w:sz w:val="28"/>
+          <w:szCs w:val="28"/>
+        </w:rPr>
+      </w:pPr>
+      <w:r>
+        <w:rPr>
+          <w:rFonts w:ascii="Times New Roman" w:hAnsi="Times New Roman" w:cs="Times New Roman"/>
+          <w:sz w:val="28"/>
+          <w:szCs w:val="28"/>
+        </w:rPr>
+        <w:t>после выполнения обращения клиента техническая поддержка оповещает клиент</w:t>
+      </w:r>
+      <w:r>
+        <w:rPr>
+          <w:rFonts w:ascii="Times New Roman" w:hAnsi="Times New Roman" w:cs="Times New Roman"/>
+          <w:sz w:val="28"/>
+          <w:szCs w:val="28"/>
+        </w:rPr>
+        <w:t>а</w:t>
+      </w:r>
+      <w:r>
+        <w:rPr>
+          <w:rFonts w:ascii="Times New Roman" w:hAnsi="Times New Roman" w:cs="Times New Roman"/>
+          <w:sz w:val="28"/>
+          <w:szCs w:val="28"/>
+        </w:rPr>
+        <w:t xml:space="preserve"> о выполненной работе.</w:t>
       </w:r>
     </w:p>
     <w:p>
@@ -2987,24 +3292,127 @@
           <w:sz w:val="28"/>
           <w:szCs w:val="28"/>
         </w:rPr>
-        <w:t xml:space="preserve">- техническая поддержка принимает обращения от клиентов через множество разных источник: социальные сети, </w:t>
-      </w:r>
-      <w:r>
-        <w:rPr>
-          <w:rFonts w:ascii="Times New Roman" w:hAnsi="Times New Roman" w:cs="Times New Roman"/>
-          <w:sz w:val="28"/>
-          <w:szCs w:val="28"/>
-          <w:lang w:val="en-US"/>
-        </w:rPr>
-        <w:t>Email</w:t>
-      </w:r>
-      <w:r>
-        <w:rPr>
-          <w:rFonts w:ascii="Times New Roman" w:hAnsi="Times New Roman" w:cs="Times New Roman"/>
-          <w:sz w:val="28"/>
-          <w:szCs w:val="28"/>
-        </w:rPr>
-        <w:t>, по телефону и СМС;</w:t>
+        <w:t xml:space="preserve">Для решения этих проблем нужно провести </w:t>
+      </w:r>
+      <w:r>
+        <w:rPr>
+          <w:rFonts w:ascii="Times New Roman" w:hAnsi="Times New Roman" w:cs="Times New Roman"/>
+          <w:sz w:val="28"/>
+          <w:szCs w:val="28"/>
+        </w:rPr>
+        <w:t>оптимизацию данного процесса с помощью создания программного модуля</w:t>
+      </w:r>
+      <w:r>
+        <w:rPr>
+          <w:rFonts w:ascii="Times New Roman" w:hAnsi="Times New Roman" w:cs="Times New Roman"/>
+          <w:sz w:val="28"/>
+          <w:szCs w:val="28"/>
+        </w:rPr>
+        <w:t xml:space="preserve">. Создание </w:t>
+      </w:r>
+      <w:r>
+        <w:rPr>
+          <w:rFonts w:ascii="Times New Roman" w:hAnsi="Times New Roman" w:cs="Times New Roman"/>
+          <w:sz w:val="28"/>
+          <w:szCs w:val="28"/>
+        </w:rPr>
+        <w:t>программного модуля</w:t>
+      </w:r>
+      <w:r>
+        <w:rPr>
+          <w:rFonts w:ascii="Times New Roman" w:hAnsi="Times New Roman" w:cs="Times New Roman"/>
+          <w:sz w:val="28"/>
+          <w:szCs w:val="28"/>
+        </w:rPr>
+        <w:t xml:space="preserve"> для </w:t>
+      </w:r>
+      <w:r>
+        <w:rPr>
+          <w:rFonts w:ascii="Times New Roman" w:hAnsi="Times New Roman" w:cs="Times New Roman"/>
+          <w:sz w:val="28"/>
+          <w:szCs w:val="28"/>
+        </w:rPr>
+        <w:t xml:space="preserve">предприятия </w:t>
+      </w:r>
+      <w:r>
+        <w:rPr>
+          <w:rFonts w:ascii="Times New Roman" w:hAnsi="Times New Roman" w:cs="Times New Roman"/>
+          <w:sz w:val="28"/>
+          <w:szCs w:val="28"/>
+        </w:rPr>
+        <w:t>ООО «ИМЦ» позволит</w:t>
+      </w:r>
+      <w:r>
+        <w:rPr>
+          <w:rFonts w:ascii="Times New Roman" w:hAnsi="Times New Roman" w:cs="Times New Roman"/>
+          <w:sz w:val="28"/>
+          <w:szCs w:val="28"/>
+        </w:rPr>
+        <w:t xml:space="preserve"> </w:t>
+      </w:r>
+      <w:r>
+        <w:rPr>
+          <w:rFonts w:ascii="Times New Roman" w:hAnsi="Times New Roman" w:cs="Times New Roman"/>
+          <w:sz w:val="28"/>
+          <w:szCs w:val="28"/>
+        </w:rPr>
+        <w:t>сократить нагрузку сотрудников технической поддержки</w:t>
+      </w:r>
+      <w:r>
+        <w:rPr>
+          <w:rFonts w:ascii="Times New Roman" w:hAnsi="Times New Roman" w:cs="Times New Roman"/>
+          <w:sz w:val="28"/>
+          <w:szCs w:val="28"/>
+        </w:rPr>
+        <w:t>,</w:t>
+      </w:r>
+      <w:r>
+        <w:rPr>
+          <w:rFonts w:ascii="Times New Roman" w:hAnsi="Times New Roman" w:cs="Times New Roman"/>
+          <w:sz w:val="28"/>
+          <w:szCs w:val="28"/>
+        </w:rPr>
+        <w:t xml:space="preserve"> сократи</w:t>
+      </w:r>
+      <w:r>
+        <w:rPr>
+          <w:rFonts w:ascii="Times New Roman" w:hAnsi="Times New Roman" w:cs="Times New Roman"/>
+          <w:sz w:val="28"/>
+          <w:szCs w:val="28"/>
+        </w:rPr>
+        <w:t>ть</w:t>
+      </w:r>
+      <w:r>
+        <w:rPr>
+          <w:rFonts w:ascii="Times New Roman" w:hAnsi="Times New Roman" w:cs="Times New Roman"/>
+          <w:sz w:val="28"/>
+          <w:szCs w:val="28"/>
+        </w:rPr>
+        <w:t xml:space="preserve"> трудозатраты отдела</w:t>
+      </w:r>
+      <w:r>
+        <w:rPr>
+          <w:rFonts w:ascii="Times New Roman" w:hAnsi="Times New Roman" w:cs="Times New Roman"/>
+          <w:sz w:val="28"/>
+          <w:szCs w:val="28"/>
+        </w:rPr>
+        <w:t xml:space="preserve"> технической поддержки</w:t>
+      </w:r>
+      <w:r>
+        <w:rPr>
+          <w:rFonts w:ascii="Times New Roman" w:hAnsi="Times New Roman" w:cs="Times New Roman"/>
+          <w:sz w:val="28"/>
+          <w:szCs w:val="28"/>
+        </w:rPr>
+        <w:t xml:space="preserve"> и увеличить эффективнос</w:t>
+      </w:r>
+      <w:r>
+        <w:rPr>
+          <w:rFonts w:ascii="Times New Roman" w:hAnsi="Times New Roman" w:cs="Times New Roman"/>
+          <w:sz w:val="28"/>
+          <w:szCs w:val="28"/>
+        </w:rPr>
+        <w:t>ть работы технической поддержки и доход ООО «ИМЦ».</w:t>
       </w:r>
     </w:p>
     <w:p>
@@ -3029,23 +3437,41 @@
           <w:sz w:val="28"/>
           <w:szCs w:val="28"/>
         </w:rPr>
-        <w:t xml:space="preserve">- техническая поддержка </w:t>
-      </w:r>
-      <w:r>
-        <w:rPr>
-          <w:rFonts w:ascii="Times New Roman" w:hAnsi="Times New Roman" w:cs="Times New Roman"/>
-          <w:sz w:val="28"/>
-          <w:szCs w:val="28"/>
-        </w:rPr>
-        <w:t>обрабатывают</w:t>
-      </w:r>
-      <w:r>
-        <w:rPr>
-          <w:rFonts w:ascii="Times New Roman" w:hAnsi="Times New Roman" w:cs="Times New Roman"/>
-          <w:sz w:val="28"/>
-          <w:szCs w:val="28"/>
-        </w:rPr>
-        <w:t xml:space="preserve"> задачу в систему;</w:t>
+        <w:t xml:space="preserve">Для оптимизации процесса требуется создать контекстную диаграмму модели </w:t>
+      </w:r>
+      <w:r>
+        <w:rPr>
+          <w:rFonts w:ascii="Times New Roman" w:hAnsi="Times New Roman" w:cs="Times New Roman"/>
+          <w:sz w:val="28"/>
+          <w:szCs w:val="28"/>
+          <w:lang w:val="en-US"/>
+        </w:rPr>
+        <w:t>TO</w:t>
+      </w:r>
+      <w:r>
+        <w:rPr>
+          <w:rFonts w:ascii="Times New Roman" w:hAnsi="Times New Roman" w:cs="Times New Roman"/>
+          <w:sz w:val="28"/>
+          <w:szCs w:val="28"/>
+        </w:rPr>
+        <w:t>-</w:t>
+      </w:r>
+      <w:r>
+        <w:rPr>
+          <w:rFonts w:ascii="Times New Roman" w:hAnsi="Times New Roman" w:cs="Times New Roman"/>
+          <w:sz w:val="28"/>
+          <w:szCs w:val="28"/>
+          <w:lang w:val="en-US"/>
+        </w:rPr>
+        <w:t>BE</w:t>
+      </w:r>
+      <w:r>
+        <w:rPr>
+          <w:rFonts w:ascii="Times New Roman" w:hAnsi="Times New Roman" w:cs="Times New Roman"/>
+          <w:sz w:val="28"/>
+          <w:szCs w:val="28"/>
+        </w:rPr>
+        <w:t>, которая должна решить проблемы в происходящем процессе обработки обращения клиентов.</w:t>
       </w:r>
     </w:p>
     <w:p>
@@ -3060,17 +3486,33 @@
         <w:jc w:val="both"/>
         <w:rPr>
           <w:rFonts w:ascii="Times New Roman" w:hAnsi="Times New Roman" w:cs="Times New Roman"/>
-          <w:sz w:val="28"/>
-          <w:szCs w:val="28"/>
-        </w:rPr>
-      </w:pPr>
-      <w:r>
-        <w:rPr>
-          <w:rFonts w:ascii="Times New Roman" w:hAnsi="Times New Roman" w:cs="Times New Roman"/>
-          <w:sz w:val="28"/>
-          <w:szCs w:val="28"/>
-        </w:rPr>
-        <w:t>- после выполнения обращения клиента, техническая поддержка оповещает клиентов о выполненной работе.</w:t>
+          <w:b/>
+          <w:szCs w:val="28"/>
+        </w:rPr>
+      </w:pPr>
+      <w:r>
+        <w:rPr>
+          <w:rFonts w:ascii="Times New Roman" w:hAnsi="Times New Roman" w:cs="Times New Roman"/>
+          <w:sz w:val="28"/>
+          <w:szCs w:val="28"/>
+        </w:rPr>
+        <w:t>Контекстная диаграмма процесса обработк</w:t>
+      </w:r>
+      <w:r>
+        <w:rPr>
+          <w:rFonts w:ascii="Times New Roman" w:hAnsi="Times New Roman" w:cs="Times New Roman"/>
+          <w:sz w:val="28"/>
+          <w:szCs w:val="28"/>
+        </w:rPr>
+        <w:t>и</w:t>
+      </w:r>
+      <w:r>
+        <w:rPr>
+          <w:rFonts w:ascii="Times New Roman" w:hAnsi="Times New Roman" w:cs="Times New Roman"/>
+          <w:sz w:val="28"/>
+          <w:szCs w:val="28"/>
+        </w:rPr>
+        <w:t xml:space="preserve"> обращения клиентов с использованием ПМ представлена на рисунке 5.</w:t>
       </w:r>
     </w:p>
     <w:p>
@@ -3081,89 +3523,6 @@
           <w:tab w:val="clear" w:pos="9355"/>
         </w:tabs>
         <w:spacing w:line="360" w:lineRule="auto"/>
-        <w:ind w:firstLine="709"/>
-        <w:jc w:val="both"/>
-        <w:rPr>
-          <w:rFonts w:ascii="Times New Roman" w:hAnsi="Times New Roman" w:cs="Times New Roman"/>
-          <w:sz w:val="28"/>
-          <w:szCs w:val="28"/>
-        </w:rPr>
-      </w:pPr>
-      <w:r>
-        <w:rPr>
-          <w:rFonts w:ascii="Times New Roman" w:hAnsi="Times New Roman" w:cs="Times New Roman"/>
-          <w:sz w:val="28"/>
-          <w:szCs w:val="28"/>
-        </w:rPr>
-        <w:lastRenderedPageBreak/>
-        <w:t xml:space="preserve">Для решения этих проблем нужно провести </w:t>
-      </w:r>
-      <w:r>
-        <w:rPr>
-          <w:rFonts w:ascii="Times New Roman" w:hAnsi="Times New Roman" w:cs="Times New Roman"/>
-          <w:sz w:val="28"/>
-          <w:szCs w:val="28"/>
-        </w:rPr>
-        <w:t>оптимизацию данного процесса с помощью создание информационной системы</w:t>
-      </w:r>
-      <w:r>
-        <w:rPr>
-          <w:rFonts w:ascii="Times New Roman" w:hAnsi="Times New Roman" w:cs="Times New Roman"/>
-          <w:sz w:val="28"/>
-          <w:szCs w:val="28"/>
-        </w:rPr>
-        <w:t>. Создание информационной системы для ООО «ИМЦ» позволит: сократить нагрузку сотрудников технической поддержки сократив трудозатраты этого отдела и увеличить эффективность работы технической поддержки.</w:t>
-      </w:r>
-    </w:p>
-    <w:p>
-      <w:pPr>
-        <w:pStyle w:val="a3"/>
-        <w:tabs>
-          <w:tab w:val="clear" w:pos="4677"/>
-          <w:tab w:val="clear" w:pos="9355"/>
-        </w:tabs>
-        <w:spacing w:line="360" w:lineRule="auto"/>
-        <w:ind w:firstLine="709"/>
-        <w:jc w:val="both"/>
-        <w:rPr>
-          <w:rFonts w:ascii="Times New Roman" w:hAnsi="Times New Roman" w:cs="Times New Roman"/>
-          <w:sz w:val="28"/>
-          <w:szCs w:val="28"/>
-        </w:rPr>
-      </w:pPr>
-      <w:r>
-        <w:rPr>
-          <w:rFonts w:ascii="Times New Roman" w:hAnsi="Times New Roman" w:cs="Times New Roman"/>
-          <w:sz w:val="28"/>
-          <w:szCs w:val="28"/>
-        </w:rPr>
-        <w:t xml:space="preserve">Контекстная диаграмма модели TO-BE, с использованием возможностей процесса «обработка обращении от клиентов» представлена на рисунке </w:t>
-      </w:r>
-      <w:r>
-        <w:rPr>
-          <w:rFonts w:ascii="Times New Roman" w:hAnsi="Times New Roman" w:cs="Times New Roman"/>
-          <w:sz w:val="28"/>
-          <w:szCs w:val="28"/>
-        </w:rPr>
-        <w:t>5</w:t>
-      </w:r>
-      <w:r>
-        <w:rPr>
-          <w:rFonts w:ascii="Times New Roman" w:hAnsi="Times New Roman" w:cs="Times New Roman"/>
-          <w:sz w:val="28"/>
-          <w:szCs w:val="28"/>
-        </w:rPr>
-        <w:t>.</w:t>
-      </w:r>
-    </w:p>
-    <w:p>
-      <w:pPr>
-        <w:pStyle w:val="a3"/>
-        <w:tabs>
-          <w:tab w:val="clear" w:pos="4677"/>
-          <w:tab w:val="clear" w:pos="9355"/>
-        </w:tabs>
-        <w:spacing w:line="360" w:lineRule="auto"/>
         <w:jc w:val="center"/>
         <w:rPr>
           <w:sz w:val="28"/>
@@ -3176,10 +3535,10 @@
           <w:lang w:eastAsia="ru-RU"/>
         </w:rPr>
         <w:drawing>
-          <wp:inline distT="0" distB="0" distL="0" distR="0" wp14:anchorId="09B9A13E" wp14:editId="316B8724">
-            <wp:extent cx="3999507" cy="2436668"/>
+          <wp:inline distT="0" distB="0" distL="0" distR="0" wp14:anchorId="2672F2D8" wp14:editId="22DB20F6">
+            <wp:extent cx="6210935" cy="3611245"/>
             <wp:effectExtent l="0" t="0" r="0" b="0"/>
-            <wp:docPr id="9" name="Рисунок 9"/>
+            <wp:docPr id="17" name="Рисунок 17"/>
             <wp:cNvGraphicFramePr>
               <a:graphicFrameLocks xmlns:a="http://schemas.openxmlformats.org/drawingml/2006/main" noChangeAspect="1"/>
             </wp:cNvGraphicFramePr>
@@ -3199,7 +3558,7 @@
                   <pic:spPr>
                     <a:xfrm>
                       <a:off x="0" y="0"/>
-                      <a:ext cx="4319552" cy="2631653"/>
+                      <a:ext cx="6215079" cy="3613654"/>
                     </a:xfrm>
                     <a:prstGeom prst="rect">
                       <a:avLst/>
@@ -3234,15 +3593,23 @@
           <w:sz w:val="28"/>
           <w:szCs w:val="28"/>
         </w:rPr>
-        <w:t>Рисунок 5 - Контекстная д</w:t>
-      </w:r>
-      <w:r>
-        <w:rPr>
-          <w:rFonts w:ascii="Times New Roman" w:hAnsi="Times New Roman" w:cs="Times New Roman"/>
-          <w:sz w:val="28"/>
-          <w:szCs w:val="28"/>
-        </w:rPr>
-        <w:t>иаграмма модели TO-BE процесса обработка обращении от клиентов</w:t>
+        <w:t>Рисунок 5 - Контекстная диаграмма процесса обработк</w:t>
+      </w:r>
+      <w:r>
+        <w:rPr>
+          <w:rFonts w:ascii="Times New Roman" w:hAnsi="Times New Roman" w:cs="Times New Roman"/>
+          <w:sz w:val="28"/>
+          <w:szCs w:val="28"/>
+        </w:rPr>
+        <w:t>и</w:t>
+      </w:r>
+      <w:r>
+        <w:rPr>
+          <w:rFonts w:ascii="Times New Roman" w:hAnsi="Times New Roman" w:cs="Times New Roman"/>
+          <w:sz w:val="28"/>
+          <w:szCs w:val="28"/>
+        </w:rPr>
+        <w:t xml:space="preserve"> обращения клиентов с использованием ПМ</w:t>
       </w:r>
     </w:p>
     <w:p>
@@ -3267,23 +3634,40 @@
           <w:sz w:val="28"/>
           <w:szCs w:val="28"/>
         </w:rPr>
-        <w:t xml:space="preserve">Декомпозиция контекстной диаграммы для модели TO-BE, процесса «обработка обращении от клиентов» представлена на рисунке </w:t>
-      </w:r>
-      <w:r>
-        <w:rPr>
-          <w:rFonts w:ascii="Times New Roman" w:hAnsi="Times New Roman" w:cs="Times New Roman"/>
-          <w:sz w:val="28"/>
-          <w:szCs w:val="28"/>
-        </w:rPr>
-        <w:t>6</w:t>
-      </w:r>
-      <w:r>
-        <w:rPr>
-          <w:rFonts w:ascii="Times New Roman" w:hAnsi="Times New Roman" w:cs="Times New Roman"/>
-          <w:sz w:val="28"/>
-          <w:szCs w:val="28"/>
-        </w:rPr>
-        <w:t>.</w:t>
+        <w:lastRenderedPageBreak/>
+        <w:t>Далее необходимо разработать декомпозицию контекстной диаграммы</w:t>
+      </w:r>
+      <w:r>
+        <w:rPr>
+          <w:rFonts w:ascii="Times New Roman" w:hAnsi="Times New Roman" w:cs="Times New Roman"/>
+          <w:sz w:val="28"/>
+          <w:szCs w:val="28"/>
+        </w:rPr>
+        <w:t xml:space="preserve"> для модели TO-BE</w:t>
+      </w:r>
+      <w:r>
+        <w:rPr>
+          <w:rFonts w:ascii="Times New Roman" w:hAnsi="Times New Roman" w:cs="Times New Roman"/>
+          <w:sz w:val="28"/>
+          <w:szCs w:val="28"/>
+        </w:rPr>
+        <w:t xml:space="preserve"> процесса </w:t>
+      </w:r>
+      <w:r>
+        <w:rPr>
+          <w:rFonts w:ascii="Times New Roman" w:hAnsi="Times New Roman" w:cs="Times New Roman"/>
+          <w:sz w:val="28"/>
+          <w:szCs w:val="28"/>
+        </w:rPr>
+        <w:t xml:space="preserve">обработки обращения </w:t>
+      </w:r>
+      <w:r>
+        <w:rPr>
+          <w:rFonts w:ascii="Times New Roman" w:hAnsi="Times New Roman" w:cs="Times New Roman"/>
+          <w:sz w:val="28"/>
+          <w:szCs w:val="28"/>
+        </w:rPr>
+        <w:t>клиентов.</w:t>
       </w:r>
     </w:p>
     <w:p>
@@ -3294,6 +3678,79 @@
           <w:tab w:val="clear" w:pos="9355"/>
         </w:tabs>
         <w:spacing w:line="360" w:lineRule="auto"/>
+        <w:ind w:firstLine="709"/>
+        <w:jc w:val="both"/>
+        <w:rPr>
+          <w:rFonts w:ascii="Times New Roman" w:hAnsi="Times New Roman" w:cs="Times New Roman"/>
+          <w:sz w:val="28"/>
+          <w:szCs w:val="28"/>
+        </w:rPr>
+      </w:pPr>
+      <w:r>
+        <w:rPr>
+          <w:rFonts w:ascii="Times New Roman" w:hAnsi="Times New Roman" w:cs="Times New Roman"/>
+          <w:sz w:val="28"/>
+          <w:szCs w:val="28"/>
+        </w:rPr>
+        <w:t>Декомпозиция контекстной диагра</w:t>
+      </w:r>
+      <w:r>
+        <w:rPr>
+          <w:rFonts w:ascii="Times New Roman" w:hAnsi="Times New Roman" w:cs="Times New Roman"/>
+          <w:sz w:val="28"/>
+          <w:szCs w:val="28"/>
+        </w:rPr>
+        <w:t>ммы для модели TO-BE, процесса обработки</w:t>
+      </w:r>
+      <w:r>
+        <w:rPr>
+          <w:rFonts w:ascii="Times New Roman" w:hAnsi="Times New Roman" w:cs="Times New Roman"/>
+          <w:sz w:val="28"/>
+          <w:szCs w:val="28"/>
+        </w:rPr>
+        <w:t xml:space="preserve"> обращени</w:t>
+      </w:r>
+      <w:r>
+        <w:rPr>
+          <w:rFonts w:ascii="Times New Roman" w:hAnsi="Times New Roman" w:cs="Times New Roman"/>
+          <w:sz w:val="28"/>
+          <w:szCs w:val="28"/>
+        </w:rPr>
+        <w:t>я</w:t>
+      </w:r>
+      <w:r>
+        <w:rPr>
+          <w:rFonts w:ascii="Times New Roman" w:hAnsi="Times New Roman" w:cs="Times New Roman"/>
+          <w:sz w:val="28"/>
+          <w:szCs w:val="28"/>
+        </w:rPr>
+        <w:t xml:space="preserve"> клиентов представлена на рисунке </w:t>
+      </w:r>
+      <w:r>
+        <w:rPr>
+          <w:rFonts w:ascii="Times New Roman" w:hAnsi="Times New Roman" w:cs="Times New Roman"/>
+          <w:sz w:val="28"/>
+          <w:szCs w:val="28"/>
+        </w:rPr>
+        <w:t>6</w:t>
+      </w:r>
+      <w:r>
+        <w:rPr>
+          <w:rFonts w:ascii="Times New Roman" w:hAnsi="Times New Roman" w:cs="Times New Roman"/>
+          <w:sz w:val="28"/>
+          <w:szCs w:val="28"/>
+        </w:rPr>
+        <w:t>.</w:t>
+      </w:r>
+    </w:p>
+    <w:p>
+      <w:pPr>
+        <w:pStyle w:val="a3"/>
+        <w:tabs>
+          <w:tab w:val="clear" w:pos="4677"/>
+          <w:tab w:val="clear" w:pos="9355"/>
+        </w:tabs>
+        <w:spacing w:line="360" w:lineRule="auto"/>
         <w:jc w:val="center"/>
         <w:rPr>
           <w:rFonts w:ascii="Times New Roman" w:hAnsi="Times New Roman" w:cs="Times New Roman"/>
@@ -3307,10 +3764,10 @@
           <w:lang w:eastAsia="ru-RU"/>
         </w:rPr>
         <w:drawing>
-          <wp:inline distT="0" distB="0" distL="0" distR="0" wp14:anchorId="052C2BBA" wp14:editId="0A96222A">
-            <wp:extent cx="4786685" cy="2546766"/>
+          <wp:inline distT="0" distB="0" distL="0" distR="0" wp14:anchorId="4B8C44B3" wp14:editId="5F345DDE">
+            <wp:extent cx="6100830" cy="3309582"/>
             <wp:effectExtent l="0" t="0" r="0" b="0"/>
-            <wp:docPr id="12" name="Рисунок 12"/>
+            <wp:docPr id="37" name="Рисунок 37"/>
             <wp:cNvGraphicFramePr>
               <a:graphicFrameLocks xmlns:a="http://schemas.openxmlformats.org/drawingml/2006/main" noChangeAspect="1"/>
             </wp:cNvGraphicFramePr>
@@ -3330,7 +3787,7 @@
                   <pic:spPr>
                     <a:xfrm>
                       <a:off x="0" y="0"/>
-                      <a:ext cx="4845905" cy="2578274"/>
+                      <a:ext cx="6178157" cy="3351531"/>
                     </a:xfrm>
                     <a:prstGeom prst="rect">
                       <a:avLst/>
@@ -3365,15 +3822,55 @@
           <w:sz w:val="28"/>
           <w:szCs w:val="28"/>
         </w:rPr>
-        <w:t>Рисунок 6 – Декомпозиция контекстная д</w:t>
-      </w:r>
-      <w:r>
-        <w:rPr>
-          <w:rFonts w:ascii="Times New Roman" w:hAnsi="Times New Roman" w:cs="Times New Roman"/>
-          <w:sz w:val="28"/>
-          <w:szCs w:val="28"/>
-        </w:rPr>
-        <w:t>иаграмма модели TO-BE процесса обработка обращении от клиентов</w:t>
+        <w:t>Рисунок 6 – Декомпозиция контекстн</w:t>
+      </w:r>
+      <w:r>
+        <w:rPr>
+          <w:rFonts w:ascii="Times New Roman" w:hAnsi="Times New Roman" w:cs="Times New Roman"/>
+          <w:sz w:val="28"/>
+          <w:szCs w:val="28"/>
+        </w:rPr>
+        <w:t>ой</w:t>
+      </w:r>
+      <w:r>
+        <w:rPr>
+          <w:rFonts w:ascii="Times New Roman" w:hAnsi="Times New Roman" w:cs="Times New Roman"/>
+          <w:sz w:val="28"/>
+          <w:szCs w:val="28"/>
+        </w:rPr>
+        <w:t xml:space="preserve"> диаграмм</w:t>
+      </w:r>
+      <w:r>
+        <w:rPr>
+          <w:rFonts w:ascii="Times New Roman" w:hAnsi="Times New Roman" w:cs="Times New Roman"/>
+          <w:sz w:val="28"/>
+          <w:szCs w:val="28"/>
+        </w:rPr>
+        <w:t>ы</w:t>
+      </w:r>
+      <w:r>
+        <w:rPr>
+          <w:rFonts w:ascii="Times New Roman" w:hAnsi="Times New Roman" w:cs="Times New Roman"/>
+          <w:sz w:val="28"/>
+          <w:szCs w:val="28"/>
+        </w:rPr>
+        <w:t xml:space="preserve"> процесса обработк</w:t>
+      </w:r>
+      <w:r>
+        <w:rPr>
+          <w:rFonts w:ascii="Times New Roman" w:hAnsi="Times New Roman" w:cs="Times New Roman"/>
+          <w:sz w:val="28"/>
+          <w:szCs w:val="28"/>
+        </w:rPr>
+        <w:t>и</w:t>
+      </w:r>
+      <w:r>
+        <w:rPr>
+          <w:rFonts w:ascii="Times New Roman" w:hAnsi="Times New Roman" w:cs="Times New Roman"/>
+          <w:sz w:val="28"/>
+          <w:szCs w:val="28"/>
+        </w:rPr>
+        <w:t xml:space="preserve"> обращения клиентов с использованием ПМ</w:t>
       </w:r>
     </w:p>
     <w:p>
@@ -3382,33 +3879,46 @@
         <w:ind w:firstLine="709"/>
         <w:jc w:val="both"/>
         <w:rPr>
-          <w:szCs w:val="28"/>
-        </w:rPr>
-      </w:pPr>
-      <w:r>
-        <w:rPr>
-          <w:szCs w:val="28"/>
-        </w:rPr>
-        <w:lastRenderedPageBreak/>
-        <w:t>К</w:t>
-      </w:r>
-      <w:r>
-        <w:rPr>
-          <w:szCs w:val="28"/>
-        </w:rPr>
-        <w:t>лиент, заходит в ИС и заполняет обращение, система на основе категории определяет на какого сотрудника поставить эту задачу и выполняет оформление обращения так же ограничив</w:t>
-      </w:r>
-      <w:r>
-        <w:rPr>
-          <w:szCs w:val="28"/>
-        </w:rPr>
-        <w:t>ает доступ, что только клиент с возможностью обслуживание технической поддержки</w:t>
-      </w:r>
-      <w:r>
-        <w:rPr>
-          <w:szCs w:val="28"/>
-        </w:rPr>
-        <w:t xml:space="preserve"> име</w:t>
+          <w:b/>
+          <w:color w:val="FF0000"/>
+          <w:szCs w:val="28"/>
+        </w:rPr>
+      </w:pPr>
+      <w:r>
+        <w:rPr>
+          <w:szCs w:val="28"/>
+        </w:rPr>
+        <w:t>Клиент проходит процесс авторизации в программном модуле, в этот момент происходит проверка клиента на обслуживание технической поддержки, после чего клиенту предоставляется доступ к ПМ, далее происходит заполнение формы обращения, затем техническая поддержка осуществляет процесс определения исполнителя обращения. После чего исполнитель получает уведомление об обращении и приступает к его выполнению.</w:t>
+      </w:r>
+      <w:r>
+        <w:rPr>
+          <w:szCs w:val="28"/>
+        </w:rPr>
+        <w:t xml:space="preserve"> После выполнения </w:t>
+      </w:r>
+      <w:r>
+        <w:rPr>
+          <w:szCs w:val="28"/>
+        </w:rPr>
+        <w:t>обращения</w:t>
+      </w:r>
+      <w:r>
+        <w:rPr>
+          <w:szCs w:val="28"/>
+        </w:rPr>
+        <w:t xml:space="preserve"> </w:t>
+      </w:r>
+      <w:r>
+        <w:rPr>
+          <w:szCs w:val="28"/>
+        </w:rPr>
+        <w:t>исполнитель из</w:t>
+      </w:r>
+      <w:r>
+        <w:rPr>
+          <w:szCs w:val="28"/>
+        </w:rPr>
+        <w:t>меня</w:t>
       </w:r>
       <w:r>
         <w:rPr>
@@ -3420,7 +3930,89 @@
         <w:rPr>
           <w:szCs w:val="28"/>
         </w:rPr>
-        <w:t>т доступ к ИС. После чего техническая поддержка или разработчик в зависимости от обращения получает уведомление об оповещение и приступает к его выполнению. После выполнения задачи используя информационную систему выполняющий задачу меняют статус задаче на проверку, и система совершает уведомление клиент о выполнении его обращении.</w:t>
+        <w:t xml:space="preserve">т статус </w:t>
+      </w:r>
+      <w:r>
+        <w:rPr>
+          <w:szCs w:val="28"/>
+        </w:rPr>
+        <w:t>обращения</w:t>
+      </w:r>
+      <w:r>
+        <w:rPr>
+          <w:szCs w:val="28"/>
+        </w:rPr>
+        <w:t xml:space="preserve"> </w:t>
+      </w:r>
+      <w:r>
+        <w:rPr>
+          <w:szCs w:val="28"/>
+        </w:rPr>
+        <w:t>«</w:t>
+      </w:r>
+      <w:r>
+        <w:rPr>
+          <w:szCs w:val="28"/>
+        </w:rPr>
+        <w:t>на проверку</w:t>
+      </w:r>
+      <w:r>
+        <w:rPr>
+          <w:szCs w:val="28"/>
+        </w:rPr>
+        <w:t>», далее ПМ</w:t>
+      </w:r>
+      <w:r>
+        <w:rPr>
+          <w:szCs w:val="28"/>
+        </w:rPr>
+        <w:t xml:space="preserve"> </w:t>
+      </w:r>
+      <w:r>
+        <w:rPr>
+          <w:szCs w:val="28"/>
+        </w:rPr>
+        <w:t>уведомляет</w:t>
+      </w:r>
+      <w:r>
+        <w:rPr>
+          <w:szCs w:val="28"/>
+        </w:rPr>
+        <w:t xml:space="preserve"> клиент</w:t>
+      </w:r>
+      <w:r>
+        <w:rPr>
+          <w:szCs w:val="28"/>
+        </w:rPr>
+        <w:t>а</w:t>
+      </w:r>
+      <w:r>
+        <w:rPr>
+          <w:szCs w:val="28"/>
+        </w:rPr>
+        <w:t xml:space="preserve"> о </w:t>
+      </w:r>
+      <w:r>
+        <w:rPr>
+          <w:szCs w:val="28"/>
+        </w:rPr>
+        <w:t>проделанных работах.</w:t>
+      </w:r>
+    </w:p>
+    <w:p>
+      <w:pPr>
+        <w:spacing w:line="360" w:lineRule="auto"/>
+        <w:ind w:firstLine="709"/>
+        <w:jc w:val="both"/>
+        <w:rPr>
+          <w:szCs w:val="28"/>
+        </w:rPr>
+      </w:pPr>
+      <w:r>
+        <w:rPr>
+          <w:szCs w:val="28"/>
+        </w:rPr>
+        <w:t>Данное изменение процесса приводит к созданию одного источника получения данных от клиента и уменьшает нагрузку отдела технической поддержки за счет автоматизации процесса посредствам ПМ.</w:t>
       </w:r>
     </w:p>
     <w:p>
@@ -3460,6 +4052,7 @@
           <w:sz w:val="28"/>
           <w:szCs w:val="28"/>
         </w:rPr>
+        <w:lastRenderedPageBreak/>
         <w:t xml:space="preserve">2.2 Сравнительный анализ программных модулей </w:t>
       </w:r>
       <w:r>
@@ -3485,7 +4078,7 @@
         <w:tabs>
           <w:tab w:val="left" w:pos="1134"/>
         </w:tabs>
-        <w:spacing w:line="360" w:lineRule="auto"/>
+        <w:spacing w:after="0" w:line="360" w:lineRule="auto"/>
         <w:ind w:left="0" w:firstLine="709"/>
         <w:jc w:val="both"/>
         <w:rPr>
@@ -3517,7 +4110,7 @@
         <w:tabs>
           <w:tab w:val="left" w:pos="1134"/>
         </w:tabs>
-        <w:spacing w:line="360" w:lineRule="auto"/>
+        <w:spacing w:after="0" w:line="360" w:lineRule="auto"/>
         <w:ind w:left="0" w:firstLine="709"/>
         <w:jc w:val="both"/>
         <w:rPr>
@@ -3549,7 +4142,7 @@
           <w:sz w:val="28"/>
           <w:szCs w:val="28"/>
         </w:rPr>
-        <w:t>Рассмотрим какие программные продукты есть на рынке</w:t>
+        <w:t>Рассмотрим какие программные продукты существуют на рынке</w:t>
       </w:r>
       <w:r>
         <w:rPr>
@@ -3565,7 +4158,7 @@
           <w:sz w:val="28"/>
           <w:szCs w:val="28"/>
         </w:rPr>
-        <w:t>которые могли подойди для оптимизации процесса.</w:t>
+        <w:t>которые могли бы оптимизировать процесс обработки обращения клиентов.</w:t>
       </w:r>
     </w:p>
     <w:p>
@@ -3775,7 +4368,7 @@
           <w:sz w:val="28"/>
           <w:szCs w:val="28"/>
         </w:rPr>
-        <w:t>производительность;</w:t>
+        <w:t xml:space="preserve"> производительность;</w:t>
       </w:r>
     </w:p>
     <w:p>
@@ -3805,7 +4398,7 @@
           <w:sz w:val="28"/>
           <w:szCs w:val="28"/>
         </w:rPr>
-        <w:t>безопасность;</w:t>
+        <w:t xml:space="preserve"> безопасность;</w:t>
       </w:r>
     </w:p>
     <w:p>
@@ -3835,7 +4428,7 @@
           <w:sz w:val="28"/>
           <w:szCs w:val="28"/>
         </w:rPr>
-        <w:t>стоимость;</w:t>
+        <w:t xml:space="preserve"> стоимость;</w:t>
       </w:r>
     </w:p>
     <w:p>
@@ -3865,7 +4458,7 @@
           <w:sz w:val="28"/>
           <w:szCs w:val="28"/>
         </w:rPr>
-        <w:t>поддержка и обновления</w:t>
+        <w:t xml:space="preserve"> поддержка и обновления</w:t>
       </w:r>
       <w:r>
         <w:rPr>
@@ -3964,7 +4557,6 @@
           <w:sz w:val="28"/>
           <w:szCs w:val="28"/>
         </w:rPr>
-        <w:lastRenderedPageBreak/>
         <w:t>YouTrack поддерживает поисковые запросы, автодополнение</w:t>
       </w:r>
       <w:r>
@@ -4046,7 +4638,73 @@
           <w:sz w:val="28"/>
           <w:szCs w:val="28"/>
         </w:rPr>
-        <w:t>Jira — коммерческая система отслеживания ошибок, предназначена для организации взаимодействия с пользователями, хотя в некоторых случаях используется и для управления проектами. Разработана компанией Atlassian, является одни</w:t>
+        <w:t>YouTrack был разработан в соответствии с парадигмой языково-ори</w:t>
+      </w:r>
+      <w:r>
+        <w:rPr>
+          <w:rFonts w:ascii="Times New Roman" w:hAnsi="Times New Roman" w:cs="Times New Roman"/>
+          <w:sz w:val="28"/>
+          <w:szCs w:val="28"/>
+        </w:rPr>
+        <w:t>ентированного программирования</w:t>
+      </w:r>
+      <w:r>
+        <w:rPr>
+          <w:rFonts w:ascii="Times New Roman" w:hAnsi="Times New Roman" w:cs="Times New Roman"/>
+          <w:sz w:val="28"/>
+          <w:szCs w:val="28"/>
+        </w:rPr>
+        <w:t>, и</w:t>
+      </w:r>
+      <w:r>
+        <w:rPr>
+          <w:rFonts w:ascii="Times New Roman" w:hAnsi="Times New Roman" w:cs="Times New Roman"/>
+          <w:sz w:val="28"/>
+          <w:szCs w:val="28"/>
+        </w:rPr>
+        <w:t>спользует JavaScript и Kotlin.</w:t>
+      </w:r>
+      <w:r>
+        <w:rPr>
+          <w:rFonts w:ascii="Times New Roman" w:hAnsi="Times New Roman" w:cs="Times New Roman"/>
+          <w:sz w:val="28"/>
+          <w:szCs w:val="28"/>
+        </w:rPr>
+        <w:t xml:space="preserve"> Система использует встроенную базу данных Xodus для записи и хранения данных. Для удалённых вызовов процедур использует REST-стиль.</w:t>
+      </w:r>
+    </w:p>
+    <w:p>
+      <w:pPr>
+        <w:pStyle w:val="a3"/>
+        <w:tabs>
+          <w:tab w:val="clear" w:pos="4677"/>
+          <w:tab w:val="clear" w:pos="9355"/>
+        </w:tabs>
+        <w:spacing w:line="360" w:lineRule="auto"/>
+        <w:ind w:firstLine="709"/>
+        <w:jc w:val="both"/>
+        <w:rPr>
+          <w:rFonts w:ascii="Times New Roman" w:hAnsi="Times New Roman" w:cs="Times New Roman"/>
+          <w:sz w:val="28"/>
+          <w:szCs w:val="28"/>
+        </w:rPr>
+      </w:pPr>
+      <w:r>
+        <w:rPr>
+          <w:rFonts w:ascii="Times New Roman" w:hAnsi="Times New Roman" w:cs="Times New Roman"/>
+          <w:sz w:val="28"/>
+          <w:szCs w:val="28"/>
+        </w:rPr>
+        <w:t>Jira — коммерческая система отслеживания ошибок, предназначена для организации взаимодействия с пользователями, хотя в некоторых случаях ис</w:t>
+      </w:r>
+      <w:r>
+        <w:rPr>
+          <w:rFonts w:ascii="Times New Roman" w:hAnsi="Times New Roman" w:cs="Times New Roman"/>
+          <w:sz w:val="28"/>
+          <w:szCs w:val="28"/>
+        </w:rPr>
+        <w:lastRenderedPageBreak/>
+        <w:t>пользуется и для управления проектами. Разработана компанией Atlassian, является одни</w:t>
       </w:r>
       <w:r>
         <w:rPr>
@@ -4260,7 +4918,7 @@
         <w:gridCol w:w="1666"/>
         <w:gridCol w:w="1562"/>
         <w:gridCol w:w="1963"/>
-        <w:gridCol w:w="1280"/>
+        <w:gridCol w:w="1332"/>
       </w:tblGrid>
       <w:tr>
         <w:tc>
@@ -4284,8 +4942,15 @@
                 <w:sz w:val="28"/>
                 <w:szCs w:val="24"/>
               </w:rPr>
-              <w:lastRenderedPageBreak/>
-              <w:t>название</w:t>
+              <w:t>Н</w:t>
+            </w:r>
+            <w:r>
+              <w:rPr>
+                <w:rFonts w:ascii="Times New Roman" w:hAnsi="Times New Roman" w:cs="Times New Roman"/>
+                <w:sz w:val="28"/>
+                <w:szCs w:val="24"/>
+              </w:rPr>
+              <w:t>азвание</w:t>
             </w:r>
           </w:p>
         </w:tc>
@@ -4310,7 +4975,15 @@
                 <w:sz w:val="28"/>
                 <w:szCs w:val="24"/>
               </w:rPr>
-              <w:t>удобство</w:t>
+              <w:t>У</w:t>
+            </w:r>
+            <w:r>
+              <w:rPr>
+                <w:rFonts w:ascii="Times New Roman" w:hAnsi="Times New Roman" w:cs="Times New Roman"/>
+                <w:sz w:val="28"/>
+                <w:szCs w:val="24"/>
+              </w:rPr>
+              <w:t>добство</w:t>
             </w:r>
           </w:p>
         </w:tc>
@@ -4335,15 +5008,7 @@
                 <w:sz w:val="28"/>
                 <w:szCs w:val="24"/>
               </w:rPr>
-              <w:t>б</w:t>
-            </w:r>
-            <w:r>
-              <w:rPr>
-                <w:rFonts w:ascii="Times New Roman" w:hAnsi="Times New Roman" w:cs="Times New Roman"/>
-                <w:sz w:val="28"/>
-                <w:szCs w:val="24"/>
-              </w:rPr>
-              <w:t>есплатная</w:t>
+              <w:t>Оплата</w:t>
             </w:r>
           </w:p>
         </w:tc>
@@ -4368,15 +5033,7 @@
                 <w:sz w:val="28"/>
                 <w:szCs w:val="24"/>
               </w:rPr>
-              <w:t>п</w:t>
-            </w:r>
-            <w:r>
-              <w:rPr>
-                <w:rFonts w:ascii="Times New Roman" w:hAnsi="Times New Roman" w:cs="Times New Roman"/>
-                <w:sz w:val="28"/>
-                <w:szCs w:val="24"/>
-              </w:rPr>
-              <w:t>оддержка</w:t>
+              <w:t>Поддержка</w:t>
             </w:r>
           </w:p>
         </w:tc>
@@ -4401,15 +5058,7 @@
                 <w:sz w:val="28"/>
                 <w:szCs w:val="24"/>
               </w:rPr>
-              <w:t>б</w:t>
-            </w:r>
-            <w:r>
-              <w:rPr>
-                <w:rFonts w:ascii="Times New Roman" w:hAnsi="Times New Roman" w:cs="Times New Roman"/>
-                <w:sz w:val="28"/>
-                <w:szCs w:val="24"/>
-              </w:rPr>
-              <w:t>езопасность</w:t>
+              <w:t>Безопасность</w:t>
             </w:r>
           </w:p>
         </w:tc>
@@ -4434,15 +5083,7 @@
                 <w:sz w:val="28"/>
                 <w:szCs w:val="24"/>
               </w:rPr>
-              <w:t>п</w:t>
-            </w:r>
-            <w:r>
-              <w:rPr>
-                <w:rFonts w:ascii="Times New Roman" w:hAnsi="Times New Roman" w:cs="Times New Roman"/>
-                <w:sz w:val="28"/>
-                <w:szCs w:val="24"/>
-              </w:rPr>
-              <w:t>ростота</w:t>
+              <w:t>Простота</w:t>
             </w:r>
           </w:p>
         </w:tc>
@@ -4521,7 +5162,7 @@
                 <w:sz w:val="28"/>
                 <w:szCs w:val="24"/>
               </w:rPr>
-              <w:t>+</w:t>
+              <w:t>-</w:t>
             </w:r>
           </w:p>
         </w:tc>
@@ -4675,7 +5316,7 @@
                 <w:sz w:val="28"/>
                 <w:szCs w:val="24"/>
               </w:rPr>
-              <w:t>-</w:t>
+              <w:t>+</w:t>
             </w:r>
           </w:p>
         </w:tc>
@@ -4831,7 +5472,7 @@
                 <w:sz w:val="28"/>
                 <w:szCs w:val="24"/>
               </w:rPr>
-              <w:t>-</w:t>
+              <w:t>+</w:t>
             </w:r>
           </w:p>
         </w:tc>
@@ -4917,33 +5558,6 @@
       <w:pPr>
         <w:pStyle w:val="a3"/>
         <w:tabs>
-          <w:tab w:val="clear" w:pos="4677"/>
-          <w:tab w:val="clear" w:pos="9355"/>
-        </w:tabs>
-        <w:spacing w:line="360" w:lineRule="auto"/>
-        <w:ind w:firstLine="709"/>
-        <w:jc w:val="both"/>
-        <w:rPr>
-          <w:rFonts w:ascii="Times New Roman" w:hAnsi="Times New Roman" w:cs="Times New Roman"/>
-          <w:sz w:val="28"/>
-          <w:szCs w:val="28"/>
-        </w:rPr>
-      </w:pPr>
-      <w:r>
-        <w:rPr>
-          <w:rFonts w:ascii="Times New Roman" w:hAnsi="Times New Roman" w:cs="Times New Roman"/>
-          <w:sz w:val="28"/>
-          <w:szCs w:val="28"/>
-        </w:rPr>
-        <w:t>Из выше представленных примерах не подходит не какой вариант.</w:t>
-      </w:r>
-    </w:p>
-    <w:p>
-      <w:pPr>
-        <w:pStyle w:val="a3"/>
-        <w:tabs>
-          <w:tab w:val="clear" w:pos="4677"/>
-          <w:tab w:val="clear" w:pos="9355"/>
           <w:tab w:val="left" w:pos="1134"/>
         </w:tabs>
         <w:spacing w:line="360" w:lineRule="auto"/>
@@ -4980,8 +5594,6 @@
           <w:numId w:val="16"/>
         </w:numPr>
         <w:tabs>
-          <w:tab w:val="clear" w:pos="4677"/>
-          <w:tab w:val="clear" w:pos="9355"/>
           <w:tab w:val="left" w:pos="993"/>
         </w:tabs>
         <w:spacing w:line="360" w:lineRule="auto"/>
@@ -5015,7 +5627,7 @@
           <w:sz w:val="28"/>
           <w:szCs w:val="28"/>
         </w:rPr>
-        <w:t>программу под свои нужны;</w:t>
+        <w:t>ПМ под свои нужды;</w:t>
       </w:r>
     </w:p>
     <w:p>
@@ -5026,8 +5638,6 @@
           <w:numId w:val="16"/>
         </w:numPr>
         <w:tabs>
-          <w:tab w:val="clear" w:pos="4677"/>
-          <w:tab w:val="clear" w:pos="9355"/>
           <w:tab w:val="left" w:pos="993"/>
         </w:tabs>
         <w:spacing w:line="360" w:lineRule="auto"/>
@@ -5045,6 +5655,7 @@
           <w:sz w:val="28"/>
           <w:szCs w:val="28"/>
         </w:rPr>
+        <w:lastRenderedPageBreak/>
         <w:t>существует зависимость от сторонних поставщиков</w:t>
       </w:r>
       <w:r>
@@ -5064,8 +5675,6 @@
           <w:numId w:val="16"/>
         </w:numPr>
         <w:tabs>
-          <w:tab w:val="clear" w:pos="4677"/>
-          <w:tab w:val="clear" w:pos="9355"/>
           <w:tab w:val="left" w:pos="993"/>
         </w:tabs>
         <w:spacing w:line="360" w:lineRule="auto"/>
@@ -5118,8 +5727,6 @@
           <w:numId w:val="16"/>
         </w:numPr>
         <w:tabs>
-          <w:tab w:val="clear" w:pos="4677"/>
-          <w:tab w:val="clear" w:pos="9355"/>
           <w:tab w:val="left" w:pos="851"/>
           <w:tab w:val="left" w:pos="993"/>
         </w:tabs>
@@ -5168,10 +5775,158 @@
     <w:p>
       <w:pPr>
         <w:pStyle w:val="a3"/>
+        <w:spacing w:line="360" w:lineRule="auto"/>
+        <w:ind w:firstLine="709"/>
+        <w:jc w:val="both"/>
+        <w:rPr>
+          <w:rFonts w:ascii="Times New Roman" w:hAnsi="Times New Roman" w:cs="Times New Roman"/>
+          <w:sz w:val="28"/>
+          <w:szCs w:val="28"/>
+        </w:rPr>
+      </w:pPr>
+      <w:r>
+        <w:rPr>
+          <w:rFonts w:ascii="Times New Roman" w:hAnsi="Times New Roman" w:cs="Times New Roman"/>
+          <w:sz w:val="28"/>
+          <w:szCs w:val="28"/>
+        </w:rPr>
+        <w:t>Вследствие выше описанных проблем и с перспективой на будущее лучшим решением является разработка</w:t>
+      </w:r>
+      <w:r>
+        <w:rPr>
+          <w:rFonts w:ascii="Times New Roman" w:hAnsi="Times New Roman" w:cs="Times New Roman"/>
+          <w:sz w:val="28"/>
+          <w:szCs w:val="28"/>
+        </w:rPr>
+        <w:t xml:space="preserve"> </w:t>
+      </w:r>
+      <w:r>
+        <w:rPr>
+          <w:rFonts w:ascii="Times New Roman" w:hAnsi="Times New Roman" w:cs="Times New Roman"/>
+          <w:sz w:val="28"/>
+          <w:szCs w:val="28"/>
+        </w:rPr>
+        <w:t>собственного программного продукта.</w:t>
+      </w:r>
+    </w:p>
+    <w:p>
+      <w:pPr>
+        <w:pStyle w:val="a8"/>
         <w:tabs>
-          <w:tab w:val="clear" w:pos="4677"/>
-          <w:tab w:val="clear" w:pos="9355"/>
+          <w:tab w:val="left" w:pos="1134"/>
         </w:tabs>
+        <w:spacing w:after="0" w:line="360" w:lineRule="auto"/>
+        <w:ind w:left="0" w:firstLine="709"/>
+        <w:jc w:val="both"/>
+        <w:rPr>
+          <w:rFonts w:ascii="Times New Roman" w:hAnsi="Times New Roman" w:cs="Times New Roman"/>
+          <w:sz w:val="28"/>
+          <w:szCs w:val="28"/>
+        </w:rPr>
+      </w:pPr>
+      <w:r>
+        <w:rPr>
+          <w:rFonts w:ascii="Times New Roman" w:hAnsi="Times New Roman" w:cs="Times New Roman"/>
+          <w:sz w:val="28"/>
+          <w:szCs w:val="28"/>
+        </w:rPr>
+        <w:t xml:space="preserve">В рамках данной главы проведен анализ </w:t>
+      </w:r>
+      <w:r>
+        <w:rPr>
+          <w:rFonts w:ascii="Times New Roman" w:hAnsi="Times New Roman" w:cs="Times New Roman"/>
+          <w:sz w:val="28"/>
+          <w:szCs w:val="28"/>
+        </w:rPr>
+        <w:t>требовании к ПМ</w:t>
+      </w:r>
+      <w:r>
+        <w:rPr>
+          <w:rFonts w:ascii="Times New Roman" w:hAnsi="Times New Roman" w:cs="Times New Roman"/>
+          <w:sz w:val="28"/>
+          <w:szCs w:val="28"/>
+        </w:rPr>
+        <w:t>,</w:t>
+      </w:r>
+      <w:r>
+        <w:rPr>
+          <w:rFonts w:ascii="Times New Roman" w:hAnsi="Times New Roman" w:cs="Times New Roman"/>
+          <w:sz w:val="28"/>
+          <w:szCs w:val="28"/>
+        </w:rPr>
+        <w:t xml:space="preserve"> разработаны диаграммы </w:t>
+      </w:r>
+      <w:r>
+        <w:rPr>
+          <w:rFonts w:ascii="Times New Roman" w:hAnsi="Times New Roman" w:cs="Times New Roman"/>
+          <w:sz w:val="28"/>
+          <w:szCs w:val="28"/>
+          <w:lang w:val="en-US"/>
+        </w:rPr>
+        <w:t>IDFE</w:t>
+      </w:r>
+      <w:r>
+        <w:rPr>
+          <w:rFonts w:ascii="Times New Roman" w:hAnsi="Times New Roman" w:cs="Times New Roman"/>
+          <w:sz w:val="28"/>
+          <w:szCs w:val="28"/>
+        </w:rPr>
+        <w:t xml:space="preserve">0 процесса обработки обращения клиентов, разработана модель </w:t>
+      </w:r>
+      <w:r>
+        <w:rPr>
+          <w:rFonts w:ascii="Times New Roman" w:hAnsi="Times New Roman" w:cs="Times New Roman"/>
+          <w:sz w:val="28"/>
+          <w:szCs w:val="28"/>
+          <w:lang w:val="en-US"/>
+        </w:rPr>
+        <w:t>TO</w:t>
+      </w:r>
+      <w:r>
+        <w:rPr>
+          <w:rFonts w:ascii="Times New Roman" w:hAnsi="Times New Roman" w:cs="Times New Roman"/>
+          <w:sz w:val="28"/>
+          <w:szCs w:val="28"/>
+        </w:rPr>
+        <w:t>-</w:t>
+      </w:r>
+      <w:r>
+        <w:rPr>
+          <w:rFonts w:ascii="Times New Roman" w:hAnsi="Times New Roman" w:cs="Times New Roman"/>
+          <w:sz w:val="28"/>
+          <w:szCs w:val="28"/>
+          <w:lang w:val="en-US"/>
+        </w:rPr>
+        <w:t>BE</w:t>
+      </w:r>
+      <w:r>
+        <w:rPr>
+          <w:rFonts w:ascii="Times New Roman" w:hAnsi="Times New Roman" w:cs="Times New Roman"/>
+          <w:sz w:val="28"/>
+          <w:szCs w:val="28"/>
+        </w:rPr>
+        <w:t xml:space="preserve"> процесса обработки обращения клиентов с использованием ПМ, , произведен анализ аналогов требуемого ПМ, произведен в</w:t>
+      </w:r>
+      <w:r>
+        <w:rPr>
+          <w:rFonts w:ascii="Times New Roman" w:hAnsi="Times New Roman" w:cs="Times New Roman"/>
+          <w:sz w:val="28"/>
+          <w:szCs w:val="28"/>
+        </w:rPr>
+        <w:t>ыбор разработки собственного ПО</w:t>
+      </w:r>
+      <w:r>
+        <w:rPr>
+          <w:rFonts w:ascii="Times New Roman" w:hAnsi="Times New Roman" w:cs="Times New Roman"/>
+          <w:sz w:val="28"/>
+          <w:szCs w:val="28"/>
+        </w:rPr>
+        <w:t>.</w:t>
+      </w:r>
+    </w:p>
+    <w:p>
+      <w:pPr>
+        <w:pStyle w:val="a3"/>
         <w:spacing w:line="360" w:lineRule="auto"/>
         <w:ind w:firstLine="709"/>
         <w:jc w:val="both"/>
@@ -5181,30 +5936,6 @@
           <w:szCs w:val="28"/>
         </w:rPr>
       </w:pPr>
-      <w:r>
-        <w:rPr>
-          <w:rFonts w:ascii="Times New Roman" w:hAnsi="Times New Roman" w:cs="Times New Roman"/>
-          <w:sz w:val="28"/>
-          <w:szCs w:val="28"/>
-        </w:rPr>
-        <w:t>Вследствие выше описанных проблем и с перспективой на будущее лучшим решением является разработка</w:t>
-      </w:r>
-      <w:r>
-        <w:rPr>
-          <w:rFonts w:ascii="Times New Roman" w:hAnsi="Times New Roman" w:cs="Times New Roman"/>
-          <w:sz w:val="28"/>
-          <w:szCs w:val="28"/>
-        </w:rPr>
-        <w:t xml:space="preserve"> </w:t>
-      </w:r>
-      <w:r>
-        <w:rPr>
-          <w:rFonts w:ascii="Times New Roman" w:hAnsi="Times New Roman" w:cs="Times New Roman"/>
-          <w:sz w:val="28"/>
-          <w:szCs w:val="28"/>
-        </w:rPr>
-        <w:t>собственного программного продукта.</w:t>
-      </w:r>
     </w:p>
     <w:p>
       <w:pPr>
@@ -5381,15 +6112,23 @@
           <w:sz w:val="28"/>
           <w:szCs w:val="28"/>
         </w:rPr>
-        <w:t xml:space="preserve">– </w:t>
-      </w:r>
-      <w:r>
-        <w:rPr>
-          <w:rFonts w:ascii="Times New Roman" w:hAnsi="Times New Roman" w:cs="Times New Roman"/>
-          <w:sz w:val="28"/>
-          <w:szCs w:val="28"/>
-        </w:rPr>
-        <w:t>«обработка обращения клиента».</w:t>
+        <w:t>обработк</w:t>
+      </w:r>
+      <w:r>
+        <w:rPr>
+          <w:rFonts w:ascii="Times New Roman" w:hAnsi="Times New Roman" w:cs="Times New Roman"/>
+          <w:sz w:val="28"/>
+          <w:szCs w:val="28"/>
+        </w:rPr>
+        <w:t xml:space="preserve">и </w:t>
+      </w:r>
+      <w:r>
+        <w:rPr>
+          <w:rFonts w:ascii="Times New Roman" w:hAnsi="Times New Roman" w:cs="Times New Roman"/>
+          <w:sz w:val="28"/>
+          <w:szCs w:val="28"/>
+        </w:rPr>
+        <w:t>обращения клиента.</w:t>
       </w:r>
     </w:p>
     <w:p>
@@ -5453,7 +6192,7 @@
           <w:sz w:val="28"/>
           <w:szCs w:val="28"/>
         </w:rPr>
-        <w:t>Входными данными программного модуля является данные и обращения клиентов.</w:t>
+        <w:t>Входными данными программного модуля являются данные клиента и его обращение.</w:t>
       </w:r>
     </w:p>
     <w:p>
@@ -5477,23 +6216,55 @@
           <w:sz w:val="28"/>
           <w:szCs w:val="28"/>
         </w:rPr>
-        <w:t xml:space="preserve">Выходные данные </w:t>
-      </w:r>
-      <w:r>
-        <w:rPr>
-          <w:rFonts w:ascii="Times New Roman" w:hAnsi="Times New Roman" w:cs="Times New Roman"/>
-          <w:sz w:val="28"/>
-          <w:szCs w:val="28"/>
-        </w:rPr>
-        <w:t xml:space="preserve">программного модуля </w:t>
-      </w:r>
-      <w:r>
-        <w:rPr>
-          <w:rFonts w:ascii="Times New Roman" w:hAnsi="Times New Roman" w:cs="Times New Roman"/>
-          <w:sz w:val="28"/>
-          <w:szCs w:val="28"/>
-        </w:rPr>
-        <w:t>является выполненное обращение клиента.</w:t>
+        <w:t>Выходны</w:t>
+      </w:r>
+      <w:r>
+        <w:rPr>
+          <w:rFonts w:ascii="Times New Roman" w:hAnsi="Times New Roman" w:cs="Times New Roman"/>
+          <w:sz w:val="28"/>
+          <w:szCs w:val="28"/>
+        </w:rPr>
+        <w:t>ми</w:t>
+      </w:r>
+      <w:r>
+        <w:rPr>
+          <w:rFonts w:ascii="Times New Roman" w:hAnsi="Times New Roman" w:cs="Times New Roman"/>
+          <w:sz w:val="28"/>
+          <w:szCs w:val="28"/>
+        </w:rPr>
+        <w:t xml:space="preserve"> данны</w:t>
+      </w:r>
+      <w:r>
+        <w:rPr>
+          <w:rFonts w:ascii="Times New Roman" w:hAnsi="Times New Roman" w:cs="Times New Roman"/>
+          <w:sz w:val="28"/>
+          <w:szCs w:val="28"/>
+        </w:rPr>
+        <w:t>ми</w:t>
+      </w:r>
+      <w:r>
+        <w:rPr>
+          <w:rFonts w:ascii="Times New Roman" w:hAnsi="Times New Roman" w:cs="Times New Roman"/>
+          <w:sz w:val="28"/>
+          <w:szCs w:val="28"/>
+        </w:rPr>
+        <w:t xml:space="preserve"> </w:t>
+      </w:r>
+      <w:r>
+        <w:rPr>
+          <w:rFonts w:ascii="Times New Roman" w:hAnsi="Times New Roman" w:cs="Times New Roman"/>
+          <w:sz w:val="28"/>
+          <w:szCs w:val="28"/>
+        </w:rPr>
+        <w:t>программного модуля являе</w:t>
+      </w:r>
+      <w:r>
+        <w:rPr>
+          <w:rFonts w:ascii="Times New Roman" w:hAnsi="Times New Roman" w:cs="Times New Roman"/>
+          <w:sz w:val="28"/>
+          <w:szCs w:val="28"/>
+        </w:rPr>
+        <w:t>тся выполненное обращение клиента.</w:t>
       </w:r>
     </w:p>
     <w:p>
@@ -5632,7 +6403,7 @@
           <w:sz w:val="28"/>
           <w:szCs w:val="28"/>
         </w:rPr>
-        <w:t>обращение(задача</w:t>
+        <w:t>обращение (задача</w:t>
       </w:r>
       <w:r>
         <w:rPr>
@@ -5703,7 +6474,7 @@
           <w:sz w:val="28"/>
           <w:szCs w:val="28"/>
         </w:rPr>
-        <w:t xml:space="preserve">Информационная система </w:t>
+        <w:t xml:space="preserve">Программный модуль </w:t>
       </w:r>
       <w:r>
         <w:rPr>
@@ -5727,10 +6498,11 @@
         <w:pStyle w:val="a8"/>
         <w:numPr>
           <w:ilvl w:val="0"/>
-          <w:numId w:val="17"/>
+          <w:numId w:val="20"/>
         </w:numPr>
         <w:tabs>
           <w:tab w:val="left" w:pos="993"/>
+          <w:tab w:val="left" w:pos="1134"/>
         </w:tabs>
         <w:spacing w:after="0" w:line="360" w:lineRule="auto"/>
         <w:ind w:left="0" w:firstLine="709"/>
@@ -5764,10 +6536,11 @@
         <w:pStyle w:val="a8"/>
         <w:numPr>
           <w:ilvl w:val="0"/>
-          <w:numId w:val="17"/>
+          <w:numId w:val="20"/>
         </w:numPr>
         <w:tabs>
           <w:tab w:val="left" w:pos="993"/>
+          <w:tab w:val="left" w:pos="1134"/>
         </w:tabs>
         <w:spacing w:after="0" w:line="360" w:lineRule="auto"/>
         <w:ind w:left="0" w:firstLine="709"/>
@@ -5801,10 +6574,11 @@
         <w:pStyle w:val="a8"/>
         <w:numPr>
           <w:ilvl w:val="0"/>
-          <w:numId w:val="17"/>
+          <w:numId w:val="20"/>
         </w:numPr>
         <w:tabs>
           <w:tab w:val="left" w:pos="993"/>
+          <w:tab w:val="left" w:pos="1134"/>
         </w:tabs>
         <w:spacing w:after="0" w:line="360" w:lineRule="auto"/>
         <w:ind w:left="0" w:firstLine="709"/>
@@ -5855,10 +6629,11 @@
         <w:pStyle w:val="a8"/>
         <w:numPr>
           <w:ilvl w:val="0"/>
-          <w:numId w:val="17"/>
+          <w:numId w:val="20"/>
         </w:numPr>
         <w:tabs>
           <w:tab w:val="left" w:pos="993"/>
+          <w:tab w:val="left" w:pos="1134"/>
         </w:tabs>
         <w:spacing w:after="0" w:line="360" w:lineRule="auto"/>
         <w:ind w:left="0" w:firstLine="709"/>
@@ -5892,10 +6667,11 @@
         <w:pStyle w:val="a8"/>
         <w:numPr>
           <w:ilvl w:val="0"/>
-          <w:numId w:val="17"/>
+          <w:numId w:val="20"/>
         </w:numPr>
         <w:tabs>
           <w:tab w:val="left" w:pos="993"/>
+          <w:tab w:val="left" w:pos="1134"/>
         </w:tabs>
         <w:spacing w:after="0" w:line="360" w:lineRule="auto"/>
         <w:ind w:left="0" w:firstLine="709"/>
@@ -5929,10 +6705,11 @@
         <w:pStyle w:val="a8"/>
         <w:numPr>
           <w:ilvl w:val="0"/>
-          <w:numId w:val="17"/>
+          <w:numId w:val="20"/>
         </w:numPr>
         <w:tabs>
           <w:tab w:val="left" w:pos="993"/>
+          <w:tab w:val="left" w:pos="1134"/>
         </w:tabs>
         <w:spacing w:after="0" w:line="360" w:lineRule="auto"/>
         <w:ind w:left="0" w:firstLine="709"/>
@@ -5966,10 +6743,11 @@
         <w:pStyle w:val="a8"/>
         <w:numPr>
           <w:ilvl w:val="0"/>
-          <w:numId w:val="17"/>
+          <w:numId w:val="20"/>
         </w:numPr>
         <w:tabs>
           <w:tab w:val="left" w:pos="993"/>
+          <w:tab w:val="left" w:pos="1134"/>
         </w:tabs>
         <w:spacing w:after="0" w:line="360" w:lineRule="auto"/>
         <w:ind w:left="0" w:firstLine="709"/>
@@ -6003,10 +6781,11 @@
         <w:pStyle w:val="a8"/>
         <w:numPr>
           <w:ilvl w:val="0"/>
-          <w:numId w:val="17"/>
+          <w:numId w:val="20"/>
         </w:numPr>
         <w:tabs>
           <w:tab w:val="left" w:pos="993"/>
+          <w:tab w:val="left" w:pos="1134"/>
         </w:tabs>
         <w:spacing w:after="0" w:line="360" w:lineRule="auto"/>
         <w:ind w:left="0" w:firstLine="709"/>
@@ -6040,10 +6819,11 @@
         <w:pStyle w:val="a8"/>
         <w:numPr>
           <w:ilvl w:val="0"/>
-          <w:numId w:val="17"/>
+          <w:numId w:val="20"/>
         </w:numPr>
         <w:tabs>
           <w:tab w:val="left" w:pos="993"/>
+          <w:tab w:val="left" w:pos="1134"/>
         </w:tabs>
         <w:spacing w:after="0" w:line="360" w:lineRule="auto"/>
         <w:ind w:left="0" w:firstLine="709"/>
@@ -6077,10 +6857,11 @@
         <w:pStyle w:val="a8"/>
         <w:numPr>
           <w:ilvl w:val="0"/>
-          <w:numId w:val="17"/>
+          <w:numId w:val="20"/>
         </w:numPr>
         <w:tabs>
           <w:tab w:val="left" w:pos="993"/>
+          <w:tab w:val="left" w:pos="1134"/>
         </w:tabs>
         <w:spacing w:after="0" w:line="360" w:lineRule="auto"/>
         <w:ind w:left="0" w:firstLine="709"/>
@@ -6114,10 +6895,11 @@
         <w:pStyle w:val="a8"/>
         <w:numPr>
           <w:ilvl w:val="0"/>
-          <w:numId w:val="17"/>
+          <w:numId w:val="20"/>
         </w:numPr>
         <w:tabs>
           <w:tab w:val="left" w:pos="993"/>
+          <w:tab w:val="left" w:pos="1134"/>
         </w:tabs>
         <w:spacing w:after="0" w:line="360" w:lineRule="auto"/>
         <w:ind w:left="0" w:firstLine="709"/>
@@ -6150,10 +6932,11 @@
         <w:pStyle w:val="a8"/>
         <w:numPr>
           <w:ilvl w:val="0"/>
-          <w:numId w:val="17"/>
+          <w:numId w:val="20"/>
         </w:numPr>
         <w:tabs>
           <w:tab w:val="left" w:pos="993"/>
+          <w:tab w:val="left" w:pos="1134"/>
         </w:tabs>
         <w:spacing w:after="0" w:line="360" w:lineRule="auto"/>
         <w:ind w:left="0" w:firstLine="709"/>
@@ -6219,10 +7002,11 @@
         <w:pStyle w:val="a8"/>
         <w:numPr>
           <w:ilvl w:val="0"/>
-          <w:numId w:val="17"/>
+          <w:numId w:val="20"/>
         </w:numPr>
         <w:tabs>
           <w:tab w:val="left" w:pos="993"/>
+          <w:tab w:val="left" w:pos="1134"/>
         </w:tabs>
         <w:spacing w:after="0" w:line="360" w:lineRule="auto"/>
         <w:ind w:left="0" w:firstLine="709"/>
@@ -6256,10 +7040,11 @@
         <w:pStyle w:val="a8"/>
         <w:numPr>
           <w:ilvl w:val="0"/>
-          <w:numId w:val="17"/>
+          <w:numId w:val="20"/>
         </w:numPr>
         <w:tabs>
           <w:tab w:val="left" w:pos="993"/>
+          <w:tab w:val="left" w:pos="1134"/>
         </w:tabs>
         <w:spacing w:after="0" w:line="360" w:lineRule="auto"/>
         <w:ind w:left="0" w:firstLine="709"/>
@@ -6293,10 +7078,11 @@
         <w:pStyle w:val="a8"/>
         <w:numPr>
           <w:ilvl w:val="0"/>
-          <w:numId w:val="17"/>
+          <w:numId w:val="20"/>
         </w:numPr>
         <w:tabs>
           <w:tab w:val="left" w:pos="993"/>
+          <w:tab w:val="left" w:pos="1134"/>
         </w:tabs>
         <w:spacing w:after="0" w:line="360" w:lineRule="auto"/>
         <w:ind w:left="0" w:firstLine="709"/>
@@ -6321,10 +7107,11 @@
         <w:pStyle w:val="a8"/>
         <w:numPr>
           <w:ilvl w:val="0"/>
-          <w:numId w:val="17"/>
+          <w:numId w:val="20"/>
         </w:numPr>
         <w:tabs>
           <w:tab w:val="left" w:pos="993"/>
+          <w:tab w:val="left" w:pos="1134"/>
         </w:tabs>
         <w:spacing w:after="0" w:line="360" w:lineRule="auto"/>
         <w:ind w:left="0" w:firstLine="709"/>
@@ -6358,10 +7145,11 @@
         <w:pStyle w:val="a8"/>
         <w:numPr>
           <w:ilvl w:val="0"/>
-          <w:numId w:val="17"/>
+          <w:numId w:val="20"/>
         </w:numPr>
         <w:tabs>
           <w:tab w:val="left" w:pos="993"/>
+          <w:tab w:val="left" w:pos="1134"/>
         </w:tabs>
         <w:spacing w:after="0" w:line="360" w:lineRule="auto"/>
         <w:ind w:left="0" w:firstLine="709"/>
@@ -6395,10 +7183,11 @@
         <w:pStyle w:val="a8"/>
         <w:numPr>
           <w:ilvl w:val="0"/>
-          <w:numId w:val="17"/>
+          <w:numId w:val="20"/>
         </w:numPr>
         <w:tabs>
           <w:tab w:val="left" w:pos="993"/>
+          <w:tab w:val="left" w:pos="1134"/>
         </w:tabs>
         <w:spacing w:after="0" w:line="360" w:lineRule="auto"/>
         <w:ind w:left="0" w:firstLine="709"/>
@@ -6421,13 +7210,6 @@
     <w:p>
       <w:pPr>
         <w:pStyle w:val="a8"/>
-        <w:numPr>
-          <w:ilvl w:val="0"/>
-          <w:numId w:val="17"/>
-        </w:numPr>
-        <w:tabs>
-          <w:tab w:val="left" w:pos="993"/>
-        </w:tabs>
         <w:spacing w:after="0" w:line="360" w:lineRule="auto"/>
         <w:ind w:left="0" w:firstLine="709"/>
         <w:jc w:val="both"/>
@@ -6848,6 +7630,37 @@
     </w:p>
     <w:p>
       <w:pPr>
+        <w:pStyle w:val="a8"/>
+        <w:spacing w:after="0" w:line="360" w:lineRule="auto"/>
+        <w:ind w:left="0" w:firstLine="709"/>
+        <w:jc w:val="both"/>
+        <w:rPr>
+          <w:rFonts w:ascii="Times New Roman" w:hAnsi="Times New Roman" w:cs="Times New Roman"/>
+          <w:sz w:val="28"/>
+          <w:szCs w:val="28"/>
+        </w:rPr>
+      </w:pPr>
+      <w:r>
+        <w:rPr>
+          <w:rFonts w:ascii="Times New Roman" w:eastAsia="Times New Roman" w:hAnsi="Times New Roman" w:cs="Times New Roman"/>
+          <w:sz w:val="28"/>
+          <w:szCs w:val="28"/>
+          <w:lang w:eastAsia="ar-SA"/>
+        </w:rPr>
+        <w:t>В рамках данной главы были определены сущности ПМ, определены задачи выполняющие ПМ, разработаны диаграммы вариантов использования ПМ, классов ПМ, последовательности ПМ, компонентов ПМ, состояния ПМ</w:t>
+      </w:r>
+      <w:r>
+        <w:rPr>
+          <w:rFonts w:ascii="Times New Roman" w:eastAsia="Times New Roman" w:hAnsi="Times New Roman" w:cs="Times New Roman"/>
+          <w:sz w:val="28"/>
+          <w:szCs w:val="28"/>
+          <w:lang w:eastAsia="ar-SA"/>
+        </w:rPr>
+        <w:t>.</w:t>
+      </w:r>
+    </w:p>
+    <w:p>
+      <w:pPr>
         <w:spacing w:after="200" w:line="276" w:lineRule="auto"/>
         <w:rPr>
           <w:rFonts w:eastAsiaTheme="minorHAnsi"/>
@@ -6904,6 +7717,1714 @@
         </w:rPr>
         <w:t xml:space="preserve">   КЛИЕНТОМ</w:t>
       </w:r>
+    </w:p>
+    <w:p>
+      <w:pPr>
+        <w:spacing w:line="360" w:lineRule="auto"/>
+        <w:ind w:firstLine="709"/>
+        <w:jc w:val="both"/>
+        <w:rPr>
+          <w:szCs w:val="28"/>
+        </w:rPr>
+      </w:pPr>
+    </w:p>
+    <w:p>
+      <w:pPr>
+        <w:pStyle w:val="a8"/>
+        <w:spacing w:after="0" w:line="360" w:lineRule="auto"/>
+        <w:ind w:left="0" w:firstLine="709"/>
+        <w:jc w:val="both"/>
+        <w:rPr>
+          <w:rFonts w:ascii="Times New Roman" w:hAnsi="Times New Roman" w:cs="Times New Roman"/>
+          <w:sz w:val="28"/>
+          <w:szCs w:val="28"/>
+        </w:rPr>
+      </w:pPr>
+      <w:r>
+        <w:rPr>
+          <w:rFonts w:ascii="Times New Roman" w:hAnsi="Times New Roman" w:cs="Times New Roman"/>
+          <w:sz w:val="28"/>
+          <w:szCs w:val="28"/>
+        </w:rPr>
+        <w:t xml:space="preserve">Реализация </w:t>
+      </w:r>
+      <w:r>
+        <w:rPr>
+          <w:rFonts w:ascii="Times New Roman" w:hAnsi="Times New Roman" w:cs="Times New Roman"/>
+          <w:sz w:val="28"/>
+          <w:szCs w:val="28"/>
+        </w:rPr>
+        <w:t>ПМ</w:t>
+      </w:r>
+      <w:r>
+        <w:rPr>
+          <w:rFonts w:ascii="Times New Roman" w:hAnsi="Times New Roman" w:cs="Times New Roman"/>
+          <w:sz w:val="28"/>
+          <w:szCs w:val="28"/>
+        </w:rPr>
+        <w:t xml:space="preserve"> предусматривает создание программного продукта, состоящего из нескольких взаимосвязанных компонентов. Архитектура системы построена по принципу разделения на серверную часть и пользовательский интерфейс. Такой подход обеспечивает гибкость развития и поддержки приложения, а также позволяет масштабировать систему при необходимости.</w:t>
+      </w:r>
+    </w:p>
+    <w:p>
+      <w:pPr>
+        <w:pStyle w:val="a8"/>
+        <w:spacing w:after="0" w:line="360" w:lineRule="auto"/>
+        <w:ind w:left="0" w:firstLine="709"/>
+        <w:jc w:val="both"/>
+        <w:rPr>
+          <w:rFonts w:ascii="Times New Roman" w:hAnsi="Times New Roman" w:cs="Times New Roman"/>
+          <w:sz w:val="28"/>
+          <w:szCs w:val="28"/>
+        </w:rPr>
+      </w:pPr>
+      <w:r>
+        <w:rPr>
+          <w:rFonts w:ascii="Times New Roman" w:hAnsi="Times New Roman" w:cs="Times New Roman"/>
+          <w:sz w:val="28"/>
+          <w:szCs w:val="28"/>
+        </w:rPr>
+        <w:t xml:space="preserve">Для </w:t>
+      </w:r>
+      <w:r>
+        <w:rPr>
+          <w:rFonts w:ascii="Times New Roman" w:hAnsi="Times New Roman" w:cs="Times New Roman"/>
+          <w:sz w:val="28"/>
+          <w:szCs w:val="28"/>
+        </w:rPr>
+        <w:t xml:space="preserve">реализации </w:t>
+      </w:r>
+      <w:r>
+        <w:rPr>
+          <w:rFonts w:ascii="Times New Roman" w:hAnsi="Times New Roman" w:cs="Times New Roman"/>
+          <w:sz w:val="28"/>
+          <w:szCs w:val="28"/>
+        </w:rPr>
+        <w:t>серверной части</w:t>
+      </w:r>
+      <w:r>
+        <w:rPr>
+          <w:rFonts w:ascii="Times New Roman" w:hAnsi="Times New Roman" w:cs="Times New Roman"/>
+          <w:sz w:val="28"/>
+          <w:szCs w:val="28"/>
+        </w:rPr>
+        <w:t xml:space="preserve"> </w:t>
+      </w:r>
+      <w:r>
+        <w:rPr>
+          <w:rFonts w:ascii="Times New Roman" w:hAnsi="Times New Roman" w:cs="Times New Roman"/>
+          <w:sz w:val="28"/>
+          <w:szCs w:val="28"/>
+        </w:rPr>
+        <w:t>необходимо разработать</w:t>
+      </w:r>
+      <w:r>
+        <w:rPr>
+          <w:rFonts w:ascii="Times New Roman" w:hAnsi="Times New Roman" w:cs="Times New Roman"/>
+          <w:sz w:val="28"/>
+          <w:szCs w:val="28"/>
+        </w:rPr>
+        <w:t xml:space="preserve"> баз</w:t>
+      </w:r>
+      <w:r>
+        <w:rPr>
+          <w:rFonts w:ascii="Times New Roman" w:hAnsi="Times New Roman" w:cs="Times New Roman"/>
+          <w:sz w:val="28"/>
+          <w:szCs w:val="28"/>
+        </w:rPr>
+        <w:t>у</w:t>
+      </w:r>
+      <w:r>
+        <w:rPr>
+          <w:rFonts w:ascii="Times New Roman" w:hAnsi="Times New Roman" w:cs="Times New Roman"/>
+          <w:sz w:val="28"/>
+          <w:szCs w:val="28"/>
+        </w:rPr>
+        <w:t xml:space="preserve"> данных.</w:t>
+      </w:r>
+    </w:p>
+    <w:p>
+      <w:pPr>
+        <w:spacing w:line="360" w:lineRule="auto"/>
+        <w:ind w:firstLine="709"/>
+        <w:jc w:val="both"/>
+        <w:rPr>
+          <w:szCs w:val="28"/>
+        </w:rPr>
+      </w:pPr>
+      <w:r>
+        <w:rPr>
+          <w:szCs w:val="28"/>
+        </w:rPr>
+        <w:t>После разработки базы данных необходимо разработать серверную часть приложения</w:t>
+      </w:r>
+      <w:r>
+        <w:rPr>
+          <w:szCs w:val="28"/>
+        </w:rPr>
+        <w:t xml:space="preserve">, </w:t>
+      </w:r>
+      <w:r>
+        <w:rPr>
+          <w:szCs w:val="28"/>
+        </w:rPr>
+        <w:t>которое будет выполнять логику и взаимодействовать с базой данных и возвращать данные клиентской частью приложения для вывода информации.</w:t>
+      </w:r>
+      <w:r>
+        <w:rPr>
+          <w:szCs w:val="28"/>
+        </w:rPr>
+        <w:t xml:space="preserve"> </w:t>
+      </w:r>
+      <w:r>
+        <w:rPr>
+          <w:szCs w:val="28"/>
+        </w:rPr>
+        <w:t xml:space="preserve">Серверная часть представлена в виде </w:t>
+      </w:r>
+      <w:r>
+        <w:rPr>
+          <w:szCs w:val="28"/>
+          <w:lang w:val="en-US"/>
+        </w:rPr>
+        <w:t>REST</w:t>
+      </w:r>
+      <w:r>
+        <w:rPr>
+          <w:szCs w:val="28"/>
+        </w:rPr>
+        <w:t xml:space="preserve"> </w:t>
+      </w:r>
+      <w:r>
+        <w:rPr>
+          <w:szCs w:val="28"/>
+          <w:lang w:val="en-US"/>
+        </w:rPr>
+        <w:t>API</w:t>
+      </w:r>
+      <w:r>
+        <w:rPr>
+          <w:szCs w:val="28"/>
+        </w:rPr>
+        <w:t>.</w:t>
+      </w:r>
+    </w:p>
+    <w:p>
+      <w:pPr>
+        <w:spacing w:line="360" w:lineRule="auto"/>
+        <w:ind w:firstLine="709"/>
+        <w:jc w:val="both"/>
+        <w:rPr>
+          <w:szCs w:val="28"/>
+        </w:rPr>
+      </w:pPr>
+      <w:r>
+        <w:rPr>
+          <w:szCs w:val="28"/>
+        </w:rPr>
+        <w:t xml:space="preserve">После разработки серверной части ПМ необходимо </w:t>
+      </w:r>
+      <w:r>
+        <w:rPr>
+          <w:szCs w:val="28"/>
+        </w:rPr>
+        <w:t>разработать</w:t>
+      </w:r>
+      <w:r>
+        <w:rPr>
+          <w:szCs w:val="28"/>
+        </w:rPr>
+        <w:t xml:space="preserve"> интерфейс ПМ, расположение элементов в и его функциональность.</w:t>
+      </w:r>
+    </w:p>
+    <w:p>
+      <w:pPr>
+        <w:spacing w:line="360" w:lineRule="auto"/>
+        <w:ind w:firstLine="709"/>
+        <w:jc w:val="both"/>
+        <w:rPr>
+          <w:szCs w:val="28"/>
+        </w:rPr>
+      </w:pPr>
+      <w:r>
+        <w:rPr>
+          <w:szCs w:val="28"/>
+        </w:rPr>
+        <w:t>ПМ является закрытым ПО с ограниченным доступом</w:t>
+      </w:r>
+      <w:r>
+        <w:rPr>
+          <w:szCs w:val="28"/>
+        </w:rPr>
+        <w:t xml:space="preserve">, </w:t>
+      </w:r>
+      <w:r>
+        <w:rPr>
+          <w:szCs w:val="28"/>
+        </w:rPr>
+        <w:t xml:space="preserve">поэтому для получения доступа к ПМ необходимо произвести процесс авторизации пользователя </w:t>
+      </w:r>
+      <w:r>
+        <w:rPr>
+          <w:szCs w:val="28"/>
+        </w:rPr>
+        <w:t xml:space="preserve">путем ввода </w:t>
+      </w:r>
+      <w:r>
+        <w:rPr>
+          <w:szCs w:val="28"/>
+        </w:rPr>
+        <w:t>номера телефона</w:t>
+      </w:r>
+      <w:r>
+        <w:rPr>
+          <w:szCs w:val="28"/>
+        </w:rPr>
+        <w:t xml:space="preserve"> и пароля. Для</w:t>
+      </w:r>
+      <w:r>
+        <w:rPr>
+          <w:szCs w:val="28"/>
+        </w:rPr>
+        <w:t xml:space="preserve"> </w:t>
+      </w:r>
+      <w:r>
+        <w:rPr>
+          <w:szCs w:val="28"/>
+        </w:rPr>
+        <w:t>этого требуется разработать экран авторизации, представленный на рисунке 40.</w:t>
+      </w:r>
+    </w:p>
+    <w:p>
+      <w:pPr>
+        <w:spacing w:line="360" w:lineRule="auto"/>
+        <w:jc w:val="center"/>
+        <w:rPr>
+          <w:szCs w:val="28"/>
+          <w:lang w:val="en-US"/>
+        </w:rPr>
+      </w:pPr>
+      <w:r>
+        <w:rPr>
+          <w:noProof/>
+          <w:lang w:eastAsia="ru-RU"/>
+        </w:rPr>
+        <w:drawing>
+          <wp:inline distT="0" distB="0" distL="0" distR="0" wp14:anchorId="77FCC1C1" wp14:editId="36A20785">
+            <wp:extent cx="3156668" cy="1693065"/>
+            <wp:effectExtent l="0" t="0" r="0" b="0"/>
+            <wp:docPr id="18" name="Рисунок 18"/>
+            <wp:cNvGraphicFramePr>
+              <a:graphicFrameLocks xmlns:a="http://schemas.openxmlformats.org/drawingml/2006/main" noChangeAspect="1"/>
+            </wp:cNvGraphicFramePr>
+            <a:graphic xmlns:a="http://schemas.openxmlformats.org/drawingml/2006/main">
+              <a:graphicData uri="http://schemas.openxmlformats.org/drawingml/2006/picture">
+                <pic:pic xmlns:pic="http://schemas.openxmlformats.org/drawingml/2006/picture">
+                  <pic:nvPicPr>
+                    <pic:cNvPr id="1" name=""/>
+                    <pic:cNvPicPr/>
+                  </pic:nvPicPr>
+                  <pic:blipFill>
+                    <a:blip r:embed="rId16"/>
+                    <a:stretch>
+                      <a:fillRect/>
+                    </a:stretch>
+                  </pic:blipFill>
+                  <pic:spPr>
+                    <a:xfrm>
+                      <a:off x="0" y="0"/>
+                      <a:ext cx="3286287" cy="1762585"/>
+                    </a:xfrm>
+                    <a:prstGeom prst="rect">
+                      <a:avLst/>
+                    </a:prstGeom>
+                  </pic:spPr>
+                </pic:pic>
+              </a:graphicData>
+            </a:graphic>
+          </wp:inline>
+        </w:drawing>
+      </w:r>
+    </w:p>
+    <w:p>
+      <w:pPr>
+        <w:spacing w:line="360" w:lineRule="auto"/>
+        <w:ind w:firstLine="709"/>
+        <w:jc w:val="both"/>
+        <w:rPr>
+          <w:szCs w:val="28"/>
+        </w:rPr>
+      </w:pPr>
+      <w:r>
+        <w:rPr>
+          <w:szCs w:val="28"/>
+        </w:rPr>
+        <w:t>Рисунок 40 - Экран авторизации</w:t>
+      </w:r>
+    </w:p>
+    <w:p>
+      <w:pPr>
+        <w:spacing w:line="360" w:lineRule="auto"/>
+        <w:ind w:firstLine="709"/>
+        <w:jc w:val="both"/>
+        <w:rPr>
+          <w:szCs w:val="28"/>
+        </w:rPr>
+      </w:pPr>
+      <w:r>
+        <w:rPr>
+          <w:szCs w:val="28"/>
+        </w:rPr>
+        <w:t>В данном экране пользователь должен ввести номера телефона</w:t>
+      </w:r>
+      <w:r>
+        <w:rPr>
+          <w:szCs w:val="28"/>
+        </w:rPr>
+        <w:t xml:space="preserve"> и пароля</w:t>
+      </w:r>
+      <w:r>
+        <w:rPr>
+          <w:szCs w:val="28"/>
+        </w:rPr>
+        <w:t xml:space="preserve"> от своего аккаунта и нажать на кнопку войти</w:t>
+      </w:r>
+      <w:r>
+        <w:rPr>
+          <w:szCs w:val="28"/>
+        </w:rPr>
+        <w:t xml:space="preserve">, </w:t>
+      </w:r>
+      <w:r>
+        <w:rPr>
+          <w:szCs w:val="28"/>
+        </w:rPr>
+        <w:t>после этого при успешном вводе серверная часть вернет токен авторизации для работы в ПМ</w:t>
+      </w:r>
+      <w:r>
+        <w:rPr>
+          <w:szCs w:val="28"/>
+        </w:rPr>
+        <w:t>,</w:t>
+      </w:r>
+      <w:r>
+        <w:rPr>
+          <w:szCs w:val="28"/>
+        </w:rPr>
+        <w:t xml:space="preserve"> при неудачном вводе появится сообщение об ошибке.</w:t>
+      </w:r>
+    </w:p>
+    <w:p>
+      <w:pPr>
+        <w:spacing w:line="360" w:lineRule="auto"/>
+        <w:ind w:firstLine="709"/>
+        <w:jc w:val="both"/>
+        <w:rPr>
+          <w:szCs w:val="28"/>
+        </w:rPr>
+      </w:pPr>
+      <w:r>
+        <w:rPr>
+          <w:szCs w:val="28"/>
+        </w:rPr>
+        <w:lastRenderedPageBreak/>
+        <w:t>На рисунке 41</w:t>
+      </w:r>
+      <w:r>
+        <w:rPr>
+          <w:szCs w:val="28"/>
+        </w:rPr>
+        <w:t xml:space="preserve"> представлен</w:t>
+      </w:r>
+      <w:r>
+        <w:rPr>
+          <w:szCs w:val="28"/>
+        </w:rPr>
+        <w:t xml:space="preserve"> компонент </w:t>
+      </w:r>
+      <w:r>
+        <w:rPr>
+          <w:szCs w:val="28"/>
+        </w:rPr>
+        <w:t>навигационное меню</w:t>
+      </w:r>
+      <w:r>
+        <w:rPr>
+          <w:szCs w:val="28"/>
+        </w:rPr>
+        <w:t xml:space="preserve"> для исполнителей.</w:t>
+      </w:r>
+    </w:p>
+    <w:p>
+      <w:pPr>
+        <w:spacing w:line="360" w:lineRule="auto"/>
+        <w:jc w:val="center"/>
+        <w:rPr>
+          <w:color w:val="FF0000"/>
+          <w:szCs w:val="28"/>
+        </w:rPr>
+      </w:pPr>
+      <w:r>
+        <w:rPr>
+          <w:noProof/>
+          <w:lang w:eastAsia="ru-RU"/>
+        </w:rPr>
+        <w:drawing>
+          <wp:inline distT="0" distB="0" distL="0" distR="0" wp14:anchorId="01073D48" wp14:editId="0DC69CF8">
+            <wp:extent cx="5852160" cy="473269"/>
+            <wp:effectExtent l="0" t="0" r="0" b="0"/>
+            <wp:docPr id="21" name="Рисунок 21"/>
+            <wp:cNvGraphicFramePr>
+              <a:graphicFrameLocks xmlns:a="http://schemas.openxmlformats.org/drawingml/2006/main" noChangeAspect="1"/>
+            </wp:cNvGraphicFramePr>
+            <a:graphic xmlns:a="http://schemas.openxmlformats.org/drawingml/2006/main">
+              <a:graphicData uri="http://schemas.openxmlformats.org/drawingml/2006/picture">
+                <pic:pic xmlns:pic="http://schemas.openxmlformats.org/drawingml/2006/picture">
+                  <pic:nvPicPr>
+                    <pic:cNvPr id="1" name=""/>
+                    <pic:cNvPicPr/>
+                  </pic:nvPicPr>
+                  <pic:blipFill>
+                    <a:blip r:embed="rId17"/>
+                    <a:stretch>
+                      <a:fillRect/>
+                    </a:stretch>
+                  </pic:blipFill>
+                  <pic:spPr>
+                    <a:xfrm>
+                      <a:off x="0" y="0"/>
+                      <a:ext cx="6230412" cy="503859"/>
+                    </a:xfrm>
+                    <a:prstGeom prst="rect">
+                      <a:avLst/>
+                    </a:prstGeom>
+                  </pic:spPr>
+                </pic:pic>
+              </a:graphicData>
+            </a:graphic>
+          </wp:inline>
+        </w:drawing>
+      </w:r>
+    </w:p>
+    <w:p>
+      <w:pPr>
+        <w:spacing w:line="360" w:lineRule="auto"/>
+        <w:ind w:firstLine="709"/>
+        <w:jc w:val="both"/>
+        <w:rPr>
+          <w:szCs w:val="28"/>
+        </w:rPr>
+      </w:pPr>
+      <w:r>
+        <w:rPr>
+          <w:szCs w:val="28"/>
+        </w:rPr>
+        <w:t xml:space="preserve">Рисунок 41 - Компонент </w:t>
+      </w:r>
+      <w:r>
+        <w:rPr>
+          <w:szCs w:val="28"/>
+        </w:rPr>
+        <w:t>навигационное меню</w:t>
+      </w:r>
+      <w:r>
+        <w:rPr>
+          <w:szCs w:val="28"/>
+        </w:rPr>
+        <w:t xml:space="preserve"> для исполнителей.</w:t>
+      </w:r>
+    </w:p>
+    <w:p>
+      <w:pPr>
+        <w:spacing w:line="360" w:lineRule="auto"/>
+        <w:ind w:firstLine="709"/>
+        <w:jc w:val="both"/>
+        <w:rPr>
+          <w:szCs w:val="28"/>
+        </w:rPr>
+      </w:pPr>
+      <w:r>
+        <w:rPr>
+          <w:szCs w:val="28"/>
+        </w:rPr>
+        <w:t>На рисунке 42 представлен компонент навигационное меню для клиентов.</w:t>
+      </w:r>
+    </w:p>
+    <w:p>
+      <w:pPr>
+        <w:spacing w:line="360" w:lineRule="auto"/>
+        <w:jc w:val="center"/>
+        <w:rPr>
+          <w:color w:val="FF0000"/>
+          <w:szCs w:val="28"/>
+        </w:rPr>
+      </w:pPr>
+      <w:r>
+        <w:rPr>
+          <w:noProof/>
+          <w:lang w:eastAsia="ru-RU"/>
+        </w:rPr>
+        <w:drawing>
+          <wp:inline distT="0" distB="0" distL="0" distR="0" wp14:anchorId="17809736" wp14:editId="3B35ABAD">
+            <wp:extent cx="5891917" cy="478172"/>
+            <wp:effectExtent l="0" t="0" r="0" b="0"/>
+            <wp:docPr id="19" name="Рисунок 19"/>
+            <wp:cNvGraphicFramePr>
+              <a:graphicFrameLocks xmlns:a="http://schemas.openxmlformats.org/drawingml/2006/main" noChangeAspect="1"/>
+            </wp:cNvGraphicFramePr>
+            <a:graphic xmlns:a="http://schemas.openxmlformats.org/drawingml/2006/main">
+              <a:graphicData uri="http://schemas.openxmlformats.org/drawingml/2006/picture">
+                <pic:pic xmlns:pic="http://schemas.openxmlformats.org/drawingml/2006/picture">
+                  <pic:nvPicPr>
+                    <pic:cNvPr id="1" name=""/>
+                    <pic:cNvPicPr/>
+                  </pic:nvPicPr>
+                  <pic:blipFill>
+                    <a:blip r:embed="rId18"/>
+                    <a:stretch>
+                      <a:fillRect/>
+                    </a:stretch>
+                  </pic:blipFill>
+                  <pic:spPr>
+                    <a:xfrm>
+                      <a:off x="0" y="0"/>
+                      <a:ext cx="5985280" cy="485749"/>
+                    </a:xfrm>
+                    <a:prstGeom prst="rect">
+                      <a:avLst/>
+                    </a:prstGeom>
+                  </pic:spPr>
+                </pic:pic>
+              </a:graphicData>
+            </a:graphic>
+          </wp:inline>
+        </w:drawing>
+      </w:r>
+    </w:p>
+    <w:p>
+      <w:pPr>
+        <w:spacing w:line="360" w:lineRule="auto"/>
+        <w:ind w:firstLine="709"/>
+        <w:jc w:val="both"/>
+        <w:rPr>
+          <w:szCs w:val="28"/>
+        </w:rPr>
+      </w:pPr>
+      <w:r>
+        <w:rPr>
+          <w:szCs w:val="28"/>
+        </w:rPr>
+        <w:t>Рисунок 42 - Компонент навигационное меню для клиентов.</w:t>
+      </w:r>
+    </w:p>
+    <w:p>
+      <w:pPr>
+        <w:spacing w:line="360" w:lineRule="auto"/>
+        <w:ind w:firstLine="709"/>
+        <w:jc w:val="both"/>
+        <w:rPr>
+          <w:szCs w:val="28"/>
+        </w:rPr>
+      </w:pPr>
+      <w:r>
+        <w:rPr>
+          <w:szCs w:val="28"/>
+        </w:rPr>
+        <w:t>Данный компонент позволяет обеспечивать удобные переходы между разными разделами ПМ.</w:t>
+      </w:r>
+    </w:p>
+    <w:p>
+      <w:pPr>
+        <w:spacing w:line="360" w:lineRule="auto"/>
+        <w:ind w:firstLine="709"/>
+        <w:jc w:val="both"/>
+        <w:rPr>
+          <w:szCs w:val="28"/>
+        </w:rPr>
+      </w:pPr>
+      <w:r>
+        <w:rPr>
+          <w:szCs w:val="28"/>
+        </w:rPr>
+        <w:t>Далее представлен основной экран ПМ задачи.</w:t>
+      </w:r>
+    </w:p>
+    <w:p>
+      <w:pPr>
+        <w:spacing w:line="360" w:lineRule="auto"/>
+        <w:ind w:firstLine="709"/>
+        <w:jc w:val="both"/>
+        <w:rPr>
+          <w:szCs w:val="28"/>
+        </w:rPr>
+      </w:pPr>
+      <w:r>
+        <w:rPr>
+          <w:szCs w:val="28"/>
+        </w:rPr>
+        <w:t>Данный экран представляет собой возможность просматривать задачи в таблице</w:t>
+      </w:r>
+      <w:r>
+        <w:rPr>
+          <w:szCs w:val="28"/>
+        </w:rPr>
+        <w:t xml:space="preserve">, </w:t>
+      </w:r>
+      <w:r>
+        <w:rPr>
+          <w:szCs w:val="28"/>
+        </w:rPr>
+        <w:t>фильтрация задач для более удобного поиска и возможность создавать новую задачу.</w:t>
+      </w:r>
+    </w:p>
+    <w:p>
+      <w:pPr>
+        <w:spacing w:line="360" w:lineRule="auto"/>
+        <w:ind w:firstLine="709"/>
+        <w:jc w:val="both"/>
+        <w:rPr>
+          <w:szCs w:val="28"/>
+        </w:rPr>
+      </w:pPr>
+      <w:r>
+        <w:rPr>
+          <w:szCs w:val="28"/>
+        </w:rPr>
+        <w:t xml:space="preserve">На рисунке </w:t>
+      </w:r>
+      <w:r>
+        <w:rPr>
+          <w:szCs w:val="28"/>
+          <w:lang w:val="en-US"/>
+        </w:rPr>
+        <w:t>43</w:t>
+      </w:r>
+      <w:r>
+        <w:rPr>
+          <w:szCs w:val="28"/>
+        </w:rPr>
+        <w:t xml:space="preserve"> представлен экран задачи</w:t>
+      </w:r>
+    </w:p>
+    <w:p>
+      <w:pPr>
+        <w:spacing w:line="360" w:lineRule="auto"/>
+        <w:jc w:val="center"/>
+        <w:rPr>
+          <w:color w:val="FF0000"/>
+          <w:szCs w:val="28"/>
+        </w:rPr>
+      </w:pPr>
+      <w:r>
+        <w:rPr>
+          <w:noProof/>
+          <w:lang w:eastAsia="ru-RU"/>
+        </w:rPr>
+        <w:drawing>
+          <wp:inline distT="0" distB="0" distL="0" distR="0" wp14:anchorId="1507DEC2" wp14:editId="69F97E9B">
+            <wp:extent cx="6024760" cy="3220278"/>
+            <wp:effectExtent l="0" t="0" r="0" b="0"/>
+            <wp:docPr id="49" name="Рисунок 49"/>
+            <wp:cNvGraphicFramePr>
+              <a:graphicFrameLocks xmlns:a="http://schemas.openxmlformats.org/drawingml/2006/main" noChangeAspect="1"/>
+            </wp:cNvGraphicFramePr>
+            <a:graphic xmlns:a="http://schemas.openxmlformats.org/drawingml/2006/main">
+              <a:graphicData uri="http://schemas.openxmlformats.org/drawingml/2006/picture">
+                <pic:pic xmlns:pic="http://schemas.openxmlformats.org/drawingml/2006/picture">
+                  <pic:nvPicPr>
+                    <pic:cNvPr id="1" name=""/>
+                    <pic:cNvPicPr/>
+                  </pic:nvPicPr>
+                  <pic:blipFill>
+                    <a:blip r:embed="rId19"/>
+                    <a:stretch>
+                      <a:fillRect/>
+                    </a:stretch>
+                  </pic:blipFill>
+                  <pic:spPr>
+                    <a:xfrm>
+                      <a:off x="0" y="0"/>
+                      <a:ext cx="6116901" cy="3269528"/>
+                    </a:xfrm>
+                    <a:prstGeom prst="rect">
+                      <a:avLst/>
+                    </a:prstGeom>
+                  </pic:spPr>
+                </pic:pic>
+              </a:graphicData>
+            </a:graphic>
+          </wp:inline>
+        </w:drawing>
+      </w:r>
+    </w:p>
+    <w:p>
+      <w:pPr>
+        <w:spacing w:line="360" w:lineRule="auto"/>
+        <w:ind w:firstLine="709"/>
+        <w:jc w:val="both"/>
+        <w:rPr>
+          <w:szCs w:val="28"/>
+        </w:rPr>
+      </w:pPr>
+      <w:r>
+        <w:rPr>
+          <w:szCs w:val="28"/>
+        </w:rPr>
+        <w:t xml:space="preserve">Рисунок </w:t>
+      </w:r>
+      <w:r>
+        <w:rPr>
+          <w:szCs w:val="28"/>
+        </w:rPr>
+        <w:t>43</w:t>
+      </w:r>
+      <w:r>
+        <w:rPr>
+          <w:szCs w:val="28"/>
+        </w:rPr>
+        <w:t xml:space="preserve"> - Экран задачи</w:t>
+      </w:r>
+    </w:p>
+    <w:p>
+      <w:pPr>
+        <w:spacing w:line="360" w:lineRule="auto"/>
+        <w:ind w:firstLine="709"/>
+        <w:jc w:val="both"/>
+        <w:rPr>
+          <w:szCs w:val="28"/>
+        </w:rPr>
+      </w:pPr>
+      <w:r>
+        <w:rPr>
+          <w:szCs w:val="28"/>
+        </w:rPr>
+        <w:t>На данном экране представлен компонент фильтр задач с кнопкой поиска который обновить таблицу.</w:t>
+      </w:r>
+    </w:p>
+    <w:p>
+      <w:pPr>
+        <w:spacing w:line="360" w:lineRule="auto"/>
+        <w:ind w:firstLine="709"/>
+        <w:jc w:val="both"/>
+        <w:rPr>
+          <w:szCs w:val="28"/>
+        </w:rPr>
+      </w:pPr>
+      <w:r>
+        <w:rPr>
+          <w:szCs w:val="28"/>
+        </w:rPr>
+        <w:lastRenderedPageBreak/>
+        <w:t>В таблице есть кнопка открыть заявку позволяет более детально рассмотреть задачу и изменить статус задачи с помощью модального окна с задачей.</w:t>
+      </w:r>
+    </w:p>
+    <w:p>
+      <w:pPr>
+        <w:spacing w:line="360" w:lineRule="auto"/>
+        <w:ind w:firstLine="709"/>
+        <w:jc w:val="both"/>
+        <w:rPr>
+          <w:szCs w:val="28"/>
+        </w:rPr>
+      </w:pPr>
+    </w:p>
+    <w:p>
+      <w:pPr>
+        <w:spacing w:line="360" w:lineRule="auto"/>
+        <w:ind w:firstLine="709"/>
+        <w:jc w:val="both"/>
+        <w:rPr>
+          <w:szCs w:val="28"/>
+        </w:rPr>
+      </w:pPr>
+      <w:r>
+        <w:rPr>
+          <w:szCs w:val="28"/>
+        </w:rPr>
+        <w:t>На рисунке 44 представлено модальное окно с задачей</w:t>
+      </w:r>
+    </w:p>
+    <w:p>
+      <w:pPr>
+        <w:spacing w:line="360" w:lineRule="auto"/>
+        <w:jc w:val="center"/>
+        <w:rPr>
+          <w:color w:val="FF0000"/>
+          <w:szCs w:val="28"/>
+        </w:rPr>
+      </w:pPr>
+      <w:r>
+        <w:rPr>
+          <w:noProof/>
+          <w:lang w:eastAsia="ru-RU"/>
+        </w:rPr>
+        <w:drawing>
+          <wp:inline distT="0" distB="0" distL="0" distR="0" wp14:anchorId="237B011D" wp14:editId="40E6723A">
+            <wp:extent cx="4564049" cy="2263484"/>
+            <wp:effectExtent l="0" t="0" r="0" b="0"/>
+            <wp:docPr id="66" name="Рисунок 66"/>
+            <wp:cNvGraphicFramePr>
+              <a:graphicFrameLocks xmlns:a="http://schemas.openxmlformats.org/drawingml/2006/main" noChangeAspect="1"/>
+            </wp:cNvGraphicFramePr>
+            <a:graphic xmlns:a="http://schemas.openxmlformats.org/drawingml/2006/main">
+              <a:graphicData uri="http://schemas.openxmlformats.org/drawingml/2006/picture">
+                <pic:pic xmlns:pic="http://schemas.openxmlformats.org/drawingml/2006/picture">
+                  <pic:nvPicPr>
+                    <pic:cNvPr id="1" name=""/>
+                    <pic:cNvPicPr/>
+                  </pic:nvPicPr>
+                  <pic:blipFill rotWithShape="1">
+                    <a:blip r:embed="rId20"/>
+                    <a:srcRect l="2833" t="6200" r="2164" b="5083"/>
+                    <a:stretch/>
+                  </pic:blipFill>
+                  <pic:spPr bwMode="auto">
+                    <a:xfrm>
+                      <a:off x="0" y="0"/>
+                      <a:ext cx="4618951" cy="2290712"/>
+                    </a:xfrm>
+                    <a:prstGeom prst="rect">
+                      <a:avLst/>
+                    </a:prstGeom>
+                    <a:ln>
+                      <a:noFill/>
+                    </a:ln>
+                    <a:extLst>
+                      <a:ext uri="{53640926-AAD7-44D8-BBD7-CCE9431645EC}">
+                        <a14:shadowObscured xmlns:a14="http://schemas.microsoft.com/office/drawing/2010/main"/>
+                      </a:ext>
+                    </a:extLst>
+                  </pic:spPr>
+                </pic:pic>
+              </a:graphicData>
+            </a:graphic>
+          </wp:inline>
+        </w:drawing>
+      </w:r>
+    </w:p>
+    <w:p>
+      <w:pPr>
+        <w:spacing w:line="360" w:lineRule="auto"/>
+        <w:ind w:firstLine="709"/>
+        <w:jc w:val="both"/>
+        <w:rPr>
+          <w:szCs w:val="28"/>
+        </w:rPr>
+      </w:pPr>
+      <w:r>
+        <w:rPr>
+          <w:szCs w:val="28"/>
+        </w:rPr>
+        <w:t xml:space="preserve">Рисунок </w:t>
+      </w:r>
+      <w:r>
+        <w:rPr>
+          <w:szCs w:val="28"/>
+        </w:rPr>
+        <w:t>44</w:t>
+      </w:r>
+      <w:r>
+        <w:rPr>
+          <w:szCs w:val="28"/>
+        </w:rPr>
+        <w:t xml:space="preserve"> - Модальное окно с задачей</w:t>
+      </w:r>
+    </w:p>
+    <w:p>
+      <w:pPr>
+        <w:spacing w:line="360" w:lineRule="auto"/>
+        <w:ind w:firstLine="709"/>
+        <w:jc w:val="both"/>
+        <w:rPr>
+          <w:szCs w:val="28"/>
+        </w:rPr>
+      </w:pPr>
+      <w:r>
+        <w:rPr>
+          <w:szCs w:val="28"/>
+        </w:rPr>
+        <w:t>В данном модальном окне есть возможность изменить</w:t>
+      </w:r>
+      <w:r>
+        <w:rPr>
+          <w:szCs w:val="28"/>
+        </w:rPr>
+        <w:t xml:space="preserve"> </w:t>
+      </w:r>
+      <w:r>
+        <w:rPr>
+          <w:szCs w:val="28"/>
+        </w:rPr>
+        <w:t>содержимое задачи и представлены наборы кнопок с помощью которых происходит изменения статуса задач.</w:t>
+      </w:r>
+    </w:p>
+    <w:p>
+      <w:pPr>
+        <w:spacing w:line="360" w:lineRule="auto"/>
+        <w:ind w:firstLine="709"/>
+        <w:jc w:val="both"/>
+        <w:rPr>
+          <w:szCs w:val="28"/>
+        </w:rPr>
+      </w:pPr>
+      <w:r>
+        <w:rPr>
+          <w:szCs w:val="28"/>
+        </w:rPr>
+        <w:t>На рисунке 4</w:t>
+      </w:r>
+      <w:r>
+        <w:rPr>
+          <w:szCs w:val="28"/>
+        </w:rPr>
+        <w:t>5</w:t>
+      </w:r>
+      <w:r>
+        <w:rPr>
+          <w:szCs w:val="28"/>
+        </w:rPr>
+        <w:t xml:space="preserve"> представлен экран исполнители для исполнителей</w:t>
+      </w:r>
+    </w:p>
+    <w:p>
+      <w:pPr>
+        <w:spacing w:line="360" w:lineRule="auto"/>
+        <w:jc w:val="center"/>
+        <w:rPr>
+          <w:color w:val="FF0000"/>
+          <w:szCs w:val="28"/>
+        </w:rPr>
+      </w:pPr>
+      <w:r>
+        <w:rPr>
+          <w:noProof/>
+          <w:lang w:eastAsia="ru-RU"/>
+        </w:rPr>
+        <w:drawing>
+          <wp:inline distT="0" distB="0" distL="0" distR="0" wp14:anchorId="63B8F9DA" wp14:editId="4A5617C8">
+            <wp:extent cx="6027089" cy="3548992"/>
+            <wp:effectExtent l="0" t="0" r="0" b="0"/>
+            <wp:docPr id="60" name="Рисунок 60"/>
+            <wp:cNvGraphicFramePr>
+              <a:graphicFrameLocks xmlns:a="http://schemas.openxmlformats.org/drawingml/2006/main" noChangeAspect="1"/>
+            </wp:cNvGraphicFramePr>
+            <a:graphic xmlns:a="http://schemas.openxmlformats.org/drawingml/2006/main">
+              <a:graphicData uri="http://schemas.openxmlformats.org/drawingml/2006/picture">
+                <pic:pic xmlns:pic="http://schemas.openxmlformats.org/drawingml/2006/picture">
+                  <pic:nvPicPr>
+                    <pic:cNvPr id="1" name=""/>
+                    <pic:cNvPicPr/>
+                  </pic:nvPicPr>
+                  <pic:blipFill>
+                    <a:blip r:embed="rId21"/>
+                    <a:stretch>
+                      <a:fillRect/>
+                    </a:stretch>
+                  </pic:blipFill>
+                  <pic:spPr>
+                    <a:xfrm>
+                      <a:off x="0" y="0"/>
+                      <a:ext cx="6043060" cy="3558397"/>
+                    </a:xfrm>
+                    <a:prstGeom prst="rect">
+                      <a:avLst/>
+                    </a:prstGeom>
+                  </pic:spPr>
+                </pic:pic>
+              </a:graphicData>
+            </a:graphic>
+          </wp:inline>
+        </w:drawing>
+      </w:r>
+    </w:p>
+    <w:p>
+      <w:pPr>
+        <w:spacing w:line="360" w:lineRule="auto"/>
+        <w:ind w:firstLine="709"/>
+        <w:jc w:val="both"/>
+        <w:rPr>
+          <w:szCs w:val="28"/>
+        </w:rPr>
+      </w:pPr>
+      <w:r>
+        <w:rPr>
+          <w:szCs w:val="28"/>
+        </w:rPr>
+        <w:t>Рисунок 4</w:t>
+      </w:r>
+      <w:r>
+        <w:rPr>
+          <w:szCs w:val="28"/>
+        </w:rPr>
+        <w:t>5</w:t>
+      </w:r>
+      <w:r>
+        <w:rPr>
+          <w:szCs w:val="28"/>
+        </w:rPr>
+        <w:t xml:space="preserve"> - Экран </w:t>
+      </w:r>
+      <w:r>
+        <w:rPr>
+          <w:szCs w:val="28"/>
+        </w:rPr>
+        <w:t>исполнител</w:t>
+      </w:r>
+      <w:r>
+        <w:rPr>
+          <w:szCs w:val="28"/>
+        </w:rPr>
+        <w:t xml:space="preserve">и </w:t>
+      </w:r>
+      <w:r>
+        <w:rPr>
+          <w:szCs w:val="28"/>
+        </w:rPr>
+        <w:t>для исполнителей</w:t>
+      </w:r>
+    </w:p>
+    <w:p>
+      <w:pPr>
+        <w:spacing w:line="360" w:lineRule="auto"/>
+        <w:ind w:firstLine="709"/>
+        <w:jc w:val="both"/>
+        <w:rPr>
+          <w:szCs w:val="28"/>
+        </w:rPr>
+      </w:pPr>
+      <w:r>
+        <w:rPr>
+          <w:szCs w:val="28"/>
+        </w:rPr>
+        <w:lastRenderedPageBreak/>
+        <w:t>Экран представляет возможность просмотра исполнителей в таблице</w:t>
+      </w:r>
+      <w:r>
+        <w:rPr>
+          <w:szCs w:val="28"/>
+        </w:rPr>
+        <w:t xml:space="preserve">, </w:t>
+      </w:r>
+      <w:r>
+        <w:rPr>
+          <w:szCs w:val="28"/>
+        </w:rPr>
+        <w:t>изменения активности исполнителей и создания новых исполнителей.</w:t>
+      </w:r>
+    </w:p>
+    <w:p>
+      <w:pPr>
+        <w:spacing w:line="360" w:lineRule="auto"/>
+        <w:ind w:firstLine="709"/>
+        <w:jc w:val="both"/>
+        <w:rPr>
+          <w:szCs w:val="28"/>
+        </w:rPr>
+      </w:pPr>
+      <w:r>
+        <w:rPr>
+          <w:szCs w:val="28"/>
+        </w:rPr>
+        <w:t>На рисунке 4</w:t>
+      </w:r>
+      <w:r>
+        <w:rPr>
+          <w:szCs w:val="28"/>
+        </w:rPr>
+        <w:t>6</w:t>
+      </w:r>
+      <w:r>
+        <w:rPr>
+          <w:szCs w:val="28"/>
+        </w:rPr>
+        <w:t xml:space="preserve"> представлен экран </w:t>
+      </w:r>
+      <w:r>
+        <w:rPr>
+          <w:szCs w:val="28"/>
+        </w:rPr>
+        <w:t>исполнители для клиентов</w:t>
+      </w:r>
+    </w:p>
+    <w:p>
+      <w:pPr>
+        <w:spacing w:line="360" w:lineRule="auto"/>
+        <w:jc w:val="center"/>
+        <w:rPr>
+          <w:color w:val="FF0000"/>
+          <w:szCs w:val="28"/>
+        </w:rPr>
+      </w:pPr>
+      <w:r>
+        <w:rPr>
+          <w:noProof/>
+          <w:lang w:eastAsia="ru-RU"/>
+        </w:rPr>
+        <w:drawing>
+          <wp:inline distT="0" distB="0" distL="0" distR="0" wp14:anchorId="63DB2999" wp14:editId="69D7B988">
+            <wp:extent cx="6239016" cy="1248354"/>
+            <wp:effectExtent l="0" t="0" r="0" b="0"/>
+            <wp:docPr id="56" name="Рисунок 56"/>
+            <wp:cNvGraphicFramePr>
+              <a:graphicFrameLocks xmlns:a="http://schemas.openxmlformats.org/drawingml/2006/main" noChangeAspect="1"/>
+            </wp:cNvGraphicFramePr>
+            <a:graphic xmlns:a="http://schemas.openxmlformats.org/drawingml/2006/main">
+              <a:graphicData uri="http://schemas.openxmlformats.org/drawingml/2006/picture">
+                <pic:pic xmlns:pic="http://schemas.openxmlformats.org/drawingml/2006/picture">
+                  <pic:nvPicPr>
+                    <pic:cNvPr id="1" name=""/>
+                    <pic:cNvPicPr/>
+                  </pic:nvPicPr>
+                  <pic:blipFill rotWithShape="1">
+                    <a:blip r:embed="rId22"/>
+                    <a:srcRect r="13339"/>
+                    <a:stretch/>
+                  </pic:blipFill>
+                  <pic:spPr bwMode="auto">
+                    <a:xfrm>
+                      <a:off x="0" y="0"/>
+                      <a:ext cx="6268982" cy="1254350"/>
+                    </a:xfrm>
+                    <a:prstGeom prst="rect">
+                      <a:avLst/>
+                    </a:prstGeom>
+                    <a:ln>
+                      <a:noFill/>
+                    </a:ln>
+                    <a:extLst>
+                      <a:ext uri="{53640926-AAD7-44D8-BBD7-CCE9431645EC}">
+                        <a14:shadowObscured xmlns:a14="http://schemas.microsoft.com/office/drawing/2010/main"/>
+                      </a:ext>
+                    </a:extLst>
+                  </pic:spPr>
+                </pic:pic>
+              </a:graphicData>
+            </a:graphic>
+          </wp:inline>
+        </w:drawing>
+      </w:r>
+    </w:p>
+    <w:p>
+      <w:pPr>
+        <w:spacing w:line="360" w:lineRule="auto"/>
+        <w:ind w:firstLine="709"/>
+        <w:jc w:val="both"/>
+        <w:rPr>
+          <w:szCs w:val="28"/>
+        </w:rPr>
+      </w:pPr>
+      <w:r>
+        <w:rPr>
+          <w:szCs w:val="28"/>
+        </w:rPr>
+        <w:t>Рисунок 4</w:t>
+      </w:r>
+      <w:r>
+        <w:rPr>
+          <w:szCs w:val="28"/>
+        </w:rPr>
+        <w:t>6</w:t>
+      </w:r>
+      <w:r>
+        <w:rPr>
+          <w:szCs w:val="28"/>
+        </w:rPr>
+        <w:t xml:space="preserve"> - </w:t>
+      </w:r>
+      <w:r>
+        <w:rPr>
+          <w:szCs w:val="28"/>
+        </w:rPr>
+        <w:t>Э</w:t>
+      </w:r>
+      <w:r>
+        <w:rPr>
+          <w:szCs w:val="28"/>
+        </w:rPr>
+        <w:t xml:space="preserve">кран </w:t>
+      </w:r>
+      <w:r>
+        <w:rPr>
+          <w:szCs w:val="28"/>
+        </w:rPr>
+        <w:t>исполнители для клиентов</w:t>
+      </w:r>
+    </w:p>
+    <w:p>
+      <w:pPr>
+        <w:spacing w:line="360" w:lineRule="auto"/>
+        <w:ind w:firstLine="709"/>
+        <w:jc w:val="both"/>
+        <w:rPr>
+          <w:szCs w:val="28"/>
+        </w:rPr>
+      </w:pPr>
+      <w:r>
+        <w:rPr>
+          <w:szCs w:val="28"/>
+        </w:rPr>
+        <w:t>Экран исполнители для клиентов позволяет клиентам ознакомится с людьми</w:t>
+      </w:r>
+      <w:r>
+        <w:rPr>
+          <w:szCs w:val="28"/>
+        </w:rPr>
+        <w:t xml:space="preserve">, </w:t>
+      </w:r>
+      <w:r>
+        <w:rPr>
+          <w:szCs w:val="28"/>
+        </w:rPr>
+        <w:t>которыми он будет взаимодействовать через ПМ.</w:t>
+      </w:r>
+    </w:p>
+    <w:p>
+      <w:pPr>
+        <w:spacing w:line="360" w:lineRule="auto"/>
+        <w:ind w:firstLine="709"/>
+        <w:jc w:val="both"/>
+        <w:rPr>
+          <w:szCs w:val="28"/>
+        </w:rPr>
+      </w:pPr>
+      <w:r>
+        <w:rPr>
+          <w:szCs w:val="28"/>
+        </w:rPr>
+        <w:t>На рисунке 47 представлен экран клиенты</w:t>
+      </w:r>
+    </w:p>
+    <w:p>
+      <w:pPr>
+        <w:spacing w:line="360" w:lineRule="auto"/>
+        <w:jc w:val="center"/>
+        <w:rPr>
+          <w:szCs w:val="28"/>
+        </w:rPr>
+      </w:pPr>
+      <w:r>
+        <w:rPr>
+          <w:noProof/>
+          <w:lang w:eastAsia="ru-RU"/>
+        </w:rPr>
+        <w:drawing>
+          <wp:inline distT="0" distB="0" distL="0" distR="0" wp14:anchorId="13F58647" wp14:editId="4D2D0C89">
+            <wp:extent cx="6296594" cy="4293704"/>
+            <wp:effectExtent l="0" t="0" r="0" b="0"/>
+            <wp:docPr id="65" name="Рисунок 65"/>
+            <wp:cNvGraphicFramePr>
+              <a:graphicFrameLocks xmlns:a="http://schemas.openxmlformats.org/drawingml/2006/main" noChangeAspect="1"/>
+            </wp:cNvGraphicFramePr>
+            <a:graphic xmlns:a="http://schemas.openxmlformats.org/drawingml/2006/main">
+              <a:graphicData uri="http://schemas.openxmlformats.org/drawingml/2006/picture">
+                <pic:pic xmlns:pic="http://schemas.openxmlformats.org/drawingml/2006/picture">
+                  <pic:nvPicPr>
+                    <pic:cNvPr id="1" name=""/>
+                    <pic:cNvPicPr/>
+                  </pic:nvPicPr>
+                  <pic:blipFill>
+                    <a:blip r:embed="rId23"/>
+                    <a:stretch>
+                      <a:fillRect/>
+                    </a:stretch>
+                  </pic:blipFill>
+                  <pic:spPr>
+                    <a:xfrm>
+                      <a:off x="0" y="0"/>
+                      <a:ext cx="6311080" cy="4303582"/>
+                    </a:xfrm>
+                    <a:prstGeom prst="rect">
+                      <a:avLst/>
+                    </a:prstGeom>
+                  </pic:spPr>
+                </pic:pic>
+              </a:graphicData>
+            </a:graphic>
+          </wp:inline>
+        </w:drawing>
+      </w:r>
+    </w:p>
+    <w:p>
+      <w:pPr>
+        <w:spacing w:line="360" w:lineRule="auto"/>
+        <w:ind w:firstLine="709"/>
+        <w:jc w:val="both"/>
+        <w:rPr>
+          <w:szCs w:val="28"/>
+        </w:rPr>
+      </w:pPr>
+      <w:r>
+        <w:rPr>
+          <w:szCs w:val="28"/>
+        </w:rPr>
+        <w:t>Р</w:t>
+      </w:r>
+      <w:r>
+        <w:rPr>
+          <w:szCs w:val="28"/>
+        </w:rPr>
+        <w:t>исун</w:t>
+      </w:r>
+      <w:r>
+        <w:rPr>
+          <w:szCs w:val="28"/>
+        </w:rPr>
+        <w:t>ок</w:t>
+      </w:r>
+      <w:r>
+        <w:rPr>
+          <w:szCs w:val="28"/>
+        </w:rPr>
+        <w:t xml:space="preserve"> 47</w:t>
+      </w:r>
+      <w:r>
+        <w:rPr>
+          <w:szCs w:val="28"/>
+        </w:rPr>
+        <w:t xml:space="preserve"> - </w:t>
+      </w:r>
+      <w:r>
+        <w:rPr>
+          <w:szCs w:val="28"/>
+        </w:rPr>
+        <w:t xml:space="preserve"> Экран клиенты</w:t>
+      </w:r>
+    </w:p>
+    <w:p>
+      <w:pPr>
+        <w:spacing w:line="360" w:lineRule="auto"/>
+        <w:ind w:firstLine="709"/>
+        <w:jc w:val="both"/>
+        <w:rPr>
+          <w:szCs w:val="28"/>
+        </w:rPr>
+      </w:pPr>
+      <w:r>
+        <w:rPr>
+          <w:szCs w:val="28"/>
+        </w:rPr>
+        <w:t>Данный экран предоставляет возможность просматривать клиентов</w:t>
+      </w:r>
+      <w:r>
+        <w:rPr>
+          <w:szCs w:val="28"/>
+        </w:rPr>
+        <w:t>,</w:t>
+      </w:r>
+      <w:r>
+        <w:rPr>
+          <w:szCs w:val="28"/>
+        </w:rPr>
+        <w:t xml:space="preserve"> изменять их активность что позволяет закрыть доступ к ПМ</w:t>
+      </w:r>
+      <w:r>
+        <w:rPr>
+          <w:szCs w:val="28"/>
+        </w:rPr>
+        <w:t xml:space="preserve"> </w:t>
+      </w:r>
+      <w:r>
+        <w:rPr>
+          <w:szCs w:val="28"/>
+        </w:rPr>
+        <w:t>и создавать новых клиентов в ПМ.</w:t>
+      </w:r>
+    </w:p>
+    <w:p>
+      <w:pPr>
+        <w:spacing w:line="360" w:lineRule="auto"/>
+        <w:ind w:firstLine="709"/>
+        <w:jc w:val="both"/>
+        <w:rPr>
+          <w:szCs w:val="28"/>
+        </w:rPr>
+      </w:pPr>
+      <w:r>
+        <w:rPr>
+          <w:szCs w:val="28"/>
+        </w:rPr>
+        <w:lastRenderedPageBreak/>
+        <w:t xml:space="preserve">На рисунке </w:t>
+      </w:r>
+      <w:r>
+        <w:rPr>
+          <w:szCs w:val="28"/>
+        </w:rPr>
+        <w:t>48</w:t>
+      </w:r>
+      <w:r>
+        <w:rPr>
+          <w:szCs w:val="28"/>
+        </w:rPr>
+        <w:t xml:space="preserve"> представлен экран организации</w:t>
+      </w:r>
+    </w:p>
+    <w:p>
+      <w:pPr>
+        <w:spacing w:line="360" w:lineRule="auto"/>
+        <w:jc w:val="right"/>
+        <w:rPr>
+          <w:szCs w:val="28"/>
+        </w:rPr>
+      </w:pPr>
+      <w:r>
+        <w:rPr>
+          <w:noProof/>
+          <w:lang w:eastAsia="ru-RU"/>
+        </w:rPr>
+        <w:drawing>
+          <wp:inline distT="0" distB="0" distL="0" distR="0" wp14:anchorId="5446CD31" wp14:editId="3B3AC072">
+            <wp:extent cx="6186115" cy="2585506"/>
+            <wp:effectExtent l="0" t="0" r="0" b="0"/>
+            <wp:docPr id="8" name="Рисунок 8"/>
+            <wp:cNvGraphicFramePr>
+              <a:graphicFrameLocks xmlns:a="http://schemas.openxmlformats.org/drawingml/2006/main" noChangeAspect="1"/>
+            </wp:cNvGraphicFramePr>
+            <a:graphic xmlns:a="http://schemas.openxmlformats.org/drawingml/2006/main">
+              <a:graphicData uri="http://schemas.openxmlformats.org/drawingml/2006/picture">
+                <pic:pic xmlns:pic="http://schemas.openxmlformats.org/drawingml/2006/picture">
+                  <pic:nvPicPr>
+                    <pic:cNvPr id="1" name=""/>
+                    <pic:cNvPicPr/>
+                  </pic:nvPicPr>
+                  <pic:blipFill>
+                    <a:blip r:embed="rId24"/>
+                    <a:stretch>
+                      <a:fillRect/>
+                    </a:stretch>
+                  </pic:blipFill>
+                  <pic:spPr>
+                    <a:xfrm>
+                      <a:off x="0" y="0"/>
+                      <a:ext cx="6186115" cy="2585506"/>
+                    </a:xfrm>
+                    <a:prstGeom prst="rect">
+                      <a:avLst/>
+                    </a:prstGeom>
+                  </pic:spPr>
+                </pic:pic>
+              </a:graphicData>
+            </a:graphic>
+          </wp:inline>
+        </w:drawing>
+      </w:r>
+    </w:p>
+    <w:p>
+      <w:pPr>
+        <w:spacing w:line="360" w:lineRule="auto"/>
+        <w:ind w:firstLine="709"/>
+        <w:jc w:val="both"/>
+        <w:rPr>
+          <w:szCs w:val="28"/>
+        </w:rPr>
+      </w:pPr>
+      <w:r>
+        <w:rPr>
+          <w:szCs w:val="28"/>
+        </w:rPr>
+        <w:t>Р</w:t>
+      </w:r>
+      <w:r>
+        <w:rPr>
+          <w:szCs w:val="28"/>
+        </w:rPr>
+        <w:t>исун</w:t>
+      </w:r>
+      <w:r>
+        <w:rPr>
+          <w:szCs w:val="28"/>
+        </w:rPr>
+        <w:t>ок 48</w:t>
+      </w:r>
+      <w:r>
+        <w:rPr>
+          <w:szCs w:val="28"/>
+        </w:rPr>
+        <w:t xml:space="preserve"> </w:t>
+      </w:r>
+      <w:r>
+        <w:rPr>
+          <w:szCs w:val="28"/>
+        </w:rPr>
+        <w:t xml:space="preserve">- </w:t>
+      </w:r>
+      <w:r>
+        <w:rPr>
+          <w:szCs w:val="28"/>
+        </w:rPr>
+        <w:t>Экран организации</w:t>
+      </w:r>
+    </w:p>
+    <w:p>
+      <w:pPr>
+        <w:spacing w:line="360" w:lineRule="auto"/>
+        <w:ind w:firstLine="709"/>
+        <w:jc w:val="both"/>
+        <w:rPr>
+          <w:szCs w:val="28"/>
+        </w:rPr>
+      </w:pPr>
+      <w:r>
+        <w:rPr>
+          <w:szCs w:val="28"/>
+        </w:rPr>
+        <w:t>Данный экран позволяет создавать организации и изменять их активность</w:t>
+      </w:r>
+      <w:r>
+        <w:rPr>
+          <w:szCs w:val="28"/>
+        </w:rPr>
+        <w:t xml:space="preserve">, </w:t>
+      </w:r>
+      <w:r>
+        <w:rPr>
+          <w:szCs w:val="28"/>
+        </w:rPr>
+        <w:t>если клиент находится в неактивной организации у него пропадает доступ к ПМ.</w:t>
+      </w:r>
+    </w:p>
+    <w:p>
+      <w:pPr>
+        <w:spacing w:line="360" w:lineRule="auto"/>
+        <w:ind w:firstLine="709"/>
+        <w:jc w:val="both"/>
+        <w:rPr>
+          <w:szCs w:val="28"/>
+        </w:rPr>
+      </w:pPr>
+      <w:r>
+        <w:rPr>
+          <w:szCs w:val="28"/>
+        </w:rPr>
+        <w:t>В данной главе реализована база данных</w:t>
+      </w:r>
+      <w:r>
+        <w:rPr>
+          <w:szCs w:val="28"/>
+        </w:rPr>
+        <w:t xml:space="preserve"> PostgreSQL в</w:t>
+      </w:r>
+      <w:r>
+        <w:rPr>
+          <w:szCs w:val="28"/>
+        </w:rPr>
+        <w:t xml:space="preserve"> ПМ, серверная часть ПМ на </w:t>
+      </w:r>
+      <w:r>
+        <w:rPr>
+          <w:szCs w:val="28"/>
+          <w:lang w:val="en-US"/>
+        </w:rPr>
+        <w:t>node</w:t>
+      </w:r>
+      <w:r>
+        <w:rPr>
+          <w:szCs w:val="28"/>
+        </w:rPr>
+        <w:t xml:space="preserve"> используя фрейморк </w:t>
+      </w:r>
+      <w:r>
+        <w:rPr>
+          <w:szCs w:val="28"/>
+          <w:lang w:val="en-US"/>
+        </w:rPr>
+        <w:t>Nest</w:t>
+      </w:r>
+      <w:r>
+        <w:rPr>
+          <w:szCs w:val="28"/>
+        </w:rPr>
+        <w:t xml:space="preserve"> представляющая собой архитектуру </w:t>
+      </w:r>
+      <w:r>
+        <w:rPr>
+          <w:szCs w:val="28"/>
+          <w:lang w:val="en-US"/>
+        </w:rPr>
+        <w:t>REST</w:t>
+      </w:r>
+      <w:r>
+        <w:rPr>
+          <w:szCs w:val="28"/>
+        </w:rPr>
+        <w:t xml:space="preserve">, </w:t>
+      </w:r>
+      <w:r>
+        <w:rPr>
+          <w:szCs w:val="28"/>
+        </w:rPr>
+        <w:t xml:space="preserve">клиентская часть ПМ на </w:t>
+      </w:r>
+      <w:r>
+        <w:rPr>
+          <w:szCs w:val="28"/>
+          <w:lang w:val="en-US"/>
+        </w:rPr>
+        <w:t>node</w:t>
+      </w:r>
+      <w:r>
+        <w:rPr>
+          <w:szCs w:val="28"/>
+        </w:rPr>
+        <w:t xml:space="preserve"> </w:t>
+      </w:r>
+      <w:r>
+        <w:rPr>
+          <w:szCs w:val="28"/>
+        </w:rPr>
+        <w:t xml:space="preserve">используя фрейморк </w:t>
+      </w:r>
+      <w:r>
+        <w:rPr>
+          <w:szCs w:val="28"/>
+          <w:lang w:val="en-US"/>
+        </w:rPr>
+        <w:t>Vue</w:t>
+      </w:r>
+      <w:r>
+        <w:rPr>
+          <w:szCs w:val="28"/>
+        </w:rPr>
+        <w:t>3</w:t>
+      </w:r>
+      <w:r>
+        <w:rPr>
+          <w:szCs w:val="28"/>
+        </w:rPr>
+        <w:t xml:space="preserve"> используя методологию компонентов</w:t>
+      </w:r>
+      <w:r>
+        <w:rPr>
+          <w:szCs w:val="28"/>
+        </w:rPr>
+        <w:t xml:space="preserve">, </w:t>
+      </w:r>
+      <w:r>
+        <w:rPr>
+          <w:szCs w:val="28"/>
+        </w:rPr>
+        <w:t>представлен интерфейс ПМ</w:t>
+      </w:r>
+      <w:r>
+        <w:rPr>
+          <w:szCs w:val="28"/>
+        </w:rPr>
+        <w:t>.</w:t>
+      </w:r>
+      <w:bookmarkStart w:id="0" w:name="_GoBack"/>
+      <w:bookmarkEnd w:id="0"/>
+    </w:p>
+    <w:p>
+      <w:pPr>
+        <w:pStyle w:val="a8"/>
+        <w:spacing w:line="360" w:lineRule="auto"/>
+        <w:ind w:left="709"/>
+        <w:jc w:val="both"/>
+        <w:rPr>
+          <w:rFonts w:ascii="Times New Roman" w:hAnsi="Times New Roman" w:cs="Times New Roman"/>
+          <w:sz w:val="28"/>
+          <w:szCs w:val="28"/>
+        </w:rPr>
+      </w:pPr>
     </w:p>
     <w:p>
       <w:pPr>
@@ -6936,14 +9457,6 @@
           <w:szCs w:val="28"/>
         </w:rPr>
       </w:pPr>
-      <w:r>
-        <w:rPr>
-          <w:rFonts w:ascii="Times New Roman" w:hAnsi="Times New Roman" w:cs="Times New Roman"/>
-          <w:sz w:val="28"/>
-          <w:szCs w:val="28"/>
-        </w:rPr>
-        <w:t xml:space="preserve">4.1 Разработка интерфейса программного модуля взаимодействия с </w:t>
-      </w:r>
     </w:p>
     <w:p>
       <w:pPr>
@@ -6960,92 +9473,10 @@
           <w:szCs w:val="28"/>
         </w:rPr>
       </w:pPr>
-      <w:r>
-        <w:rPr>
-          <w:rFonts w:ascii="Times New Roman" w:hAnsi="Times New Roman" w:cs="Times New Roman"/>
-          <w:sz w:val="28"/>
-          <w:szCs w:val="28"/>
-        </w:rPr>
-        <w:t xml:space="preserve">      клиентом</w:t>
-      </w:r>
-    </w:p>
-    <w:p>
-      <w:pPr>
-        <w:pStyle w:val="a8"/>
-        <w:spacing w:line="360" w:lineRule="auto"/>
-        <w:ind w:left="709"/>
-        <w:jc w:val="both"/>
-        <w:rPr>
-          <w:rFonts w:ascii="Times New Roman" w:hAnsi="Times New Roman" w:cs="Times New Roman"/>
-          <w:sz w:val="28"/>
-          <w:szCs w:val="28"/>
-        </w:rPr>
-      </w:pPr>
-    </w:p>
-    <w:p>
-      <w:pPr>
-        <w:pStyle w:val="a8"/>
-        <w:spacing w:line="360" w:lineRule="auto"/>
-        <w:ind w:left="709"/>
-        <w:jc w:val="both"/>
-        <w:rPr>
-          <w:rFonts w:ascii="Times New Roman" w:hAnsi="Times New Roman" w:cs="Times New Roman"/>
-          <w:sz w:val="28"/>
-          <w:szCs w:val="28"/>
-        </w:rPr>
-      </w:pPr>
-    </w:p>
-    <w:p>
-      <w:pPr>
-        <w:pStyle w:val="a8"/>
-        <w:tabs>
-          <w:tab w:val="left" w:pos="1134"/>
-        </w:tabs>
-        <w:spacing w:line="360" w:lineRule="auto"/>
-        <w:ind w:left="709"/>
-        <w:jc w:val="both"/>
-        <w:rPr>
-          <w:rFonts w:ascii="Times New Roman" w:hAnsi="Times New Roman" w:cs="Times New Roman"/>
-          <w:sz w:val="28"/>
-          <w:szCs w:val="28"/>
-        </w:rPr>
-      </w:pPr>
-    </w:p>
-    <w:p>
-      <w:pPr>
-        <w:pStyle w:val="a8"/>
-        <w:tabs>
-          <w:tab w:val="left" w:pos="1134"/>
-        </w:tabs>
-        <w:spacing w:line="360" w:lineRule="auto"/>
-        <w:ind w:left="709"/>
-        <w:jc w:val="both"/>
-        <w:rPr>
-          <w:rFonts w:ascii="Times New Roman" w:hAnsi="Times New Roman" w:cs="Times New Roman"/>
-          <w:sz w:val="28"/>
-          <w:szCs w:val="28"/>
-        </w:rPr>
-      </w:pPr>
-    </w:p>
-    <w:p>
-      <w:pPr>
-        <w:pStyle w:val="a8"/>
-        <w:tabs>
-          <w:tab w:val="left" w:pos="1134"/>
-        </w:tabs>
-        <w:spacing w:line="360" w:lineRule="auto"/>
-        <w:ind w:left="709"/>
-        <w:jc w:val="both"/>
-        <w:rPr>
-          <w:rFonts w:ascii="Times New Roman" w:hAnsi="Times New Roman" w:cs="Times New Roman"/>
-          <w:sz w:val="28"/>
-          <w:szCs w:val="28"/>
-        </w:rPr>
-      </w:pPr>
     </w:p>
     <w:sectPr>
-      <w:headerReference w:type="default" r:id="rId16"/>
-      <w:footerReference w:type="default" r:id="rId17"/>
+      <w:headerReference w:type="default" r:id="rId25"/>
+      <w:footerReference w:type="default" r:id="rId26"/>
       <w:pgSz w:w="11906" w:h="16838"/>
       <w:pgMar w:top="709" w:right="707" w:bottom="1560" w:left="1418" w:header="708" w:footer="709" w:gutter="0"/>
       <w:pgNumType w:start="3"/>
@@ -7114,6 +9545,9 @@
                   <w:t>ИФСТ.</w:t>
                 </w:r>
                 <w:r>
+                  <w:rPr>
+                    <w:lang w:val="en-US"/>
+                  </w:rPr>
                   <w:t xml:space="preserve"> </w:t>
                 </w:r>
                 <w:r>
@@ -7124,37 +9558,7 @@
                     <w:szCs w:val="60"/>
                     <w:lang w:val="ru-RU" w:eastAsia="ar-SA"/>
                   </w:rPr>
-                  <w:t>465277</w:t>
-                </w:r>
-                <w:r>
-                  <w:rPr>
-                    <w:rFonts w:ascii="GOST type A" w:hAnsi="GOST type A"/>
-                    <w:i w:val="0"/>
-                    <w:sz w:val="52"/>
-                    <w:szCs w:val="60"/>
-                    <w:lang w:val="ru-RU" w:eastAsia="ar-SA"/>
-                  </w:rPr>
-                  <w:t>.</w:t>
-                </w:r>
-                <w:r>
-                  <w:rPr>
-                    <w:rFonts w:ascii="GOST type A" w:hAnsi="GOST type A"/>
-                    <w:i w:val="0"/>
-                    <w:sz w:val="52"/>
-                    <w:szCs w:val="60"/>
-                    <w:lang w:val="ru-RU" w:eastAsia="ar-SA"/>
-                  </w:rPr>
-                  <w:t>511</w:t>
-                </w:r>
-                <w:r>
-                  <w:rPr>
-                    <w:rFonts w:ascii="GOST type A" w:hAnsi="GOST type A"/>
-                    <w:i w:val="0"/>
-                    <w:sz w:val="52"/>
-                    <w:szCs w:val="60"/>
-                    <w:lang w:val="ru-RU" w:eastAsia="ar-SA"/>
-                  </w:rPr>
-                  <w:t xml:space="preserve"> ПЗ</w:t>
+                  <w:t>465277.508 ПЗ</w:t>
                 </w:r>
               </w:p>
               <w:p>
@@ -7257,7 +9661,7 @@
                     <w:szCs w:val="24"/>
                     <w:lang w:val="ru-RU"/>
                   </w:rPr>
-                  <w:t>10</w:t>
+                  <w:t>22</w:t>
                 </w:r>
                 <w:r>
                   <w:rPr>
@@ -7632,6 +10036,119 @@
 <file path=word/numbering.xml><?xml version="1.0" encoding="utf-8"?>
 <w:numbering xmlns:wpc="http://schemas.microsoft.com/office/word/2010/wordprocessingCanvas" xmlns:cx="http://schemas.microsoft.com/office/drawing/2014/chartex" xmlns:cx1="http://schemas.microsoft.com/office/drawing/2015/9/8/chartex" xmlns:mc="http://schemas.openxmlformats.org/markup-compatibility/2006" xmlns:o="urn:schemas-microsoft-com:office:office" xmlns:r="http://schemas.openxmlformats.org/officeDocument/2006/relationships" xmlns:m="http://schemas.openxmlformats.org/officeDocument/2006/math" xmlns:v="urn:schemas-microsoft-com:vml" xmlns:wp14="http://schemas.microsoft.com/office/word/2010/wordprocessingDrawing" xmlns:wp="http://schemas.openxmlformats.org/drawingml/2006/wordprocessingDrawing" xmlns:w10="urn:schemas-microsoft-com:office:word" xmlns:w="http://schemas.openxmlformats.org/wordprocessingml/2006/main" xmlns:w14="http://schemas.microsoft.com/office/word/2010/wordml" xmlns:w15="http://schemas.microsoft.com/office/word/2012/wordml" xmlns:w16se="http://schemas.microsoft.com/office/word/2015/wordml/symex" xmlns:wpg="http://schemas.microsoft.com/office/word/2010/wordprocessingGroup" xmlns:wpi="http://schemas.microsoft.com/office/word/2010/wordprocessingInk" xmlns:wne="http://schemas.microsoft.com/office/word/2006/wordml" xmlns:wps="http://schemas.microsoft.com/office/word/2010/wordprocessingShape" mc:Ignorable="w14 w15 w16se wp14">
   <w:abstractNum w:abstractNumId="0" w15:restartNumberingAfterBreak="0">
+    <w:nsid w:val="0873613D"/>
+    <w:multiLevelType w:val="hybridMultilevel"/>
+    <w:tmpl w:val="50123022"/>
+    <w:lvl w:ilvl="0" w:tplc="6EC889D6">
+      <w:start w:val="1"/>
+      <w:numFmt w:val="bullet"/>
+      <w:lvlText w:val=""/>
+      <w:lvlJc w:val="left"/>
+      <w:pPr>
+        <w:ind w:left="1429" w:hanging="360"/>
+      </w:pPr>
+      <w:rPr>
+        <w:rFonts w:ascii="Symbol" w:hAnsi="Symbol" w:hint="default"/>
+      </w:rPr>
+    </w:lvl>
+    <w:lvl w:ilvl="1" w:tplc="04190003" w:tentative="1">
+      <w:start w:val="1"/>
+      <w:numFmt w:val="bullet"/>
+      <w:lvlText w:val="o"/>
+      <w:lvlJc w:val="left"/>
+      <w:pPr>
+        <w:ind w:left="2149" w:hanging="360"/>
+      </w:pPr>
+      <w:rPr>
+        <w:rFonts w:ascii="Courier New" w:hAnsi="Courier New" w:cs="Courier New" w:hint="default"/>
+      </w:rPr>
+    </w:lvl>
+    <w:lvl w:ilvl="2" w:tplc="04190005" w:tentative="1">
+      <w:start w:val="1"/>
+      <w:numFmt w:val="bullet"/>
+      <w:lvlText w:val=""/>
+      <w:lvlJc w:val="left"/>
+      <w:pPr>
+        <w:ind w:left="2869" w:hanging="360"/>
+      </w:pPr>
+      <w:rPr>
+        <w:rFonts w:ascii="Wingdings" w:hAnsi="Wingdings" w:hint="default"/>
+      </w:rPr>
+    </w:lvl>
+    <w:lvl w:ilvl="3" w:tplc="04190001" w:tentative="1">
+      <w:start w:val="1"/>
+      <w:numFmt w:val="bullet"/>
+      <w:lvlText w:val=""/>
+      <w:lvlJc w:val="left"/>
+      <w:pPr>
+        <w:ind w:left="3589" w:hanging="360"/>
+      </w:pPr>
+      <w:rPr>
+        <w:rFonts w:ascii="Symbol" w:hAnsi="Symbol" w:hint="default"/>
+      </w:rPr>
+    </w:lvl>
+    <w:lvl w:ilvl="4" w:tplc="04190003" w:tentative="1">
+      <w:start w:val="1"/>
+      <w:numFmt w:val="bullet"/>
+      <w:lvlText w:val="o"/>
+      <w:lvlJc w:val="left"/>
+      <w:pPr>
+        <w:ind w:left="4309" w:hanging="360"/>
+      </w:pPr>
+      <w:rPr>
+        <w:rFonts w:ascii="Courier New" w:hAnsi="Courier New" w:cs="Courier New" w:hint="default"/>
+      </w:rPr>
+    </w:lvl>
+    <w:lvl w:ilvl="5" w:tplc="04190005" w:tentative="1">
+      <w:start w:val="1"/>
+      <w:numFmt w:val="bullet"/>
+      <w:lvlText w:val=""/>
+      <w:lvlJc w:val="left"/>
+      <w:pPr>
+        <w:ind w:left="5029" w:hanging="360"/>
+      </w:pPr>
+      <w:rPr>
+        <w:rFonts w:ascii="Wingdings" w:hAnsi="Wingdings" w:hint="default"/>
+      </w:rPr>
+    </w:lvl>
+    <w:lvl w:ilvl="6" w:tplc="04190001" w:tentative="1">
+      <w:start w:val="1"/>
+      <w:numFmt w:val="bullet"/>
+      <w:lvlText w:val=""/>
+      <w:lvlJc w:val="left"/>
+      <w:pPr>
+        <w:ind w:left="5749" w:hanging="360"/>
+      </w:pPr>
+      <w:rPr>
+        <w:rFonts w:ascii="Symbol" w:hAnsi="Symbol" w:hint="default"/>
+      </w:rPr>
+    </w:lvl>
+    <w:lvl w:ilvl="7" w:tplc="04190003" w:tentative="1">
+      <w:start w:val="1"/>
+      <w:numFmt w:val="bullet"/>
+      <w:lvlText w:val="o"/>
+      <w:lvlJc w:val="left"/>
+      <w:pPr>
+        <w:ind w:left="6469" w:hanging="360"/>
+      </w:pPr>
+      <w:rPr>
+        <w:rFonts w:ascii="Courier New" w:hAnsi="Courier New" w:cs="Courier New" w:hint="default"/>
+      </w:rPr>
+    </w:lvl>
+    <w:lvl w:ilvl="8" w:tplc="04190005" w:tentative="1">
+      <w:start w:val="1"/>
+      <w:numFmt w:val="bullet"/>
+      <w:lvlText w:val=""/>
+      <w:lvlJc w:val="left"/>
+      <w:pPr>
+        <w:ind w:left="7189" w:hanging="360"/>
+      </w:pPr>
+      <w:rPr>
+        <w:rFonts w:ascii="Wingdings" w:hAnsi="Wingdings" w:hint="default"/>
+      </w:rPr>
+    </w:lvl>
+  </w:abstractNum>
+  <w:abstractNum w:abstractNumId="1" w15:restartNumberingAfterBreak="0">
     <w:nsid w:val="102B67B5"/>
     <w:multiLevelType w:val="hybridMultilevel"/>
     <w:tmpl w:val="C310DB8A"/>
@@ -7744,7 +10261,7 @@
       </w:rPr>
     </w:lvl>
   </w:abstractNum>
-  <w:abstractNum w:abstractNumId="1" w15:restartNumberingAfterBreak="0">
+  <w:abstractNum w:abstractNumId="2" w15:restartNumberingAfterBreak="0">
     <w:nsid w:val="11191B26"/>
     <w:multiLevelType w:val="hybridMultilevel"/>
     <w:tmpl w:val="7A4C4AD4"/>
@@ -7857,7 +10374,7 @@
       </w:rPr>
     </w:lvl>
   </w:abstractNum>
-  <w:abstractNum w:abstractNumId="2" w15:restartNumberingAfterBreak="0">
+  <w:abstractNum w:abstractNumId="3" w15:restartNumberingAfterBreak="0">
     <w:nsid w:val="1D7722C8"/>
     <w:multiLevelType w:val="hybridMultilevel"/>
     <w:tmpl w:val="02A25DCC"/>
@@ -7970,7 +10487,7 @@
       </w:rPr>
     </w:lvl>
   </w:abstractNum>
-  <w:abstractNum w:abstractNumId="3" w15:restartNumberingAfterBreak="0">
+  <w:abstractNum w:abstractNumId="4" w15:restartNumberingAfterBreak="0">
     <w:nsid w:val="2E0C4791"/>
     <w:multiLevelType w:val="hybridMultilevel"/>
     <w:tmpl w:val="9D16D6A8"/>
@@ -8083,7 +10600,120 @@
       </w:rPr>
     </w:lvl>
   </w:abstractNum>
-  <w:abstractNum w:abstractNumId="4" w15:restartNumberingAfterBreak="0">
+  <w:abstractNum w:abstractNumId="5" w15:restartNumberingAfterBreak="0">
+    <w:nsid w:val="2F5F0BD9"/>
+    <w:multiLevelType w:val="hybridMultilevel"/>
+    <w:tmpl w:val="7DB29612"/>
+    <w:lvl w:ilvl="0" w:tplc="6EC889D6">
+      <w:start w:val="1"/>
+      <w:numFmt w:val="bullet"/>
+      <w:lvlText w:val=""/>
+      <w:lvlJc w:val="left"/>
+      <w:pPr>
+        <w:ind w:left="1070" w:hanging="360"/>
+      </w:pPr>
+      <w:rPr>
+        <w:rFonts w:ascii="Symbol" w:hAnsi="Symbol" w:hint="default"/>
+      </w:rPr>
+    </w:lvl>
+    <w:lvl w:ilvl="1" w:tplc="04190003" w:tentative="1">
+      <w:start w:val="1"/>
+      <w:numFmt w:val="bullet"/>
+      <w:lvlText w:val="o"/>
+      <w:lvlJc w:val="left"/>
+      <w:pPr>
+        <w:ind w:left="1790" w:hanging="360"/>
+      </w:pPr>
+      <w:rPr>
+        <w:rFonts w:ascii="Courier New" w:hAnsi="Courier New" w:cs="Courier New" w:hint="default"/>
+      </w:rPr>
+    </w:lvl>
+    <w:lvl w:ilvl="2" w:tplc="04190005" w:tentative="1">
+      <w:start w:val="1"/>
+      <w:numFmt w:val="bullet"/>
+      <w:lvlText w:val=""/>
+      <w:lvlJc w:val="left"/>
+      <w:pPr>
+        <w:ind w:left="2510" w:hanging="360"/>
+      </w:pPr>
+      <w:rPr>
+        <w:rFonts w:ascii="Wingdings" w:hAnsi="Wingdings" w:hint="default"/>
+      </w:rPr>
+    </w:lvl>
+    <w:lvl w:ilvl="3" w:tplc="04190001" w:tentative="1">
+      <w:start w:val="1"/>
+      <w:numFmt w:val="bullet"/>
+      <w:lvlText w:val=""/>
+      <w:lvlJc w:val="left"/>
+      <w:pPr>
+        <w:ind w:left="3230" w:hanging="360"/>
+      </w:pPr>
+      <w:rPr>
+        <w:rFonts w:ascii="Symbol" w:hAnsi="Symbol" w:hint="default"/>
+      </w:rPr>
+    </w:lvl>
+    <w:lvl w:ilvl="4" w:tplc="04190003" w:tentative="1">
+      <w:start w:val="1"/>
+      <w:numFmt w:val="bullet"/>
+      <w:lvlText w:val="o"/>
+      <w:lvlJc w:val="left"/>
+      <w:pPr>
+        <w:ind w:left="3950" w:hanging="360"/>
+      </w:pPr>
+      <w:rPr>
+        <w:rFonts w:ascii="Courier New" w:hAnsi="Courier New" w:cs="Courier New" w:hint="default"/>
+      </w:rPr>
+    </w:lvl>
+    <w:lvl w:ilvl="5" w:tplc="04190005" w:tentative="1">
+      <w:start w:val="1"/>
+      <w:numFmt w:val="bullet"/>
+      <w:lvlText w:val=""/>
+      <w:lvlJc w:val="left"/>
+      <w:pPr>
+        <w:ind w:left="4670" w:hanging="360"/>
+      </w:pPr>
+      <w:rPr>
+        <w:rFonts w:ascii="Wingdings" w:hAnsi="Wingdings" w:hint="default"/>
+      </w:rPr>
+    </w:lvl>
+    <w:lvl w:ilvl="6" w:tplc="04190001" w:tentative="1">
+      <w:start w:val="1"/>
+      <w:numFmt w:val="bullet"/>
+      <w:lvlText w:val=""/>
+      <w:lvlJc w:val="left"/>
+      <w:pPr>
+        <w:ind w:left="5390" w:hanging="360"/>
+      </w:pPr>
+      <w:rPr>
+        <w:rFonts w:ascii="Symbol" w:hAnsi="Symbol" w:hint="default"/>
+      </w:rPr>
+    </w:lvl>
+    <w:lvl w:ilvl="7" w:tplc="04190003" w:tentative="1">
+      <w:start w:val="1"/>
+      <w:numFmt w:val="bullet"/>
+      <w:lvlText w:val="o"/>
+      <w:lvlJc w:val="left"/>
+      <w:pPr>
+        <w:ind w:left="6110" w:hanging="360"/>
+      </w:pPr>
+      <w:rPr>
+        <w:rFonts w:ascii="Courier New" w:hAnsi="Courier New" w:cs="Courier New" w:hint="default"/>
+      </w:rPr>
+    </w:lvl>
+    <w:lvl w:ilvl="8" w:tplc="04190005" w:tentative="1">
+      <w:start w:val="1"/>
+      <w:numFmt w:val="bullet"/>
+      <w:lvlText w:val=""/>
+      <w:lvlJc w:val="left"/>
+      <w:pPr>
+        <w:ind w:left="6830" w:hanging="360"/>
+      </w:pPr>
+      <w:rPr>
+        <w:rFonts w:ascii="Wingdings" w:hAnsi="Wingdings" w:hint="default"/>
+      </w:rPr>
+    </w:lvl>
+  </w:abstractNum>
+  <w:abstractNum w:abstractNumId="6" w15:restartNumberingAfterBreak="0">
     <w:nsid w:val="3BC254A1"/>
     <w:multiLevelType w:val="hybridMultilevel"/>
     <w:tmpl w:val="3B3A7FAE"/>
@@ -8196,7 +10826,7 @@
       </w:rPr>
     </w:lvl>
   </w:abstractNum>
-  <w:abstractNum w:abstractNumId="5" w15:restartNumberingAfterBreak="0">
+  <w:abstractNum w:abstractNumId="7" w15:restartNumberingAfterBreak="0">
     <w:nsid w:val="3DE24585"/>
     <w:multiLevelType w:val="hybridMultilevel"/>
     <w:tmpl w:val="874E322A"/>
@@ -8309,7 +10939,7 @@
       </w:rPr>
     </w:lvl>
   </w:abstractNum>
-  <w:abstractNum w:abstractNumId="6" w15:restartNumberingAfterBreak="0">
+  <w:abstractNum w:abstractNumId="8" w15:restartNumberingAfterBreak="0">
     <w:nsid w:val="46446256"/>
     <w:multiLevelType w:val="hybridMultilevel"/>
     <w:tmpl w:val="96BAE61E"/>
@@ -8422,7 +11052,7 @@
       </w:rPr>
     </w:lvl>
   </w:abstractNum>
-  <w:abstractNum w:abstractNumId="7" w15:restartNumberingAfterBreak="0">
+  <w:abstractNum w:abstractNumId="9" w15:restartNumberingAfterBreak="0">
     <w:nsid w:val="48B2103E"/>
     <w:multiLevelType w:val="hybridMultilevel"/>
     <w:tmpl w:val="BFE2CB1A"/>
@@ -8535,7 +11165,7 @@
       </w:rPr>
     </w:lvl>
   </w:abstractNum>
-  <w:abstractNum w:abstractNumId="8" w15:restartNumberingAfterBreak="0">
+  <w:abstractNum w:abstractNumId="10" w15:restartNumberingAfterBreak="0">
     <w:nsid w:val="568C7C04"/>
     <w:multiLevelType w:val="hybridMultilevel"/>
     <w:tmpl w:val="1F24F094"/>
@@ -8648,7 +11278,7 @@
       </w:rPr>
     </w:lvl>
   </w:abstractNum>
-  <w:abstractNum w:abstractNumId="9" w15:restartNumberingAfterBreak="0">
+  <w:abstractNum w:abstractNumId="11" w15:restartNumberingAfterBreak="0">
     <w:nsid w:val="5CCA08EA"/>
     <w:multiLevelType w:val="hybridMultilevel"/>
     <w:tmpl w:val="7822449C"/>
@@ -8761,7 +11391,7 @@
       </w:rPr>
     </w:lvl>
   </w:abstractNum>
-  <w:abstractNum w:abstractNumId="10" w15:restartNumberingAfterBreak="0">
+  <w:abstractNum w:abstractNumId="12" w15:restartNumberingAfterBreak="0">
     <w:nsid w:val="68474566"/>
     <w:multiLevelType w:val="hybridMultilevel"/>
     <w:tmpl w:val="E0F23AD6"/>
@@ -8874,7 +11504,7 @@
       </w:rPr>
     </w:lvl>
   </w:abstractNum>
-  <w:abstractNum w:abstractNumId="11" w15:restartNumberingAfterBreak="0">
+  <w:abstractNum w:abstractNumId="13" w15:restartNumberingAfterBreak="0">
     <w:nsid w:val="6A337DC0"/>
     <w:multiLevelType w:val="hybridMultilevel"/>
     <w:tmpl w:val="EECEE020"/>
@@ -8986,7 +11616,7 @@
       </w:rPr>
     </w:lvl>
   </w:abstractNum>
-  <w:abstractNum w:abstractNumId="12" w15:restartNumberingAfterBreak="0">
+  <w:abstractNum w:abstractNumId="14" w15:restartNumberingAfterBreak="0">
     <w:nsid w:val="70250260"/>
     <w:multiLevelType w:val="hybridMultilevel"/>
     <w:tmpl w:val="7AF23C7A"/>
@@ -9099,7 +11729,7 @@
       </w:rPr>
     </w:lvl>
   </w:abstractNum>
-  <w:abstractNum w:abstractNumId="13" w15:restartNumberingAfterBreak="0">
+  <w:abstractNum w:abstractNumId="15" w15:restartNumberingAfterBreak="0">
     <w:nsid w:val="71D54DCF"/>
     <w:multiLevelType w:val="hybridMultilevel"/>
     <w:tmpl w:val="878EC35A"/>
@@ -9212,7 +11842,7 @@
       </w:rPr>
     </w:lvl>
   </w:abstractNum>
-  <w:abstractNum w:abstractNumId="14" w15:restartNumberingAfterBreak="0">
+  <w:abstractNum w:abstractNumId="16" w15:restartNumberingAfterBreak="0">
     <w:nsid w:val="74C87C13"/>
     <w:multiLevelType w:val="hybridMultilevel"/>
     <w:tmpl w:val="325AEF04"/>
@@ -9325,7 +11955,7 @@
       </w:rPr>
     </w:lvl>
   </w:abstractNum>
-  <w:abstractNum w:abstractNumId="15" w15:restartNumberingAfterBreak="0">
+  <w:abstractNum w:abstractNumId="17" w15:restartNumberingAfterBreak="0">
     <w:nsid w:val="766F3FC0"/>
     <w:multiLevelType w:val="hybridMultilevel"/>
     <w:tmpl w:val="E7EA99E4"/>
@@ -9438,7 +12068,7 @@
       </w:rPr>
     </w:lvl>
   </w:abstractNum>
-  <w:abstractNum w:abstractNumId="16" w15:restartNumberingAfterBreak="0">
+  <w:abstractNum w:abstractNumId="18" w15:restartNumberingAfterBreak="0">
     <w:nsid w:val="782E5EB7"/>
     <w:multiLevelType w:val="multilevel"/>
     <w:tmpl w:val="A620B502"/>
@@ -9551,7 +12181,7 @@
       </w:rPr>
     </w:lvl>
   </w:abstractNum>
-  <w:abstractNum w:abstractNumId="17" w15:restartNumberingAfterBreak="0">
+  <w:abstractNum w:abstractNumId="19" w15:restartNumberingAfterBreak="0">
     <w:nsid w:val="7E130537"/>
     <w:multiLevelType w:val="hybridMultilevel"/>
     <w:tmpl w:val="661C9934"/>
@@ -9665,58 +12295,64 @@
     </w:lvl>
   </w:abstractNum>
   <w:num w:numId="1">
+    <w:abstractNumId w:val="11"/>
+  </w:num>
+  <w:num w:numId="2">
+    <w:abstractNumId w:val="8"/>
+  </w:num>
+  <w:num w:numId="3">
+    <w:abstractNumId w:val="19"/>
+  </w:num>
+  <w:num w:numId="4">
+    <w:abstractNumId w:val="14"/>
+  </w:num>
+  <w:num w:numId="5">
+    <w:abstractNumId w:val="12"/>
+  </w:num>
+  <w:num w:numId="6">
+    <w:abstractNumId w:val="15"/>
+  </w:num>
+  <w:num w:numId="7">
+    <w:abstractNumId w:val="18"/>
+  </w:num>
+  <w:num w:numId="8">
+    <w:abstractNumId w:val="10"/>
+  </w:num>
+  <w:num w:numId="9">
+    <w:abstractNumId w:val="4"/>
+  </w:num>
+  <w:num w:numId="10">
+    <w:abstractNumId w:val="7"/>
+  </w:num>
+  <w:num w:numId="11">
+    <w:abstractNumId w:val="16"/>
+  </w:num>
+  <w:num w:numId="12">
     <w:abstractNumId w:val="9"/>
   </w:num>
-  <w:num w:numId="2">
+  <w:num w:numId="13">
+    <w:abstractNumId w:val="2"/>
+  </w:num>
+  <w:num w:numId="14">
+    <w:abstractNumId w:val="3"/>
+  </w:num>
+  <w:num w:numId="15">
+    <w:abstractNumId w:val="17"/>
+  </w:num>
+  <w:num w:numId="16">
     <w:abstractNumId w:val="6"/>
   </w:num>
-  <w:num w:numId="3">
-    <w:abstractNumId w:val="17"/>
-  </w:num>
-  <w:num w:numId="4">
-    <w:abstractNumId w:val="12"/>
-  </w:num>
-  <w:num w:numId="5">
-    <w:abstractNumId w:val="10"/>
-  </w:num>
-  <w:num w:numId="6">
+  <w:num w:numId="17">
     <w:abstractNumId w:val="13"/>
   </w:num>
-  <w:num w:numId="7">
-    <w:abstractNumId w:val="16"/>
-  </w:num>
-  <w:num w:numId="8">
-    <w:abstractNumId w:val="8"/>
-  </w:num>
-  <w:num w:numId="9">
-    <w:abstractNumId w:val="3"/>
-  </w:num>
-  <w:num w:numId="10">
-    <w:abstractNumId w:val="5"/>
-  </w:num>
-  <w:num w:numId="11">
-    <w:abstractNumId w:val="14"/>
-  </w:num>
-  <w:num w:numId="12">
-    <w:abstractNumId w:val="7"/>
-  </w:num>
-  <w:num w:numId="13">
+  <w:num w:numId="18">
     <w:abstractNumId w:val="1"/>
   </w:num>
-  <w:num w:numId="14">
-    <w:abstractNumId w:val="2"/>
+  <w:num w:numId="19">
+    <w:abstractNumId w:val="0"/>
   </w:num>
-  <w:num w:numId="15">
-    <w:abstractNumId w:val="15"/>
-  </w:num>
-  <w:num w:numId="16">
-    <w:abstractNumId w:val="4"/>
-  </w:num>
-  <w:num w:numId="17">
-    <w:abstractNumId w:val="11"/>
-  </w:num>
-  <w:num w:numId="18">
-    <w:abstractNumId w:val="0"/>
+  <w:num w:numId="20">
+    <w:abstractNumId w:val="5"/>
   </w:num>
   <w:numIdMacAtCleanup w:val="7"/>
 </w:numbering>
@@ -10814,7 +13450,7 @@
 </file>
 
 <file path=customXml/itemProps1.xml><?xml version="1.0" encoding="utf-8"?>
-<ds:datastoreItem xmlns:ds="http://schemas.openxmlformats.org/officeDocument/2006/customXml" ds:itemID="{0D2915A6-AFFB-43BA-AE7E-2411EFCEFB05}">
+<ds:datastoreItem xmlns:ds="http://schemas.openxmlformats.org/officeDocument/2006/customXml" ds:itemID="{BA182EF9-D72B-41C8-8B78-1A830B764869}">
   <ds:schemaRefs>
     <ds:schemaRef ds:uri="http://schemas.openxmlformats.org/officeDocument/2006/bibliography"/>
   </ds:schemaRefs>

--- a/ДИПЛОМ ПРАКТИКА/КП.docx
+++ b/ДИПЛОМ ПРАКТИКА/КП.docx
@@ -468,8 +468,16 @@
         <w:rPr>
           <w:szCs w:val="28"/>
         </w:rPr>
-        <w:t>Специализацией компании «Информационно-медицинский центр» (ИМЦ) является информатизация здравоохранения, включая комплексные решения для медицинских организаций, органов управления здравоохранением и территориальных фондов ОМС. Автоматизируется также финансово-хозяйственная работа бюджетных учреждений, деятельность ВУЗов и библиотек.</w:t>
-      </w:r>
+        <w:t>Специализацией компании «Информационно-медицинский центр» (ИМЦ) является информатизация здравоохранения, включая комплексные решения для медицинских организаций, органов управления здравоохранение</w:t>
+      </w:r>
+      <w:r>
+        <w:rPr>
+          <w:szCs w:val="28"/>
+        </w:rPr>
+        <w:t>м и территориальных фондов ОМС.</w:t>
+      </w:r>
+      <w:bookmarkStart w:id="0" w:name="_GoBack"/>
+      <w:bookmarkEnd w:id="0"/>
     </w:p>
     <w:p>
       <w:pPr>
@@ -580,7 +588,6 @@
         <w:rPr>
           <w:szCs w:val="28"/>
         </w:rPr>
-        <w:lastRenderedPageBreak/>
         <w:t>ООО «ИМЦ» имеет возможность адаптировать систему под нужды организации, их эволюционное развитие в зависимости от совершенствования технической инфраструктуры.</w:t>
       </w:r>
     </w:p>
@@ -597,6 +604,7 @@
         <w:rPr>
           <w:szCs w:val="28"/>
         </w:rPr>
+        <w:lastRenderedPageBreak/>
         <w:t>Основная информация об ООО «ИМЦ» представлена в таблице 1.</w:t>
       </w:r>
     </w:p>
@@ -1183,8 +1191,8 @@
         <w:tabs>
           <w:tab w:val="left" w:pos="1134"/>
         </w:tabs>
-        <w:spacing w:line="360" w:lineRule="auto"/>
-        <w:ind w:left="142" w:firstLine="567"/>
+        <w:spacing w:after="0" w:line="360" w:lineRule="auto"/>
+        <w:ind w:left="0" w:firstLine="709"/>
         <w:jc w:val="both"/>
         <w:rPr>
           <w:rFonts w:ascii="Times New Roman" w:hAnsi="Times New Roman" w:cs="Times New Roman"/>
@@ -1211,8 +1219,8 @@
         <w:tabs>
           <w:tab w:val="left" w:pos="1134"/>
         </w:tabs>
-        <w:spacing w:line="360" w:lineRule="auto"/>
-        <w:ind w:left="142" w:firstLine="567"/>
+        <w:spacing w:after="0" w:line="360" w:lineRule="auto"/>
+        <w:ind w:left="0" w:firstLine="709"/>
         <w:jc w:val="both"/>
         <w:rPr>
           <w:rFonts w:ascii="Times New Roman" w:hAnsi="Times New Roman" w:cs="Times New Roman"/>
@@ -1239,8 +1247,8 @@
         <w:tabs>
           <w:tab w:val="left" w:pos="1134"/>
         </w:tabs>
-        <w:spacing w:line="360" w:lineRule="auto"/>
-        <w:ind w:left="142" w:firstLine="567"/>
+        <w:spacing w:after="0" w:line="360" w:lineRule="auto"/>
+        <w:ind w:left="0" w:firstLine="709"/>
         <w:jc w:val="both"/>
         <w:rPr>
           <w:rFonts w:ascii="Times New Roman" w:hAnsi="Times New Roman" w:cs="Times New Roman"/>
@@ -1263,7 +1271,7 @@
           <w:tab w:val="left" w:pos="1134"/>
         </w:tabs>
         <w:spacing w:line="360" w:lineRule="auto"/>
-        <w:ind w:left="142" w:firstLine="567"/>
+        <w:ind w:firstLine="709"/>
         <w:jc w:val="both"/>
         <w:rPr>
           <w:szCs w:val="28"/>
@@ -1274,6 +1282,334 @@
           <w:szCs w:val="28"/>
         </w:rPr>
         <w:t>К основному виду деятельности ООО «ИМЦ» относится: Разработка компьютерного программного обеспечения.</w:t>
+      </w:r>
+    </w:p>
+    <w:p>
+      <w:pPr>
+        <w:tabs>
+          <w:tab w:val="left" w:pos="1134"/>
+        </w:tabs>
+        <w:spacing w:line="360" w:lineRule="auto"/>
+        <w:ind w:firstLine="709"/>
+        <w:jc w:val="both"/>
+        <w:rPr>
+          <w:szCs w:val="28"/>
+        </w:rPr>
+      </w:pPr>
+      <w:r>
+        <w:rPr>
+          <w:szCs w:val="28"/>
+        </w:rPr>
+        <w:t>К дополнительным видам деятельности ООО «ИМЦ» относятся:</w:t>
+      </w:r>
+    </w:p>
+    <w:p>
+      <w:pPr>
+        <w:pStyle w:val="a8"/>
+        <w:numPr>
+          <w:ilvl w:val="0"/>
+          <w:numId w:val="23"/>
+        </w:numPr>
+        <w:tabs>
+          <w:tab w:val="left" w:pos="1134"/>
+        </w:tabs>
+        <w:spacing w:after="0" w:line="360" w:lineRule="auto"/>
+        <w:ind w:left="0" w:firstLine="709"/>
+        <w:jc w:val="both"/>
+        <w:rPr>
+          <w:rFonts w:ascii="Times New Roman" w:hAnsi="Times New Roman" w:cs="Times New Roman"/>
+          <w:sz w:val="28"/>
+          <w:szCs w:val="28"/>
+        </w:rPr>
+      </w:pPr>
+      <w:r>
+        <w:rPr>
+          <w:rFonts w:ascii="Times New Roman" w:hAnsi="Times New Roman" w:cs="Times New Roman"/>
+          <w:sz w:val="28"/>
+          <w:szCs w:val="28"/>
+        </w:rPr>
+        <w:t>торговля оптовая компьютерами, периферийными устройствами к компьютерам и программным обеспечением;</w:t>
+      </w:r>
+    </w:p>
+    <w:p>
+      <w:pPr>
+        <w:pStyle w:val="a8"/>
+        <w:numPr>
+          <w:ilvl w:val="0"/>
+          <w:numId w:val="23"/>
+        </w:numPr>
+        <w:tabs>
+          <w:tab w:val="left" w:pos="1134"/>
+        </w:tabs>
+        <w:spacing w:after="0" w:line="360" w:lineRule="auto"/>
+        <w:ind w:left="0" w:firstLine="709"/>
+        <w:jc w:val="both"/>
+        <w:rPr>
+          <w:rFonts w:ascii="Times New Roman" w:hAnsi="Times New Roman" w:cs="Times New Roman"/>
+          <w:sz w:val="28"/>
+          <w:szCs w:val="28"/>
+        </w:rPr>
+      </w:pPr>
+      <w:r>
+        <w:rPr>
+          <w:rFonts w:ascii="Times New Roman" w:hAnsi="Times New Roman" w:cs="Times New Roman"/>
+          <w:sz w:val="28"/>
+          <w:szCs w:val="28"/>
+        </w:rPr>
+        <w:t>торговля оптовая неспециализированная;</w:t>
+      </w:r>
+    </w:p>
+    <w:p>
+      <w:pPr>
+        <w:pStyle w:val="a8"/>
+        <w:numPr>
+          <w:ilvl w:val="0"/>
+          <w:numId w:val="23"/>
+        </w:numPr>
+        <w:tabs>
+          <w:tab w:val="left" w:pos="1134"/>
+        </w:tabs>
+        <w:spacing w:after="0" w:line="360" w:lineRule="auto"/>
+        <w:ind w:left="0" w:firstLine="709"/>
+        <w:jc w:val="both"/>
+        <w:rPr>
+          <w:rFonts w:ascii="Times New Roman" w:hAnsi="Times New Roman" w:cs="Times New Roman"/>
+          <w:sz w:val="28"/>
+          <w:szCs w:val="28"/>
+        </w:rPr>
+      </w:pPr>
+      <w:r>
+        <w:rPr>
+          <w:rFonts w:ascii="Times New Roman" w:hAnsi="Times New Roman" w:cs="Times New Roman"/>
+          <w:sz w:val="28"/>
+          <w:szCs w:val="28"/>
+        </w:rPr>
+        <w:t>торговля розничная компьютерами, периферийными устройствами к ним и программным обеспечением в специализированных магазинах;</w:t>
+      </w:r>
+    </w:p>
+    <w:p>
+      <w:pPr>
+        <w:pStyle w:val="a8"/>
+        <w:numPr>
+          <w:ilvl w:val="0"/>
+          <w:numId w:val="23"/>
+        </w:numPr>
+        <w:tabs>
+          <w:tab w:val="left" w:pos="1134"/>
+        </w:tabs>
+        <w:spacing w:after="0" w:line="360" w:lineRule="auto"/>
+        <w:ind w:left="0" w:firstLine="709"/>
+        <w:jc w:val="both"/>
+        <w:rPr>
+          <w:rFonts w:ascii="Times New Roman" w:hAnsi="Times New Roman" w:cs="Times New Roman"/>
+          <w:sz w:val="28"/>
+          <w:szCs w:val="28"/>
+        </w:rPr>
+      </w:pPr>
+      <w:r>
+        <w:rPr>
+          <w:rFonts w:ascii="Times New Roman" w:hAnsi="Times New Roman" w:cs="Times New Roman"/>
+          <w:sz w:val="28"/>
+          <w:szCs w:val="28"/>
+        </w:rPr>
+        <w:lastRenderedPageBreak/>
+        <w:t>деятельность консультативная и работы в области компьютерных технологий;</w:t>
+      </w:r>
+    </w:p>
+    <w:p>
+      <w:pPr>
+        <w:pStyle w:val="a8"/>
+        <w:numPr>
+          <w:ilvl w:val="0"/>
+          <w:numId w:val="23"/>
+        </w:numPr>
+        <w:tabs>
+          <w:tab w:val="left" w:pos="1134"/>
+        </w:tabs>
+        <w:spacing w:after="0" w:line="360" w:lineRule="auto"/>
+        <w:ind w:left="0" w:firstLine="709"/>
+        <w:jc w:val="both"/>
+        <w:rPr>
+          <w:rFonts w:ascii="Times New Roman" w:hAnsi="Times New Roman" w:cs="Times New Roman"/>
+          <w:sz w:val="28"/>
+          <w:szCs w:val="28"/>
+        </w:rPr>
+      </w:pPr>
+      <w:r>
+        <w:rPr>
+          <w:rFonts w:ascii="Times New Roman" w:hAnsi="Times New Roman" w:cs="Times New Roman"/>
+          <w:sz w:val="28"/>
+          <w:szCs w:val="28"/>
+        </w:rPr>
+        <w:t>деятельность, связанная с использованием вычислительной техники и информационных технологий, прочая;</w:t>
+      </w:r>
+    </w:p>
+    <w:p>
+      <w:pPr>
+        <w:pStyle w:val="a8"/>
+        <w:numPr>
+          <w:ilvl w:val="0"/>
+          <w:numId w:val="23"/>
+        </w:numPr>
+        <w:tabs>
+          <w:tab w:val="left" w:pos="1134"/>
+        </w:tabs>
+        <w:spacing w:after="0" w:line="360" w:lineRule="auto"/>
+        <w:ind w:left="0" w:firstLine="709"/>
+        <w:jc w:val="both"/>
+        <w:rPr>
+          <w:rFonts w:ascii="Times New Roman" w:hAnsi="Times New Roman" w:cs="Times New Roman"/>
+          <w:sz w:val="28"/>
+          <w:szCs w:val="28"/>
+        </w:rPr>
+      </w:pPr>
+      <w:r>
+        <w:rPr>
+          <w:rFonts w:ascii="Times New Roman" w:hAnsi="Times New Roman" w:cs="Times New Roman"/>
+          <w:sz w:val="28"/>
+          <w:szCs w:val="28"/>
+        </w:rPr>
+        <w:t>деятельность по обработке данных, предоставление услуг по размещению информации и связанная с этим деятельность;</w:t>
+      </w:r>
+    </w:p>
+    <w:p>
+      <w:pPr>
+        <w:pStyle w:val="a8"/>
+        <w:numPr>
+          <w:ilvl w:val="0"/>
+          <w:numId w:val="23"/>
+        </w:numPr>
+        <w:tabs>
+          <w:tab w:val="left" w:pos="1134"/>
+        </w:tabs>
+        <w:spacing w:after="0" w:line="360" w:lineRule="auto"/>
+        <w:ind w:left="0" w:firstLine="709"/>
+        <w:jc w:val="both"/>
+        <w:rPr>
+          <w:rFonts w:ascii="Times New Roman" w:hAnsi="Times New Roman" w:cs="Times New Roman"/>
+          <w:sz w:val="28"/>
+          <w:szCs w:val="28"/>
+        </w:rPr>
+      </w:pPr>
+      <w:r>
+        <w:rPr>
+          <w:rFonts w:ascii="Times New Roman" w:hAnsi="Times New Roman" w:cs="Times New Roman"/>
+          <w:sz w:val="28"/>
+          <w:szCs w:val="28"/>
+        </w:rPr>
+        <w:t>деятельность по созданию и использованию баз данных и информационных ресурсов;</w:t>
+      </w:r>
+    </w:p>
+    <w:p>
+      <w:pPr>
+        <w:pStyle w:val="a8"/>
+        <w:numPr>
+          <w:ilvl w:val="0"/>
+          <w:numId w:val="23"/>
+        </w:numPr>
+        <w:tabs>
+          <w:tab w:val="left" w:pos="1134"/>
+        </w:tabs>
+        <w:spacing w:after="0" w:line="360" w:lineRule="auto"/>
+        <w:ind w:left="0" w:firstLine="709"/>
+        <w:jc w:val="both"/>
+        <w:rPr>
+          <w:rFonts w:ascii="Times New Roman" w:hAnsi="Times New Roman" w:cs="Times New Roman"/>
+          <w:sz w:val="28"/>
+          <w:szCs w:val="28"/>
+        </w:rPr>
+      </w:pPr>
+      <w:r>
+        <w:rPr>
+          <w:rFonts w:ascii="Times New Roman" w:hAnsi="Times New Roman" w:cs="Times New Roman"/>
+          <w:sz w:val="28"/>
+          <w:szCs w:val="28"/>
+        </w:rPr>
+        <w:t>деятельность по оказанию консультационных и информационных услуг;</w:t>
+      </w:r>
+    </w:p>
+    <w:p>
+      <w:pPr>
+        <w:pStyle w:val="a8"/>
+        <w:numPr>
+          <w:ilvl w:val="0"/>
+          <w:numId w:val="23"/>
+        </w:numPr>
+        <w:tabs>
+          <w:tab w:val="left" w:pos="1134"/>
+        </w:tabs>
+        <w:spacing w:after="0" w:line="360" w:lineRule="auto"/>
+        <w:ind w:left="0" w:firstLine="709"/>
+        <w:jc w:val="both"/>
+        <w:rPr>
+          <w:rFonts w:ascii="Times New Roman" w:hAnsi="Times New Roman" w:cs="Times New Roman"/>
+          <w:sz w:val="28"/>
+          <w:szCs w:val="28"/>
+        </w:rPr>
+      </w:pPr>
+      <w:r>
+        <w:rPr>
+          <w:rFonts w:ascii="Times New Roman" w:hAnsi="Times New Roman" w:cs="Times New Roman"/>
+          <w:sz w:val="28"/>
+          <w:szCs w:val="28"/>
+        </w:rPr>
+        <w:t>научные исследования и разработки в области естественных и технических наук прочие;</w:t>
+      </w:r>
+    </w:p>
+    <w:p>
+      <w:pPr>
+        <w:pStyle w:val="a8"/>
+        <w:numPr>
+          <w:ilvl w:val="0"/>
+          <w:numId w:val="23"/>
+        </w:numPr>
+        <w:tabs>
+          <w:tab w:val="left" w:pos="1134"/>
+        </w:tabs>
+        <w:spacing w:after="0" w:line="360" w:lineRule="auto"/>
+        <w:ind w:left="0" w:firstLine="709"/>
+        <w:jc w:val="both"/>
+        <w:rPr>
+          <w:rFonts w:ascii="Times New Roman" w:hAnsi="Times New Roman" w:cs="Times New Roman"/>
+          <w:sz w:val="28"/>
+          <w:szCs w:val="28"/>
+        </w:rPr>
+      </w:pPr>
+      <w:r>
+        <w:rPr>
+          <w:rFonts w:ascii="Times New Roman" w:hAnsi="Times New Roman" w:cs="Times New Roman"/>
+          <w:sz w:val="28"/>
+          <w:szCs w:val="28"/>
+        </w:rPr>
+        <w:t>деятельность по предоставлению прочих вспомогательных услуг для бизнеса, не включенная в другие группировки;</w:t>
+      </w:r>
+    </w:p>
+    <w:p>
+      <w:pPr>
+        <w:pStyle w:val="a8"/>
+        <w:numPr>
+          <w:ilvl w:val="0"/>
+          <w:numId w:val="23"/>
+        </w:numPr>
+        <w:tabs>
+          <w:tab w:val="left" w:pos="1134"/>
+        </w:tabs>
+        <w:spacing w:after="0" w:line="360" w:lineRule="auto"/>
+        <w:ind w:left="0" w:firstLine="709"/>
+        <w:jc w:val="both"/>
+        <w:rPr>
+          <w:rFonts w:ascii="Times New Roman" w:hAnsi="Times New Roman" w:cs="Times New Roman"/>
+          <w:sz w:val="28"/>
+          <w:szCs w:val="28"/>
+        </w:rPr>
+      </w:pPr>
+      <w:r>
+        <w:rPr>
+          <w:rFonts w:ascii="Times New Roman" w:hAnsi="Times New Roman" w:cs="Times New Roman"/>
+          <w:sz w:val="28"/>
+          <w:szCs w:val="28"/>
+        </w:rPr>
+        <w:t>ремонт компьютеров и периферийного компьютерного оборудования.</w:t>
       </w:r>
     </w:p>
     <w:p>
@@ -1297,7 +1633,23 @@
           <w:sz w:val="28"/>
           <w:szCs w:val="28"/>
         </w:rPr>
-        <w:t>ООО «ИМЦ» имеет возможность адаптировать систему под нужды организации, их эволюционное развитие в зависимости от совершенствования технической инфраструктуры учреждении здравоохранения.</w:t>
+        <w:t>ООО «ИМЦ» имеет возможность адаптировать систему под нужды организации, их эволюционное развитие в зависимости от со</w:t>
+      </w:r>
+      <w:r>
+        <w:rPr>
+          <w:rFonts w:ascii="Times New Roman" w:hAnsi="Times New Roman" w:cs="Times New Roman"/>
+          <w:sz w:val="28"/>
+          <w:szCs w:val="28"/>
+        </w:rPr>
+        <w:t>вершенствования технической инф</w:t>
+      </w:r>
+      <w:r>
+        <w:rPr>
+          <w:rFonts w:ascii="Times New Roman" w:hAnsi="Times New Roman" w:cs="Times New Roman"/>
+          <w:sz w:val="28"/>
+          <w:szCs w:val="28"/>
+        </w:rPr>
+        <w:t>аструктуры учреждении здравоохранения.</w:t>
       </w:r>
     </w:p>
     <w:p>
@@ -1321,7 +1673,6 @@
           <w:sz w:val="28"/>
           <w:szCs w:val="28"/>
         </w:rPr>
-        <w:lastRenderedPageBreak/>
         <w:t>На рисунке 1 представлена организационная структура ООО «ИМЦ».</w:t>
       </w:r>
     </w:p>
@@ -1347,7 +1698,7 @@
         </w:rPr>
         <w:drawing>
           <wp:inline distT="0" distB="0" distL="0" distR="0" wp14:anchorId="219FBAE9" wp14:editId="07D24D7F">
-            <wp:extent cx="5977805" cy="2686050"/>
+            <wp:extent cx="6220179" cy="2794958"/>
             <wp:effectExtent l="0" t="0" r="0" b="0"/>
             <wp:docPr id="23" name="Рисунок 23"/>
             <wp:cNvGraphicFramePr>
@@ -1369,7 +1720,7 @@
                   <pic:spPr>
                     <a:xfrm>
                       <a:off x="0" y="0"/>
-                      <a:ext cx="6255981" cy="2811045"/>
+                      <a:ext cx="6220179" cy="2794958"/>
                     </a:xfrm>
                     <a:prstGeom prst="rect">
                       <a:avLst/>
@@ -1427,6 +1778,7 @@
           <w:sz w:val="28"/>
           <w:szCs w:val="28"/>
         </w:rPr>
+        <w:lastRenderedPageBreak/>
         <w:t>Управление предприятием ООО «ИМЦ» осуществляется директором, он является руководителем предприятия. В подчинении у директора находятся все начальники IT отделов и бухгалтера. Главный бухгалтер ведёт отчеты по всему предприятию. Начальник IT отделов следят за работой своей задачи и распределяют задачи.</w:t>
       </w:r>
     </w:p>
@@ -1675,7 +2027,6 @@
           <w:sz w:val="28"/>
           <w:szCs w:val="28"/>
         </w:rPr>
-        <w:lastRenderedPageBreak/>
         <w:t xml:space="preserve">1.2 </w:t>
       </w:r>
       <w:r>
@@ -1961,6 +2312,7 @@
           <w:sz w:val="28"/>
           <w:szCs w:val="28"/>
         </w:rPr>
+        <w:lastRenderedPageBreak/>
         <w:t xml:space="preserve">- </w:t>
       </w:r>
       <w:r>
@@ -2085,6 +2437,8 @@
         <w:ind w:left="142" w:firstLine="567"/>
         <w:jc w:val="both"/>
         <w:rPr>
+          <w:rFonts w:ascii="Times New Roman" w:hAnsi="Times New Roman" w:cs="Times New Roman"/>
+          <w:sz w:val="28"/>
           <w:szCs w:val="28"/>
         </w:rPr>
       </w:pPr>
@@ -2112,6 +2466,116 @@
           <w:szCs w:val="28"/>
         </w:rPr>
         <w:t>, локальные машины сотрудников представляют собой виртуальный машины на сервере, ибо большинство работает удаленно.</w:t>
+      </w:r>
+    </w:p>
+    <w:p>
+      <w:pPr>
+        <w:pStyle w:val="a8"/>
+        <w:tabs>
+          <w:tab w:val="left" w:pos="1134"/>
+        </w:tabs>
+        <w:spacing w:line="360" w:lineRule="auto"/>
+        <w:ind w:left="142" w:firstLine="567"/>
+        <w:jc w:val="both"/>
+        <w:rPr>
+          <w:szCs w:val="28"/>
+        </w:rPr>
+      </w:pPr>
+      <w:r>
+        <w:rPr>
+          <w:rFonts w:ascii="Times New Roman" w:hAnsi="Times New Roman" w:cs="Times New Roman"/>
+          <w:sz w:val="28"/>
+          <w:szCs w:val="28"/>
+        </w:rPr>
+        <w:t>В рамках данной главы была проанализирована компания ООО «ИМЦ»</w:t>
+      </w:r>
+      <w:r>
+        <w:rPr>
+          <w:rFonts w:ascii="Times New Roman" w:hAnsi="Times New Roman" w:cs="Times New Roman"/>
+          <w:sz w:val="28"/>
+          <w:szCs w:val="28"/>
+        </w:rPr>
+        <w:t>,</w:t>
+      </w:r>
+      <w:r>
+        <w:rPr>
+          <w:rFonts w:ascii="Times New Roman" w:hAnsi="Times New Roman" w:cs="Times New Roman"/>
+          <w:sz w:val="28"/>
+          <w:szCs w:val="28"/>
+        </w:rPr>
+        <w:t xml:space="preserve"> составлена организационная структура компании ООО «ИМЦ</w:t>
+      </w:r>
+      <w:r>
+        <w:rPr>
+          <w:rFonts w:ascii="Times New Roman" w:hAnsi="Times New Roman" w:cs="Times New Roman"/>
+          <w:sz w:val="28"/>
+          <w:szCs w:val="28"/>
+        </w:rPr>
+        <w:t>»</w:t>
+      </w:r>
+      <w:r>
+        <w:rPr>
+          <w:rFonts w:ascii="Times New Roman" w:hAnsi="Times New Roman" w:cs="Times New Roman"/>
+          <w:sz w:val="28"/>
+          <w:szCs w:val="28"/>
+        </w:rPr>
+        <w:t>,</w:t>
+      </w:r>
+      <w:r>
+        <w:rPr>
+          <w:rFonts w:ascii="Times New Roman" w:hAnsi="Times New Roman" w:cs="Times New Roman"/>
+          <w:sz w:val="28"/>
+          <w:szCs w:val="28"/>
+        </w:rPr>
+        <w:t xml:space="preserve"> </w:t>
+      </w:r>
+      <w:r>
+        <w:rPr>
+          <w:rFonts w:ascii="Times New Roman" w:hAnsi="Times New Roman" w:cs="Times New Roman"/>
+          <w:sz w:val="28"/>
+          <w:szCs w:val="28"/>
+        </w:rPr>
+        <w:t>определены</w:t>
+      </w:r>
+      <w:r>
+        <w:rPr>
+          <w:rFonts w:ascii="Times New Roman" w:hAnsi="Times New Roman" w:cs="Times New Roman"/>
+          <w:sz w:val="28"/>
+          <w:szCs w:val="28"/>
+        </w:rPr>
+        <w:t xml:space="preserve"> программно-аппаратные средства</w:t>
+      </w:r>
+      <w:r>
+        <w:rPr>
+          <w:rFonts w:ascii="Times New Roman" w:hAnsi="Times New Roman" w:cs="Times New Roman"/>
+          <w:sz w:val="28"/>
+          <w:szCs w:val="28"/>
+        </w:rPr>
+        <w:t xml:space="preserve"> </w:t>
+      </w:r>
+      <w:r>
+        <w:rPr>
+          <w:rFonts w:ascii="Times New Roman" w:hAnsi="Times New Roman" w:cs="Times New Roman"/>
+          <w:sz w:val="28"/>
+          <w:szCs w:val="28"/>
+        </w:rPr>
+        <w:t>компании ООО «ИМЦ»</w:t>
+      </w:r>
+      <w:r>
+        <w:rPr>
+          <w:rFonts w:ascii="Times New Roman" w:hAnsi="Times New Roman" w:cs="Times New Roman"/>
+          <w:sz w:val="28"/>
+          <w:szCs w:val="28"/>
+        </w:rPr>
+        <w:t>.</w:t>
+      </w:r>
+      <w:r>
+        <w:rPr>
+          <w:rFonts w:ascii="Times New Roman" w:hAnsi="Times New Roman" w:cs="Times New Roman"/>
+          <w:sz w:val="28"/>
+          <w:szCs w:val="28"/>
+        </w:rPr>
+        <w:t xml:space="preserve"> </w:t>
       </w:r>
       <w:r>
         <w:rPr>
@@ -5905,7 +6369,23 @@
           <w:sz w:val="28"/>
           <w:szCs w:val="28"/>
         </w:rPr>
-        <w:t xml:space="preserve"> процесса обработки обращения клиентов с использованием ПМ, , произведен анализ аналогов требуемого ПМ, произведен в</w:t>
+        <w:t xml:space="preserve"> процесса обработки обращени</w:t>
+      </w:r>
+      <w:r>
+        <w:rPr>
+          <w:rFonts w:ascii="Times New Roman" w:hAnsi="Times New Roman" w:cs="Times New Roman"/>
+          <w:sz w:val="28"/>
+          <w:szCs w:val="28"/>
+        </w:rPr>
+        <w:t>я клиентов с использованием ПМ,</w:t>
+      </w:r>
+      <w:r>
+        <w:rPr>
+          <w:rFonts w:ascii="Times New Roman" w:hAnsi="Times New Roman" w:cs="Times New Roman"/>
+          <w:sz w:val="28"/>
+          <w:szCs w:val="28"/>
+        </w:rPr>
+        <w:t xml:space="preserve"> произведен анализ аналогов требуемого ПМ, произведен в</w:t>
       </w:r>
       <w:r>
         <w:rPr>
@@ -7867,13 +8347,7 @@
         <w:rPr>
           <w:szCs w:val="28"/>
         </w:rPr>
-        <w:t>которое будет выполнять логику и взаимодействовать с базой данных и возвращать данные клиентской частью приложения для вывода информации.</w:t>
-      </w:r>
-      <w:r>
-        <w:rPr>
-          <w:szCs w:val="28"/>
-        </w:rPr>
-        <w:t xml:space="preserve"> </w:t>
+        <w:t xml:space="preserve">которое будет выполнять логику и взаимодействовать с базой данных и возвращать данные клиентской частью приложения для вывода информации. </w:t>
       </w:r>
       <w:r>
         <w:rPr>
@@ -9410,18 +9884,44 @@
         </w:rPr>
         <w:t>.</w:t>
       </w:r>
-      <w:bookmarkStart w:id="0" w:name="_GoBack"/>
-      <w:bookmarkEnd w:id="0"/>
-    </w:p>
-    <w:p>
-      <w:pPr>
-        <w:pStyle w:val="a8"/>
+    </w:p>
+    <w:p>
+      <w:pPr>
+        <w:spacing w:after="200" w:line="276" w:lineRule="auto"/>
+        <w:rPr>
+          <w:szCs w:val="28"/>
+        </w:rPr>
+      </w:pPr>
+      <w:r>
+        <w:rPr>
+          <w:szCs w:val="28"/>
+        </w:rPr>
+        <w:br w:type="page"/>
+      </w:r>
+    </w:p>
+    <w:p>
+      <w:pPr>
         <w:spacing w:line="360" w:lineRule="auto"/>
-        <w:ind w:left="709"/>
-        <w:jc w:val="both"/>
-        <w:rPr>
-          <w:rFonts w:ascii="Times New Roman" w:hAnsi="Times New Roman" w:cs="Times New Roman"/>
-          <w:sz w:val="28"/>
+        <w:ind w:firstLine="709"/>
+        <w:jc w:val="center"/>
+        <w:rPr>
+          <w:szCs w:val="28"/>
+        </w:rPr>
+      </w:pPr>
+      <w:r>
+        <w:rPr>
+          <w:szCs w:val="28"/>
+        </w:rPr>
+        <w:lastRenderedPageBreak/>
+        <w:t>Заключение</w:t>
+      </w:r>
+    </w:p>
+    <w:p>
+      <w:pPr>
+        <w:spacing w:line="360" w:lineRule="auto"/>
+        <w:ind w:firstLine="709"/>
+        <w:jc w:val="center"/>
+        <w:rPr>
           <w:szCs w:val="28"/>
         </w:rPr>
       </w:pPr>
@@ -9432,6 +9932,489 @@
         <w:tabs>
           <w:tab w:val="left" w:pos="1134"/>
         </w:tabs>
+        <w:spacing w:after="0" w:line="360" w:lineRule="auto"/>
+        <w:ind w:left="0" w:firstLine="709"/>
+        <w:jc w:val="both"/>
+        <w:rPr>
+          <w:rFonts w:ascii="Times New Roman" w:hAnsi="Times New Roman" w:cs="Times New Roman"/>
+          <w:sz w:val="28"/>
+          <w:szCs w:val="28"/>
+        </w:rPr>
+      </w:pPr>
+      <w:r>
+        <w:rPr>
+          <w:rFonts w:ascii="Times New Roman" w:hAnsi="Times New Roman" w:cs="Times New Roman"/>
+          <w:sz w:val="28"/>
+          <w:szCs w:val="28"/>
+        </w:rPr>
+        <w:t xml:space="preserve">В рамках </w:t>
+      </w:r>
+      <w:r>
+        <w:rPr>
+          <w:rFonts w:ascii="Times New Roman" w:hAnsi="Times New Roman" w:cs="Times New Roman"/>
+          <w:sz w:val="28"/>
+          <w:szCs w:val="28"/>
+        </w:rPr>
+        <w:t>первой</w:t>
+      </w:r>
+      <w:r>
+        <w:rPr>
+          <w:rFonts w:ascii="Times New Roman" w:hAnsi="Times New Roman" w:cs="Times New Roman"/>
+          <w:sz w:val="28"/>
+          <w:szCs w:val="28"/>
+        </w:rPr>
+        <w:t xml:space="preserve"> главы была проанализирована компания ООО «ИМЦ»</w:t>
+      </w:r>
+      <w:r>
+        <w:rPr>
+          <w:rFonts w:ascii="Times New Roman" w:hAnsi="Times New Roman" w:cs="Times New Roman"/>
+          <w:sz w:val="28"/>
+          <w:szCs w:val="28"/>
+        </w:rPr>
+        <w:t>,</w:t>
+      </w:r>
+      <w:r>
+        <w:rPr>
+          <w:rFonts w:ascii="Times New Roman" w:hAnsi="Times New Roman" w:cs="Times New Roman"/>
+          <w:sz w:val="28"/>
+          <w:szCs w:val="28"/>
+        </w:rPr>
+        <w:t xml:space="preserve"> составлена организационная структура компании ООО «ИМЦ»</w:t>
+      </w:r>
+      <w:r>
+        <w:rPr>
+          <w:rFonts w:ascii="Times New Roman" w:hAnsi="Times New Roman" w:cs="Times New Roman"/>
+          <w:sz w:val="28"/>
+          <w:szCs w:val="28"/>
+        </w:rPr>
+        <w:t>,</w:t>
+      </w:r>
+      <w:r>
+        <w:rPr>
+          <w:rFonts w:ascii="Times New Roman" w:hAnsi="Times New Roman" w:cs="Times New Roman"/>
+          <w:sz w:val="28"/>
+          <w:szCs w:val="28"/>
+        </w:rPr>
+        <w:t xml:space="preserve"> </w:t>
+      </w:r>
+      <w:r>
+        <w:rPr>
+          <w:rFonts w:ascii="Times New Roman" w:hAnsi="Times New Roman" w:cs="Times New Roman"/>
+          <w:sz w:val="28"/>
+          <w:szCs w:val="28"/>
+        </w:rPr>
+        <w:t>определены программно-аппаратные средства</w:t>
+      </w:r>
+      <w:r>
+        <w:rPr>
+          <w:rFonts w:ascii="Times New Roman" w:hAnsi="Times New Roman" w:cs="Times New Roman"/>
+          <w:sz w:val="28"/>
+          <w:szCs w:val="28"/>
+        </w:rPr>
+        <w:t xml:space="preserve"> </w:t>
+      </w:r>
+      <w:r>
+        <w:rPr>
+          <w:rFonts w:ascii="Times New Roman" w:hAnsi="Times New Roman" w:cs="Times New Roman"/>
+          <w:sz w:val="28"/>
+          <w:szCs w:val="28"/>
+        </w:rPr>
+        <w:t>компании ООО «ИМЦ».</w:t>
+      </w:r>
+    </w:p>
+    <w:p>
+      <w:pPr>
+        <w:pStyle w:val="a8"/>
+        <w:tabs>
+          <w:tab w:val="left" w:pos="1134"/>
+        </w:tabs>
+        <w:spacing w:after="0" w:line="360" w:lineRule="auto"/>
+        <w:ind w:left="0" w:firstLine="709"/>
+        <w:jc w:val="both"/>
+        <w:rPr>
+          <w:rFonts w:ascii="Times New Roman" w:hAnsi="Times New Roman" w:cs="Times New Roman"/>
+          <w:sz w:val="28"/>
+          <w:szCs w:val="28"/>
+        </w:rPr>
+      </w:pPr>
+      <w:r>
+        <w:rPr>
+          <w:rFonts w:ascii="Times New Roman" w:hAnsi="Times New Roman" w:cs="Times New Roman"/>
+          <w:sz w:val="28"/>
+          <w:szCs w:val="28"/>
+        </w:rPr>
+        <w:t xml:space="preserve">В рамках </w:t>
+      </w:r>
+      <w:r>
+        <w:rPr>
+          <w:rFonts w:ascii="Times New Roman" w:hAnsi="Times New Roman" w:cs="Times New Roman"/>
+          <w:sz w:val="28"/>
+          <w:szCs w:val="28"/>
+        </w:rPr>
+        <w:t>второй</w:t>
+      </w:r>
+      <w:r>
+        <w:rPr>
+          <w:rFonts w:ascii="Times New Roman" w:hAnsi="Times New Roman" w:cs="Times New Roman"/>
+          <w:sz w:val="28"/>
+          <w:szCs w:val="28"/>
+        </w:rPr>
+        <w:t xml:space="preserve"> главы проведен анализ </w:t>
+      </w:r>
+      <w:r>
+        <w:rPr>
+          <w:rFonts w:ascii="Times New Roman" w:hAnsi="Times New Roman" w:cs="Times New Roman"/>
+          <w:sz w:val="28"/>
+          <w:szCs w:val="28"/>
+        </w:rPr>
+        <w:t>требовании к ПМ</w:t>
+      </w:r>
+      <w:r>
+        <w:rPr>
+          <w:rFonts w:ascii="Times New Roman" w:hAnsi="Times New Roman" w:cs="Times New Roman"/>
+          <w:sz w:val="28"/>
+          <w:szCs w:val="28"/>
+        </w:rPr>
+        <w:t>,</w:t>
+      </w:r>
+      <w:r>
+        <w:rPr>
+          <w:rFonts w:ascii="Times New Roman" w:hAnsi="Times New Roman" w:cs="Times New Roman"/>
+          <w:sz w:val="28"/>
+          <w:szCs w:val="28"/>
+        </w:rPr>
+        <w:t xml:space="preserve"> разработаны диаграммы </w:t>
+      </w:r>
+      <w:r>
+        <w:rPr>
+          <w:rFonts w:ascii="Times New Roman" w:hAnsi="Times New Roman" w:cs="Times New Roman"/>
+          <w:sz w:val="28"/>
+          <w:szCs w:val="28"/>
+          <w:lang w:val="en-US"/>
+        </w:rPr>
+        <w:t>IDFE</w:t>
+      </w:r>
+      <w:r>
+        <w:rPr>
+          <w:rFonts w:ascii="Times New Roman" w:hAnsi="Times New Roman" w:cs="Times New Roman"/>
+          <w:sz w:val="28"/>
+          <w:szCs w:val="28"/>
+        </w:rPr>
+        <w:t xml:space="preserve">0 процесса обработки обращения клиентов, разработана модель </w:t>
+      </w:r>
+      <w:r>
+        <w:rPr>
+          <w:rFonts w:ascii="Times New Roman" w:hAnsi="Times New Roman" w:cs="Times New Roman"/>
+          <w:sz w:val="28"/>
+          <w:szCs w:val="28"/>
+          <w:lang w:val="en-US"/>
+        </w:rPr>
+        <w:t>TO</w:t>
+      </w:r>
+      <w:r>
+        <w:rPr>
+          <w:rFonts w:ascii="Times New Roman" w:hAnsi="Times New Roman" w:cs="Times New Roman"/>
+          <w:sz w:val="28"/>
+          <w:szCs w:val="28"/>
+        </w:rPr>
+        <w:t>-</w:t>
+      </w:r>
+      <w:r>
+        <w:rPr>
+          <w:rFonts w:ascii="Times New Roman" w:hAnsi="Times New Roman" w:cs="Times New Roman"/>
+          <w:sz w:val="28"/>
+          <w:szCs w:val="28"/>
+          <w:lang w:val="en-US"/>
+        </w:rPr>
+        <w:t>BE</w:t>
+      </w:r>
+      <w:r>
+        <w:rPr>
+          <w:rFonts w:ascii="Times New Roman" w:hAnsi="Times New Roman" w:cs="Times New Roman"/>
+          <w:sz w:val="28"/>
+          <w:szCs w:val="28"/>
+        </w:rPr>
+        <w:t xml:space="preserve"> процесса обработки обращения</w:t>
+      </w:r>
+      <w:r>
+        <w:rPr>
+          <w:rFonts w:ascii="Times New Roman" w:hAnsi="Times New Roman" w:cs="Times New Roman"/>
+          <w:sz w:val="28"/>
+          <w:szCs w:val="28"/>
+        </w:rPr>
+        <w:t xml:space="preserve"> клиентов с использованием ПМ,</w:t>
+      </w:r>
+      <w:r>
+        <w:rPr>
+          <w:rFonts w:ascii="Times New Roman" w:hAnsi="Times New Roman" w:cs="Times New Roman"/>
+          <w:sz w:val="28"/>
+          <w:szCs w:val="28"/>
+        </w:rPr>
+        <w:t xml:space="preserve"> произведен анализ аналогов требуемого ПМ, произведен в</w:t>
+      </w:r>
+      <w:r>
+        <w:rPr>
+          <w:rFonts w:ascii="Times New Roman" w:hAnsi="Times New Roman" w:cs="Times New Roman"/>
+          <w:sz w:val="28"/>
+          <w:szCs w:val="28"/>
+        </w:rPr>
+        <w:t>ыбор разработки собственного ПО</w:t>
+      </w:r>
+      <w:r>
+        <w:rPr>
+          <w:rFonts w:ascii="Times New Roman" w:hAnsi="Times New Roman" w:cs="Times New Roman"/>
+          <w:sz w:val="28"/>
+          <w:szCs w:val="28"/>
+        </w:rPr>
+        <w:t>.</w:t>
+      </w:r>
+    </w:p>
+    <w:p>
+      <w:pPr>
+        <w:pStyle w:val="a8"/>
+        <w:spacing w:after="0" w:line="360" w:lineRule="auto"/>
+        <w:ind w:left="0" w:firstLine="709"/>
+        <w:jc w:val="both"/>
+        <w:rPr>
+          <w:rFonts w:ascii="Times New Roman" w:hAnsi="Times New Roman" w:cs="Times New Roman"/>
+          <w:sz w:val="28"/>
+          <w:szCs w:val="28"/>
+        </w:rPr>
+      </w:pPr>
+      <w:r>
+        <w:rPr>
+          <w:rFonts w:ascii="Times New Roman" w:eastAsia="Times New Roman" w:hAnsi="Times New Roman" w:cs="Times New Roman"/>
+          <w:sz w:val="28"/>
+          <w:szCs w:val="28"/>
+          <w:lang w:eastAsia="ar-SA"/>
+        </w:rPr>
+        <w:t xml:space="preserve">В рамках </w:t>
+      </w:r>
+      <w:r>
+        <w:rPr>
+          <w:rFonts w:ascii="Times New Roman" w:eastAsia="Times New Roman" w:hAnsi="Times New Roman" w:cs="Times New Roman"/>
+          <w:sz w:val="28"/>
+          <w:szCs w:val="28"/>
+          <w:lang w:eastAsia="ar-SA"/>
+        </w:rPr>
+        <w:t>третьей</w:t>
+      </w:r>
+      <w:r>
+        <w:rPr>
+          <w:rFonts w:ascii="Times New Roman" w:eastAsia="Times New Roman" w:hAnsi="Times New Roman" w:cs="Times New Roman"/>
+          <w:sz w:val="28"/>
+          <w:szCs w:val="28"/>
+          <w:lang w:eastAsia="ar-SA"/>
+        </w:rPr>
+        <w:t xml:space="preserve"> глав</w:t>
+      </w:r>
+      <w:r>
+        <w:rPr>
+          <w:rFonts w:ascii="Times New Roman" w:eastAsia="Times New Roman" w:hAnsi="Times New Roman" w:cs="Times New Roman"/>
+          <w:sz w:val="28"/>
+          <w:szCs w:val="28"/>
+          <w:lang w:eastAsia="ar-SA"/>
+        </w:rPr>
+        <w:t>ы</w:t>
+      </w:r>
+      <w:r>
+        <w:rPr>
+          <w:rFonts w:ascii="Times New Roman" w:eastAsia="Times New Roman" w:hAnsi="Times New Roman" w:cs="Times New Roman"/>
+          <w:sz w:val="28"/>
+          <w:szCs w:val="28"/>
+          <w:lang w:eastAsia="ar-SA"/>
+        </w:rPr>
+        <w:t xml:space="preserve"> были определены сущности ПМ, определены задачи выполняющие ПМ, разработаны диаграммы вариантов использования ПМ, классов ПМ, последовательности ПМ, компонентов ПМ, состояния ПМ</w:t>
+      </w:r>
+      <w:r>
+        <w:rPr>
+          <w:rFonts w:ascii="Times New Roman" w:eastAsia="Times New Roman" w:hAnsi="Times New Roman" w:cs="Times New Roman"/>
+          <w:sz w:val="28"/>
+          <w:szCs w:val="28"/>
+          <w:lang w:eastAsia="ar-SA"/>
+        </w:rPr>
+        <w:t>.</w:t>
+      </w:r>
+    </w:p>
+    <w:p>
+      <w:pPr>
+        <w:spacing w:line="360" w:lineRule="auto"/>
+        <w:ind w:firstLine="709"/>
+        <w:jc w:val="both"/>
+        <w:rPr>
+          <w:szCs w:val="28"/>
+        </w:rPr>
+      </w:pPr>
+      <w:r>
+        <w:rPr>
+          <w:szCs w:val="28"/>
+        </w:rPr>
+        <w:t>В четвертой глав</w:t>
+      </w:r>
+      <w:r>
+        <w:rPr>
+          <w:szCs w:val="28"/>
+        </w:rPr>
+        <w:t>ы</w:t>
+      </w:r>
+      <w:r>
+        <w:rPr>
+          <w:szCs w:val="28"/>
+        </w:rPr>
+        <w:t xml:space="preserve"> реализована база данных</w:t>
+      </w:r>
+      <w:r>
+        <w:rPr>
+          <w:szCs w:val="28"/>
+        </w:rPr>
+        <w:t xml:space="preserve"> PostgreSQL в</w:t>
+      </w:r>
+      <w:r>
+        <w:rPr>
+          <w:szCs w:val="28"/>
+        </w:rPr>
+        <w:t xml:space="preserve"> ПМ, серверная часть ПМ на </w:t>
+      </w:r>
+      <w:r>
+        <w:rPr>
+          <w:szCs w:val="28"/>
+          <w:lang w:val="en-US"/>
+        </w:rPr>
+        <w:t>node</w:t>
+      </w:r>
+      <w:r>
+        <w:rPr>
+          <w:szCs w:val="28"/>
+        </w:rPr>
+        <w:t xml:space="preserve"> используя фрейморк </w:t>
+      </w:r>
+      <w:r>
+        <w:rPr>
+          <w:szCs w:val="28"/>
+          <w:lang w:val="en-US"/>
+        </w:rPr>
+        <w:t>Nest</w:t>
+      </w:r>
+      <w:r>
+        <w:rPr>
+          <w:szCs w:val="28"/>
+        </w:rPr>
+        <w:t xml:space="preserve"> представляющая собой архитектуру </w:t>
+      </w:r>
+      <w:r>
+        <w:rPr>
+          <w:szCs w:val="28"/>
+          <w:lang w:val="en-US"/>
+        </w:rPr>
+        <w:t>REST</w:t>
+      </w:r>
+      <w:r>
+        <w:rPr>
+          <w:szCs w:val="28"/>
+        </w:rPr>
+        <w:t xml:space="preserve">, </w:t>
+      </w:r>
+      <w:r>
+        <w:rPr>
+          <w:szCs w:val="28"/>
+        </w:rPr>
+        <w:t xml:space="preserve">клиентская часть ПМ на </w:t>
+      </w:r>
+      <w:r>
+        <w:rPr>
+          <w:szCs w:val="28"/>
+          <w:lang w:val="en-US"/>
+        </w:rPr>
+        <w:t>node</w:t>
+      </w:r>
+      <w:r>
+        <w:rPr>
+          <w:szCs w:val="28"/>
+        </w:rPr>
+        <w:t xml:space="preserve"> </w:t>
+      </w:r>
+      <w:r>
+        <w:rPr>
+          <w:szCs w:val="28"/>
+        </w:rPr>
+        <w:t xml:space="preserve">используя фрейморк </w:t>
+      </w:r>
+      <w:r>
+        <w:rPr>
+          <w:szCs w:val="28"/>
+          <w:lang w:val="en-US"/>
+        </w:rPr>
+        <w:t>Vue</w:t>
+      </w:r>
+      <w:r>
+        <w:rPr>
+          <w:szCs w:val="28"/>
+        </w:rPr>
+        <w:t>3</w:t>
+      </w:r>
+      <w:r>
+        <w:rPr>
+          <w:szCs w:val="28"/>
+        </w:rPr>
+        <w:t xml:space="preserve"> используя методологию компонентов</w:t>
+      </w:r>
+      <w:r>
+        <w:rPr>
+          <w:szCs w:val="28"/>
+        </w:rPr>
+        <w:t xml:space="preserve">, </w:t>
+      </w:r>
+      <w:r>
+        <w:rPr>
+          <w:szCs w:val="28"/>
+        </w:rPr>
+        <w:t>представлен интерфейс ПМ.</w:t>
+      </w:r>
+    </w:p>
+    <w:p>
+      <w:pPr>
+        <w:spacing w:line="360" w:lineRule="auto"/>
+        <w:ind w:firstLine="709"/>
+        <w:jc w:val="center"/>
+        <w:rPr>
+          <w:szCs w:val="28"/>
+        </w:rPr>
+      </w:pPr>
+    </w:p>
+    <w:p>
+      <w:pPr>
+        <w:spacing w:after="200" w:line="276" w:lineRule="auto"/>
+        <w:rPr>
+          <w:szCs w:val="28"/>
+        </w:rPr>
+      </w:pPr>
+      <w:r>
+        <w:rPr>
+          <w:szCs w:val="28"/>
+        </w:rPr>
+        <w:br w:type="page"/>
+      </w:r>
+    </w:p>
+    <w:p>
+      <w:pPr>
+        <w:spacing w:line="360" w:lineRule="auto"/>
+        <w:ind w:firstLine="709"/>
+        <w:jc w:val="center"/>
+        <w:rPr>
+          <w:szCs w:val="28"/>
+        </w:rPr>
+      </w:pPr>
+      <w:r>
+        <w:rPr>
+          <w:szCs w:val="28"/>
+        </w:rPr>
+        <w:lastRenderedPageBreak/>
+        <w:t>Список используемых источников</w:t>
+      </w:r>
+    </w:p>
+    <w:p>
+      <w:pPr>
+        <w:pStyle w:val="a8"/>
         <w:spacing w:line="360" w:lineRule="auto"/>
         <w:ind w:left="709"/>
         <w:jc w:val="both"/>
@@ -9441,6 +10424,856 @@
           <w:szCs w:val="28"/>
         </w:rPr>
       </w:pPr>
+    </w:p>
+    <w:p>
+      <w:pPr>
+        <w:pStyle w:val="a8"/>
+        <w:numPr>
+          <w:ilvl w:val="0"/>
+          <w:numId w:val="24"/>
+        </w:numPr>
+        <w:tabs>
+          <w:tab w:val="left" w:pos="1134"/>
+        </w:tabs>
+        <w:spacing w:after="0" w:line="360" w:lineRule="auto"/>
+        <w:ind w:left="0" w:firstLine="709"/>
+        <w:jc w:val="both"/>
+        <w:rPr>
+          <w:rFonts w:ascii="Times New Roman" w:hAnsi="Times New Roman" w:cs="Times New Roman"/>
+          <w:sz w:val="28"/>
+          <w:szCs w:val="28"/>
+        </w:rPr>
+      </w:pPr>
+      <w:r>
+        <w:rPr>
+          <w:rFonts w:ascii="Times New Roman" w:hAnsi="Times New Roman" w:cs="Times New Roman"/>
+          <w:sz w:val="28"/>
+          <w:szCs w:val="28"/>
+        </w:rPr>
+        <w:t>Информационно - медицинский центр</w:t>
+      </w:r>
+      <w:r>
+        <w:rPr>
+          <w:rFonts w:ascii="Times New Roman" w:hAnsi="Times New Roman" w:cs="Times New Roman"/>
+          <w:sz w:val="28"/>
+          <w:szCs w:val="28"/>
+        </w:rPr>
+        <w:t xml:space="preserve">: официальный сайт. — </w:t>
+      </w:r>
+      <w:r>
+        <w:rPr>
+          <w:rFonts w:ascii="Times New Roman" w:hAnsi="Times New Roman" w:cs="Times New Roman"/>
+          <w:sz w:val="28"/>
+          <w:szCs w:val="28"/>
+        </w:rPr>
+        <w:t>Самара.</w:t>
+      </w:r>
+      <w:r>
+        <w:rPr>
+          <w:rFonts w:ascii="Times New Roman" w:hAnsi="Times New Roman" w:cs="Times New Roman"/>
+          <w:sz w:val="28"/>
+          <w:szCs w:val="28"/>
+        </w:rPr>
+        <w:t xml:space="preserve"> URL: </w:t>
+      </w:r>
+      <w:r>
+        <w:rPr>
+          <w:rFonts w:ascii="Times New Roman" w:hAnsi="Times New Roman" w:cs="Times New Roman"/>
+          <w:sz w:val="28"/>
+          <w:szCs w:val="28"/>
+        </w:rPr>
+        <w:t xml:space="preserve">https://imc-s.ru </w:t>
+      </w:r>
+      <w:r>
+        <w:rPr>
+          <w:rFonts w:ascii="Times New Roman" w:hAnsi="Times New Roman" w:cs="Times New Roman"/>
+          <w:sz w:val="28"/>
+          <w:szCs w:val="28"/>
+        </w:rPr>
+        <w:t xml:space="preserve">(дата обращения: </w:t>
+      </w:r>
+      <w:r>
+        <w:rPr>
+          <w:rFonts w:ascii="Times New Roman" w:hAnsi="Times New Roman" w:cs="Times New Roman"/>
+          <w:sz w:val="28"/>
+          <w:szCs w:val="28"/>
+        </w:rPr>
+        <w:t>30</w:t>
+      </w:r>
+      <w:r>
+        <w:rPr>
+          <w:rFonts w:ascii="Times New Roman" w:hAnsi="Times New Roman" w:cs="Times New Roman"/>
+          <w:sz w:val="28"/>
+          <w:szCs w:val="28"/>
+        </w:rPr>
+        <w:t>.0</w:t>
+      </w:r>
+      <w:r>
+        <w:rPr>
+          <w:rFonts w:ascii="Times New Roman" w:hAnsi="Times New Roman" w:cs="Times New Roman"/>
+          <w:sz w:val="28"/>
+          <w:szCs w:val="28"/>
+        </w:rPr>
+        <w:t>4</w:t>
+      </w:r>
+      <w:r>
+        <w:rPr>
+          <w:rFonts w:ascii="Times New Roman" w:hAnsi="Times New Roman" w:cs="Times New Roman"/>
+          <w:sz w:val="28"/>
+          <w:szCs w:val="28"/>
+        </w:rPr>
+        <w:t>.20</w:t>
+      </w:r>
+      <w:r>
+        <w:rPr>
+          <w:rFonts w:ascii="Times New Roman" w:hAnsi="Times New Roman" w:cs="Times New Roman"/>
+          <w:sz w:val="28"/>
+          <w:szCs w:val="28"/>
+        </w:rPr>
+        <w:t>25</w:t>
+      </w:r>
+      <w:r>
+        <w:rPr>
+          <w:rFonts w:ascii="Times New Roman" w:hAnsi="Times New Roman" w:cs="Times New Roman"/>
+          <w:sz w:val="28"/>
+          <w:szCs w:val="28"/>
+        </w:rPr>
+        <w:t>). — Текст:</w:t>
+      </w:r>
+      <w:r>
+        <w:rPr>
+          <w:rFonts w:ascii="Times New Roman" w:hAnsi="Times New Roman" w:cs="Times New Roman"/>
+          <w:sz w:val="28"/>
+          <w:szCs w:val="28"/>
+        </w:rPr>
+        <w:t xml:space="preserve"> электронный</w:t>
+      </w:r>
+      <w:r>
+        <w:rPr>
+          <w:rFonts w:ascii="Times New Roman" w:hAnsi="Times New Roman" w:cs="Times New Roman"/>
+          <w:sz w:val="28"/>
+          <w:szCs w:val="28"/>
+        </w:rPr>
+        <w:t>;</w:t>
+      </w:r>
+    </w:p>
+    <w:p>
+      <w:pPr>
+        <w:pStyle w:val="a8"/>
+        <w:numPr>
+          <w:ilvl w:val="0"/>
+          <w:numId w:val="24"/>
+        </w:numPr>
+        <w:tabs>
+          <w:tab w:val="left" w:pos="1134"/>
+        </w:tabs>
+        <w:spacing w:after="0" w:line="360" w:lineRule="auto"/>
+        <w:ind w:left="0" w:firstLine="709"/>
+        <w:jc w:val="both"/>
+        <w:rPr>
+          <w:rFonts w:ascii="Times New Roman" w:hAnsi="Times New Roman" w:cs="Times New Roman"/>
+          <w:sz w:val="28"/>
+          <w:szCs w:val="28"/>
+        </w:rPr>
+      </w:pPr>
+      <w:r>
+        <w:rPr>
+          <w:rFonts w:ascii="Times New Roman" w:hAnsi="Times New Roman" w:cs="Times New Roman"/>
+          <w:sz w:val="28"/>
+          <w:szCs w:val="28"/>
+        </w:rPr>
+        <w:t>Диаграммы потоков данных</w:t>
+      </w:r>
+      <w:r>
+        <w:rPr>
+          <w:rFonts w:ascii="Times New Roman" w:hAnsi="Times New Roman" w:cs="Times New Roman"/>
+          <w:sz w:val="28"/>
+          <w:szCs w:val="28"/>
+        </w:rPr>
+        <w:t xml:space="preserve"> DFD.</w:t>
+      </w:r>
+      <w:r>
+        <w:rPr>
+          <w:rFonts w:ascii="Times New Roman" w:hAnsi="Times New Roman" w:cs="Times New Roman"/>
+          <w:sz w:val="28"/>
+          <w:szCs w:val="28"/>
+        </w:rPr>
+        <w:t xml:space="preserve"> URL: https://vc.ru/u/165346-evgeniy-kazak/562998-dfdy-dlya-nachinayushchih (дата обращения: 03.05.2025). — Текст: электронный</w:t>
+      </w:r>
+      <w:r>
+        <w:rPr>
+          <w:rFonts w:ascii="Times New Roman" w:hAnsi="Times New Roman" w:cs="Times New Roman"/>
+          <w:sz w:val="28"/>
+          <w:szCs w:val="28"/>
+        </w:rPr>
+        <w:t>;</w:t>
+      </w:r>
+    </w:p>
+    <w:p>
+      <w:pPr>
+        <w:pStyle w:val="a8"/>
+        <w:numPr>
+          <w:ilvl w:val="0"/>
+          <w:numId w:val="24"/>
+        </w:numPr>
+        <w:tabs>
+          <w:tab w:val="left" w:pos="1134"/>
+        </w:tabs>
+        <w:spacing w:after="0" w:line="360" w:lineRule="auto"/>
+        <w:ind w:left="0" w:firstLine="709"/>
+        <w:jc w:val="both"/>
+        <w:rPr>
+          <w:rFonts w:ascii="Times New Roman" w:hAnsi="Times New Roman" w:cs="Times New Roman"/>
+          <w:sz w:val="28"/>
+          <w:szCs w:val="28"/>
+        </w:rPr>
+      </w:pPr>
+      <w:r>
+        <w:rPr>
+          <w:rFonts w:ascii="Times New Roman" w:hAnsi="Times New Roman" w:cs="Times New Roman"/>
+          <w:sz w:val="28"/>
+          <w:szCs w:val="28"/>
+        </w:rPr>
+        <w:t>Методология IDEF0: что это такое, основные понятия, этапы построения URL: https://habr.com/ru/companies/otus/articles/471674/ (дата обращения: 03.05.2025). — Текст: электронный.</w:t>
+      </w:r>
+    </w:p>
+    <w:p>
+      <w:pPr>
+        <w:pStyle w:val="a8"/>
+        <w:numPr>
+          <w:ilvl w:val="0"/>
+          <w:numId w:val="24"/>
+        </w:numPr>
+        <w:tabs>
+          <w:tab w:val="left" w:pos="1134"/>
+        </w:tabs>
+        <w:spacing w:after="0" w:line="360" w:lineRule="auto"/>
+        <w:ind w:left="0" w:firstLine="709"/>
+        <w:jc w:val="both"/>
+        <w:rPr>
+          <w:rFonts w:ascii="Times New Roman" w:hAnsi="Times New Roman" w:cs="Times New Roman"/>
+          <w:sz w:val="28"/>
+          <w:szCs w:val="28"/>
+        </w:rPr>
+      </w:pPr>
+      <w:r>
+        <w:rPr>
+          <w:rFonts w:ascii="Times New Roman" w:hAnsi="Times New Roman" w:cs="Times New Roman"/>
+          <w:sz w:val="28"/>
+          <w:szCs w:val="28"/>
+        </w:rPr>
+        <w:t>Хатунцев, В. А. Современные системы управления проектами: Jira, Trello, Asana, YouTrack. — Москва: ДМК Пресс, 2023. — 298 с. — ISBN 978-5-94074-564-8. — Текст: непосредственный.</w:t>
+      </w:r>
+    </w:p>
+    <w:p>
+      <w:pPr>
+        <w:pStyle w:val="a8"/>
+        <w:numPr>
+          <w:ilvl w:val="0"/>
+          <w:numId w:val="24"/>
+        </w:numPr>
+        <w:tabs>
+          <w:tab w:val="left" w:pos="1134"/>
+        </w:tabs>
+        <w:spacing w:after="0" w:line="360" w:lineRule="auto"/>
+        <w:ind w:left="0" w:firstLine="709"/>
+        <w:jc w:val="both"/>
+        <w:rPr>
+          <w:rFonts w:ascii="Times New Roman" w:hAnsi="Times New Roman" w:cs="Times New Roman"/>
+          <w:sz w:val="28"/>
+          <w:szCs w:val="28"/>
+        </w:rPr>
+      </w:pPr>
+      <w:r>
+        <w:rPr>
+          <w:rFonts w:ascii="Times New Roman" w:hAnsi="Times New Roman" w:cs="Times New Roman"/>
+          <w:sz w:val="28"/>
+          <w:szCs w:val="28"/>
+        </w:rPr>
+        <w:t>Фаулер, М. UML. Основы. / М. Фаулер, К. Скотт. — 3-е изд. — Санкт-Петербург: Символ-Плюс, 2018. — 192 с. — ISBN 978-5-93286-060-7. — Текст: непосредственный.</w:t>
+      </w:r>
+    </w:p>
+    <w:p>
+      <w:pPr>
+        <w:pStyle w:val="a8"/>
+        <w:numPr>
+          <w:ilvl w:val="0"/>
+          <w:numId w:val="24"/>
+        </w:numPr>
+        <w:tabs>
+          <w:tab w:val="left" w:pos="1134"/>
+        </w:tabs>
+        <w:spacing w:after="0" w:line="360" w:lineRule="auto"/>
+        <w:ind w:left="0" w:firstLine="709"/>
+        <w:jc w:val="both"/>
+        <w:rPr>
+          <w:rFonts w:ascii="Times New Roman" w:hAnsi="Times New Roman" w:cs="Times New Roman"/>
+          <w:sz w:val="28"/>
+          <w:szCs w:val="28"/>
+        </w:rPr>
+      </w:pPr>
+      <w:r>
+        <w:rPr>
+          <w:rFonts w:ascii="Times New Roman" w:hAnsi="Times New Roman" w:cs="Times New Roman"/>
+          <w:sz w:val="28"/>
+          <w:szCs w:val="28"/>
+        </w:rPr>
+        <w:t>Структурный и объектно-ориентированный подходы к проекти</w:t>
+      </w:r>
+      <w:r>
+        <w:rPr>
+          <w:rFonts w:ascii="Times New Roman" w:hAnsi="Times New Roman" w:cs="Times New Roman"/>
+          <w:sz w:val="28"/>
+          <w:szCs w:val="28"/>
+        </w:rPr>
+        <w:t>рованию ИС Studme.org.</w:t>
+      </w:r>
+      <w:r>
+        <w:rPr>
+          <w:rFonts w:ascii="Times New Roman" w:hAnsi="Times New Roman" w:cs="Times New Roman"/>
+          <w:sz w:val="28"/>
+          <w:szCs w:val="28"/>
+        </w:rPr>
+        <w:t xml:space="preserve"> URL: </w:t>
+      </w:r>
+      <w:r>
+        <w:rPr>
+          <w:rFonts w:ascii="Times New Roman" w:hAnsi="Times New Roman" w:cs="Times New Roman"/>
+          <w:sz w:val="28"/>
+          <w:szCs w:val="28"/>
+        </w:rPr>
+        <w:t>https://studme.org/210387/informatika</w:t>
+      </w:r>
+      <w:r>
+        <w:rPr>
+          <w:rFonts w:ascii="Times New Roman" w:hAnsi="Times New Roman" w:cs="Times New Roman"/>
+          <w:sz w:val="28"/>
+          <w:szCs w:val="28"/>
+        </w:rPr>
+        <w:t>/strukturnyy_obektno</w:t>
+      </w:r>
+      <w:r>
+        <w:rPr>
+          <w:rFonts w:ascii="Times New Roman" w:hAnsi="Times New Roman" w:cs="Times New Roman"/>
+          <w:sz w:val="28"/>
+          <w:szCs w:val="28"/>
+        </w:rPr>
+        <w:t xml:space="preserve"> </w:t>
+      </w:r>
+      <w:r>
+        <w:rPr>
+          <w:rFonts w:ascii="Times New Roman" w:hAnsi="Times New Roman" w:cs="Times New Roman"/>
+          <w:sz w:val="28"/>
+          <w:szCs w:val="28"/>
+        </w:rPr>
+        <w:t>_orientirovannyy_podhody_proektirovaniyu (дата обращения: 03.05.2025). Текст: электронный.</w:t>
+      </w:r>
+    </w:p>
+    <w:p>
+      <w:pPr>
+        <w:pStyle w:val="a8"/>
+        <w:numPr>
+          <w:ilvl w:val="0"/>
+          <w:numId w:val="24"/>
+        </w:numPr>
+        <w:tabs>
+          <w:tab w:val="left" w:pos="1134"/>
+        </w:tabs>
+        <w:spacing w:line="360" w:lineRule="auto"/>
+        <w:ind w:left="0" w:firstLine="709"/>
+        <w:jc w:val="both"/>
+        <w:rPr>
+          <w:rFonts w:ascii="Times New Roman" w:hAnsi="Times New Roman" w:cs="Times New Roman"/>
+          <w:sz w:val="28"/>
+          <w:szCs w:val="28"/>
+        </w:rPr>
+      </w:pPr>
+      <w:r>
+        <w:rPr>
+          <w:rFonts w:ascii="Times New Roman" w:hAnsi="Times New Roman" w:cs="Times New Roman"/>
+          <w:sz w:val="28"/>
+          <w:szCs w:val="28"/>
+        </w:rPr>
+        <w:t>Немцева, Т. И. Компаративный анализ языков программирования для веб-разработки / Т. И. Немцева, К. В. Сидоров. — Санкт-Петербург: БХВ-Петербург, 2024. — 368 с. — ISBN 978-5-9775-6589-0. — Текст: непосредственный.</w:t>
+      </w:r>
+    </w:p>
+    <w:p>
+      <w:pPr>
+        <w:pStyle w:val="a8"/>
+        <w:numPr>
+          <w:ilvl w:val="0"/>
+          <w:numId w:val="24"/>
+        </w:numPr>
+        <w:tabs>
+          <w:tab w:val="left" w:pos="1134"/>
+        </w:tabs>
+        <w:spacing w:line="360" w:lineRule="auto"/>
+        <w:ind w:left="0" w:firstLine="709"/>
+        <w:jc w:val="both"/>
+        <w:rPr>
+          <w:rFonts w:ascii="Times New Roman" w:hAnsi="Times New Roman" w:cs="Times New Roman"/>
+          <w:sz w:val="28"/>
+          <w:szCs w:val="28"/>
+        </w:rPr>
+      </w:pPr>
+      <w:r>
+        <w:rPr>
+          <w:rFonts w:ascii="Times New Roman" w:hAnsi="Times New Roman" w:cs="Times New Roman"/>
+          <w:sz w:val="28"/>
+          <w:szCs w:val="28"/>
+        </w:rPr>
+        <w:t>Сравнение Vue.js, React и Angular: выбор фреймворка. URL: https://habr.com/ru/articles/726490</w:t>
+      </w:r>
+      <w:r>
+        <w:rPr>
+          <w:rFonts w:ascii="Times New Roman" w:hAnsi="Times New Roman" w:cs="Times New Roman"/>
+          <w:sz w:val="28"/>
+          <w:szCs w:val="28"/>
+        </w:rPr>
+        <w:t xml:space="preserve">/ (дата обращения: 03.05.2025). </w:t>
+      </w:r>
+      <w:r>
+        <w:rPr>
+          <w:rFonts w:ascii="Times New Roman" w:hAnsi="Times New Roman" w:cs="Times New Roman"/>
+          <w:sz w:val="28"/>
+          <w:szCs w:val="28"/>
+        </w:rPr>
+        <w:t>Текст: электронный.</w:t>
+      </w:r>
+    </w:p>
+    <w:p>
+      <w:pPr>
+        <w:pStyle w:val="a8"/>
+        <w:numPr>
+          <w:ilvl w:val="0"/>
+          <w:numId w:val="24"/>
+        </w:numPr>
+        <w:tabs>
+          <w:tab w:val="left" w:pos="1134"/>
+        </w:tabs>
+        <w:spacing w:line="360" w:lineRule="auto"/>
+        <w:ind w:left="0" w:firstLine="709"/>
+        <w:jc w:val="both"/>
+        <w:rPr>
+          <w:rFonts w:ascii="Times New Roman" w:hAnsi="Times New Roman" w:cs="Times New Roman"/>
+          <w:sz w:val="28"/>
+          <w:szCs w:val="28"/>
+        </w:rPr>
+      </w:pPr>
+      <w:r>
+        <w:rPr>
+          <w:rFonts w:ascii="Times New Roman" w:hAnsi="Times New Roman" w:cs="Times New Roman"/>
+          <w:sz w:val="28"/>
+          <w:szCs w:val="28"/>
+        </w:rPr>
+        <w:lastRenderedPageBreak/>
+        <w:t>VS Code vs WebStorm: какую IDE выбрать для веб-разработки</w:t>
+      </w:r>
+      <w:r>
+        <w:rPr>
+          <w:rFonts w:ascii="Times New Roman" w:hAnsi="Times New Roman" w:cs="Times New Roman"/>
+          <w:sz w:val="28"/>
+          <w:szCs w:val="28"/>
+        </w:rPr>
+        <w:t>.</w:t>
+      </w:r>
+      <w:r>
+        <w:rPr>
+          <w:rFonts w:ascii="Times New Roman" w:hAnsi="Times New Roman" w:cs="Times New Roman"/>
+          <w:sz w:val="28"/>
+          <w:szCs w:val="28"/>
+        </w:rPr>
+        <w:t xml:space="preserve"> </w:t>
+      </w:r>
+      <w:r>
+        <w:rPr>
+          <w:rFonts w:ascii="Times New Roman" w:hAnsi="Times New Roman" w:cs="Times New Roman"/>
+          <w:sz w:val="28"/>
+          <w:szCs w:val="28"/>
+          <w:lang w:val="en-US"/>
+        </w:rPr>
+        <w:t>URL</w:t>
+      </w:r>
+      <w:r>
+        <w:rPr>
+          <w:rFonts w:ascii="Times New Roman" w:hAnsi="Times New Roman" w:cs="Times New Roman"/>
+          <w:sz w:val="28"/>
+          <w:szCs w:val="28"/>
+        </w:rPr>
+        <w:t xml:space="preserve">: </w:t>
+      </w:r>
+      <w:r>
+        <w:rPr>
+          <w:rFonts w:ascii="Times New Roman" w:hAnsi="Times New Roman" w:cs="Times New Roman"/>
+          <w:sz w:val="28"/>
+          <w:szCs w:val="28"/>
+        </w:rPr>
+        <w:t>https://medium.com/better-</w:t>
+      </w:r>
+      <w:r>
+        <w:rPr>
+          <w:rFonts w:ascii="Times New Roman" w:hAnsi="Times New Roman" w:cs="Times New Roman"/>
+          <w:sz w:val="28"/>
+          <w:szCs w:val="28"/>
+          <w:lang w:val="en-US"/>
+        </w:rPr>
+        <w:t>programming</w:t>
+      </w:r>
+      <w:r>
+        <w:rPr>
+          <w:rFonts w:ascii="Times New Roman" w:hAnsi="Times New Roman" w:cs="Times New Roman"/>
+          <w:sz w:val="28"/>
+          <w:szCs w:val="28"/>
+        </w:rPr>
+        <w:t>/</w:t>
+      </w:r>
+      <w:r>
+        <w:rPr>
+          <w:rFonts w:ascii="Times New Roman" w:hAnsi="Times New Roman" w:cs="Times New Roman"/>
+          <w:sz w:val="28"/>
+          <w:szCs w:val="28"/>
+          <w:lang w:val="en-US"/>
+        </w:rPr>
+        <w:t>vs</w:t>
+      </w:r>
+      <w:r>
+        <w:rPr>
+          <w:rFonts w:ascii="Times New Roman" w:hAnsi="Times New Roman" w:cs="Times New Roman"/>
+          <w:sz w:val="28"/>
+          <w:szCs w:val="28"/>
+        </w:rPr>
+        <w:t>-</w:t>
+      </w:r>
+      <w:r>
+        <w:rPr>
+          <w:rFonts w:ascii="Times New Roman" w:hAnsi="Times New Roman" w:cs="Times New Roman"/>
+          <w:sz w:val="28"/>
+          <w:szCs w:val="28"/>
+          <w:lang w:val="en-US"/>
+        </w:rPr>
+        <w:t>code</w:t>
+      </w:r>
+      <w:r>
+        <w:rPr>
+          <w:rFonts w:ascii="Times New Roman" w:hAnsi="Times New Roman" w:cs="Times New Roman"/>
+          <w:sz w:val="28"/>
+          <w:szCs w:val="28"/>
+        </w:rPr>
+        <w:t>-</w:t>
+      </w:r>
+      <w:r>
+        <w:rPr>
+          <w:rFonts w:ascii="Times New Roman" w:hAnsi="Times New Roman" w:cs="Times New Roman"/>
+          <w:sz w:val="28"/>
+          <w:szCs w:val="28"/>
+          <w:lang w:val="en-US"/>
+        </w:rPr>
+        <w:t>vs</w:t>
+      </w:r>
+      <w:r>
+        <w:rPr>
+          <w:rFonts w:ascii="Times New Roman" w:hAnsi="Times New Roman" w:cs="Times New Roman"/>
+          <w:sz w:val="28"/>
+          <w:szCs w:val="28"/>
+        </w:rPr>
+        <w:t>-</w:t>
+      </w:r>
+      <w:r>
+        <w:rPr>
+          <w:rFonts w:ascii="Times New Roman" w:hAnsi="Times New Roman" w:cs="Times New Roman"/>
+          <w:sz w:val="28"/>
+          <w:szCs w:val="28"/>
+          <w:lang w:val="en-US"/>
+        </w:rPr>
+        <w:t>webstorm</w:t>
+      </w:r>
+      <w:r>
+        <w:rPr>
+          <w:rFonts w:ascii="Times New Roman" w:hAnsi="Times New Roman" w:cs="Times New Roman"/>
+          <w:sz w:val="28"/>
+          <w:szCs w:val="28"/>
+        </w:rPr>
+        <w:t>-</w:t>
+      </w:r>
+      <w:r>
+        <w:rPr>
+          <w:rFonts w:ascii="Times New Roman" w:hAnsi="Times New Roman" w:cs="Times New Roman"/>
+          <w:sz w:val="28"/>
+          <w:szCs w:val="28"/>
+          <w:lang w:val="en-US"/>
+        </w:rPr>
+        <w:t>ide</w:t>
+      </w:r>
+      <w:r>
+        <w:rPr>
+          <w:rFonts w:ascii="Times New Roman" w:hAnsi="Times New Roman" w:cs="Times New Roman"/>
+          <w:sz w:val="28"/>
+          <w:szCs w:val="28"/>
+        </w:rPr>
+        <w:t>-</w:t>
+      </w:r>
+      <w:r>
+        <w:rPr>
+          <w:rFonts w:ascii="Times New Roman" w:hAnsi="Times New Roman" w:cs="Times New Roman"/>
+          <w:sz w:val="28"/>
+          <w:szCs w:val="28"/>
+          <w:lang w:val="en-US"/>
+        </w:rPr>
+        <w:t>for</w:t>
+      </w:r>
+      <w:r>
+        <w:rPr>
+          <w:rFonts w:ascii="Times New Roman" w:hAnsi="Times New Roman" w:cs="Times New Roman"/>
+          <w:sz w:val="28"/>
+          <w:szCs w:val="28"/>
+        </w:rPr>
+        <w:t>-</w:t>
+      </w:r>
+      <w:r>
+        <w:rPr>
+          <w:rFonts w:ascii="Times New Roman" w:hAnsi="Times New Roman" w:cs="Times New Roman"/>
+          <w:sz w:val="28"/>
+          <w:szCs w:val="28"/>
+          <w:lang w:val="en-US"/>
+        </w:rPr>
+        <w:t>web</w:t>
+      </w:r>
+      <w:r>
+        <w:rPr>
+          <w:rFonts w:ascii="Times New Roman" w:hAnsi="Times New Roman" w:cs="Times New Roman"/>
+          <w:sz w:val="28"/>
+          <w:szCs w:val="28"/>
+        </w:rPr>
+        <w:t>-</w:t>
+      </w:r>
+      <w:r>
+        <w:rPr>
+          <w:rFonts w:ascii="Times New Roman" w:hAnsi="Times New Roman" w:cs="Times New Roman"/>
+          <w:sz w:val="28"/>
+          <w:szCs w:val="28"/>
+          <w:lang w:val="en-US"/>
+        </w:rPr>
+        <w:t>development</w:t>
+      </w:r>
+      <w:r>
+        <w:rPr>
+          <w:rFonts w:ascii="Times New Roman" w:hAnsi="Times New Roman" w:cs="Times New Roman"/>
+          <w:sz w:val="28"/>
+          <w:szCs w:val="28"/>
+        </w:rPr>
+        <w:t>-</w:t>
+      </w:r>
+      <w:r>
+        <w:rPr>
+          <w:rFonts w:ascii="Times New Roman" w:hAnsi="Times New Roman" w:cs="Times New Roman"/>
+          <w:sz w:val="28"/>
+          <w:szCs w:val="28"/>
+          <w:lang w:val="en-US"/>
+        </w:rPr>
+        <w:t>e</w:t>
+      </w:r>
+      <w:r>
+        <w:rPr>
+          <w:rFonts w:ascii="Times New Roman" w:hAnsi="Times New Roman" w:cs="Times New Roman"/>
+          <w:sz w:val="28"/>
+          <w:szCs w:val="28"/>
+        </w:rPr>
+        <w:t>251</w:t>
+      </w:r>
+      <w:r>
+        <w:rPr>
+          <w:rFonts w:ascii="Times New Roman" w:hAnsi="Times New Roman" w:cs="Times New Roman"/>
+          <w:sz w:val="28"/>
+          <w:szCs w:val="28"/>
+          <w:lang w:val="en-US"/>
+        </w:rPr>
+        <w:t>dad</w:t>
+      </w:r>
+      <w:r>
+        <w:rPr>
+          <w:rFonts w:ascii="Times New Roman" w:hAnsi="Times New Roman" w:cs="Times New Roman"/>
+          <w:sz w:val="28"/>
+          <w:szCs w:val="28"/>
+        </w:rPr>
+        <w:t>93</w:t>
+      </w:r>
+      <w:r>
+        <w:rPr>
+          <w:rFonts w:ascii="Times New Roman" w:hAnsi="Times New Roman" w:cs="Times New Roman"/>
+          <w:sz w:val="28"/>
+          <w:szCs w:val="28"/>
+          <w:lang w:val="en-US"/>
+        </w:rPr>
+        <w:t>fea</w:t>
+      </w:r>
+      <w:r>
+        <w:rPr>
+          <w:rFonts w:ascii="Times New Roman" w:hAnsi="Times New Roman" w:cs="Times New Roman"/>
+          <w:sz w:val="28"/>
+          <w:szCs w:val="28"/>
+        </w:rPr>
+        <w:t xml:space="preserve"> (</w:t>
+      </w:r>
+      <w:r>
+        <w:rPr>
+          <w:rFonts w:ascii="Times New Roman" w:hAnsi="Times New Roman" w:cs="Times New Roman"/>
+          <w:sz w:val="28"/>
+          <w:szCs w:val="28"/>
+        </w:rPr>
+        <w:t>дата</w:t>
+      </w:r>
+      <w:r>
+        <w:rPr>
+          <w:rFonts w:ascii="Times New Roman" w:hAnsi="Times New Roman" w:cs="Times New Roman"/>
+          <w:sz w:val="28"/>
+          <w:szCs w:val="28"/>
+        </w:rPr>
+        <w:t xml:space="preserve"> </w:t>
+      </w:r>
+      <w:r>
+        <w:rPr>
+          <w:rFonts w:ascii="Times New Roman" w:hAnsi="Times New Roman" w:cs="Times New Roman"/>
+          <w:sz w:val="28"/>
+          <w:szCs w:val="28"/>
+        </w:rPr>
+        <w:t>обращения</w:t>
+      </w:r>
+      <w:r>
+        <w:rPr>
+          <w:rFonts w:ascii="Times New Roman" w:hAnsi="Times New Roman" w:cs="Times New Roman"/>
+          <w:sz w:val="28"/>
+          <w:szCs w:val="28"/>
+        </w:rPr>
+        <w:t xml:space="preserve">: 03.05.2025). </w:t>
+      </w:r>
+      <w:r>
+        <w:rPr>
+          <w:rFonts w:ascii="Times New Roman" w:hAnsi="Times New Roman" w:cs="Times New Roman"/>
+          <w:sz w:val="28"/>
+          <w:szCs w:val="28"/>
+        </w:rPr>
+        <w:t>Текст: электронный.</w:t>
+      </w:r>
+    </w:p>
+    <w:p>
+      <w:pPr>
+        <w:pStyle w:val="a8"/>
+        <w:numPr>
+          <w:ilvl w:val="0"/>
+          <w:numId w:val="24"/>
+        </w:numPr>
+        <w:tabs>
+          <w:tab w:val="left" w:pos="1134"/>
+        </w:tabs>
+        <w:spacing w:line="360" w:lineRule="auto"/>
+        <w:ind w:left="0" w:firstLine="709"/>
+        <w:jc w:val="both"/>
+        <w:rPr>
+          <w:rFonts w:ascii="Times New Roman" w:hAnsi="Times New Roman" w:cs="Times New Roman"/>
+          <w:sz w:val="28"/>
+          <w:szCs w:val="28"/>
+        </w:rPr>
+      </w:pPr>
+      <w:r>
+        <w:rPr>
+          <w:rFonts w:ascii="Times New Roman" w:hAnsi="Times New Roman" w:cs="Times New Roman"/>
+          <w:sz w:val="28"/>
+          <w:szCs w:val="28"/>
+        </w:rPr>
+        <w:t xml:space="preserve">Сравнение PostgreSQL, MySQL и Microsoft SQL </w:t>
+      </w:r>
+      <w:r>
+        <w:rPr>
+          <w:rFonts w:ascii="Times New Roman" w:hAnsi="Times New Roman" w:cs="Times New Roman"/>
+          <w:sz w:val="28"/>
+          <w:szCs w:val="28"/>
+        </w:rPr>
+        <w:t xml:space="preserve">Server: что выбрать в 2025 году. </w:t>
+      </w:r>
+      <w:r>
+        <w:rPr>
+          <w:rFonts w:ascii="Times New Roman" w:hAnsi="Times New Roman" w:cs="Times New Roman"/>
+          <w:sz w:val="28"/>
+          <w:szCs w:val="28"/>
+        </w:rPr>
+        <w:t>URL: https://proglib.io/p/sravnenie-postgresql-mysql-i-ms-sql-server</w:t>
+      </w:r>
+      <w:r>
+        <w:rPr>
+          <w:rFonts w:ascii="Times New Roman" w:hAnsi="Times New Roman" w:cs="Times New Roman"/>
+          <w:sz w:val="28"/>
+          <w:szCs w:val="28"/>
+        </w:rPr>
+        <w:t xml:space="preserve"> (дата обращения: 03.05.2025). </w:t>
+      </w:r>
+      <w:r>
+        <w:rPr>
+          <w:rFonts w:ascii="Times New Roman" w:hAnsi="Times New Roman" w:cs="Times New Roman"/>
+          <w:sz w:val="28"/>
+          <w:szCs w:val="28"/>
+        </w:rPr>
+        <w:t>Текст: электронный.</w:t>
+      </w:r>
+    </w:p>
+    <w:p>
+      <w:pPr>
+        <w:pStyle w:val="a8"/>
+        <w:numPr>
+          <w:ilvl w:val="0"/>
+          <w:numId w:val="24"/>
+        </w:numPr>
+        <w:tabs>
+          <w:tab w:val="left" w:pos="1134"/>
+        </w:tabs>
+        <w:spacing w:line="360" w:lineRule="auto"/>
+        <w:ind w:left="0" w:firstLine="709"/>
+        <w:jc w:val="both"/>
+        <w:rPr>
+          <w:rFonts w:ascii="Times New Roman" w:hAnsi="Times New Roman" w:cs="Times New Roman"/>
+          <w:sz w:val="28"/>
+          <w:szCs w:val="28"/>
+        </w:rPr>
+      </w:pPr>
+      <w:r>
+        <w:rPr>
+          <w:rFonts w:ascii="Times New Roman" w:hAnsi="Times New Roman" w:cs="Times New Roman"/>
+          <w:sz w:val="28"/>
+          <w:szCs w:val="28"/>
+        </w:rPr>
+        <w:t>NestJS vs Django vs Spring Boot: сравнитель</w:t>
+      </w:r>
+      <w:r>
+        <w:rPr>
+          <w:rFonts w:ascii="Times New Roman" w:hAnsi="Times New Roman" w:cs="Times New Roman"/>
+          <w:sz w:val="28"/>
+          <w:szCs w:val="28"/>
+        </w:rPr>
+        <w:t xml:space="preserve">ный анализ back-end фреймворков. </w:t>
+      </w:r>
+      <w:r>
+        <w:rPr>
+          <w:rFonts w:ascii="Times New Roman" w:hAnsi="Times New Roman" w:cs="Times New Roman"/>
+          <w:sz w:val="28"/>
+          <w:szCs w:val="28"/>
+        </w:rPr>
+        <w:t xml:space="preserve">URL: https://devby.io/news/nestjs-vs-django-vs-spring-boot (дата обращения: 03.05.2025). </w:t>
+      </w:r>
+      <w:r>
+        <w:rPr>
+          <w:rFonts w:ascii="Times New Roman" w:hAnsi="Times New Roman" w:cs="Times New Roman"/>
+          <w:sz w:val="28"/>
+          <w:szCs w:val="28"/>
+        </w:rPr>
+        <w:t>Текст: электронный</w:t>
+      </w:r>
+      <w:r>
+        <w:rPr>
+          <w:rFonts w:ascii="Times New Roman" w:hAnsi="Times New Roman" w:cs="Times New Roman"/>
+          <w:sz w:val="28"/>
+          <w:szCs w:val="28"/>
+        </w:rPr>
+        <w:t>.</w:t>
+      </w:r>
     </w:p>
     <w:p>
       <w:pPr>
@@ -9558,7 +11391,27 @@
                     <w:szCs w:val="60"/>
                     <w:lang w:val="ru-RU" w:eastAsia="ar-SA"/>
                   </w:rPr>
-                  <w:t>465277.508 ПЗ</w:t>
+                  <w:t>465277.</w:t>
+                </w:r>
+                <w:r>
+                  <w:rPr>
+                    <w:rFonts w:ascii="GOST type A" w:hAnsi="GOST type A"/>
+                    <w:i w:val="0"/>
+                    <w:sz w:val="52"/>
+                    <w:szCs w:val="60"/>
+                    <w:lang w:val="ru-RU" w:eastAsia="ar-SA"/>
+                  </w:rPr>
+                  <w:t>0</w:t>
+                </w:r>
+                <w:r>
+                  <w:rPr>
+                    <w:rFonts w:ascii="GOST type A" w:hAnsi="GOST type A"/>
+                    <w:i w:val="0"/>
+                    <w:sz w:val="52"/>
+                    <w:szCs w:val="60"/>
+                    <w:lang w:val="ru-RU" w:eastAsia="ar-SA"/>
+                  </w:rPr>
+                  <w:t>08 ПЗ</w:t>
                 </w:r>
               </w:p>
               <w:p>
@@ -9661,7 +11514,7 @@
                     <w:szCs w:val="24"/>
                     <w:lang w:val="ru-RU"/>
                   </w:rPr>
-                  <w:t>22</w:t>
+                  <w:t>3</w:t>
                 </w:r>
                 <w:r>
                   <w:rPr>
@@ -10375,6 +12228,232 @@
     </w:lvl>
   </w:abstractNum>
   <w:abstractNum w:abstractNumId="3" w15:restartNumberingAfterBreak="0">
+    <w:nsid w:val="15C85FA5"/>
+    <w:multiLevelType w:val="hybridMultilevel"/>
+    <w:tmpl w:val="0CE63A26"/>
+    <w:lvl w:ilvl="0" w:tplc="04190001">
+      <w:start w:val="1"/>
+      <w:numFmt w:val="bullet"/>
+      <w:lvlText w:val=""/>
+      <w:lvlJc w:val="left"/>
+      <w:pPr>
+        <w:ind w:left="1429" w:hanging="360"/>
+      </w:pPr>
+      <w:rPr>
+        <w:rFonts w:ascii="Symbol" w:hAnsi="Symbol" w:hint="default"/>
+      </w:rPr>
+    </w:lvl>
+    <w:lvl w:ilvl="1" w:tplc="04190003" w:tentative="1">
+      <w:start w:val="1"/>
+      <w:numFmt w:val="bullet"/>
+      <w:lvlText w:val="o"/>
+      <w:lvlJc w:val="left"/>
+      <w:pPr>
+        <w:ind w:left="2149" w:hanging="360"/>
+      </w:pPr>
+      <w:rPr>
+        <w:rFonts w:ascii="Courier New" w:hAnsi="Courier New" w:cs="Courier New" w:hint="default"/>
+      </w:rPr>
+    </w:lvl>
+    <w:lvl w:ilvl="2" w:tplc="04190005" w:tentative="1">
+      <w:start w:val="1"/>
+      <w:numFmt w:val="bullet"/>
+      <w:lvlText w:val=""/>
+      <w:lvlJc w:val="left"/>
+      <w:pPr>
+        <w:ind w:left="2869" w:hanging="360"/>
+      </w:pPr>
+      <w:rPr>
+        <w:rFonts w:ascii="Wingdings" w:hAnsi="Wingdings" w:hint="default"/>
+      </w:rPr>
+    </w:lvl>
+    <w:lvl w:ilvl="3" w:tplc="04190001" w:tentative="1">
+      <w:start w:val="1"/>
+      <w:numFmt w:val="bullet"/>
+      <w:lvlText w:val=""/>
+      <w:lvlJc w:val="left"/>
+      <w:pPr>
+        <w:ind w:left="3589" w:hanging="360"/>
+      </w:pPr>
+      <w:rPr>
+        <w:rFonts w:ascii="Symbol" w:hAnsi="Symbol" w:hint="default"/>
+      </w:rPr>
+    </w:lvl>
+    <w:lvl w:ilvl="4" w:tplc="04190003" w:tentative="1">
+      <w:start w:val="1"/>
+      <w:numFmt w:val="bullet"/>
+      <w:lvlText w:val="o"/>
+      <w:lvlJc w:val="left"/>
+      <w:pPr>
+        <w:ind w:left="4309" w:hanging="360"/>
+      </w:pPr>
+      <w:rPr>
+        <w:rFonts w:ascii="Courier New" w:hAnsi="Courier New" w:cs="Courier New" w:hint="default"/>
+      </w:rPr>
+    </w:lvl>
+    <w:lvl w:ilvl="5" w:tplc="04190005" w:tentative="1">
+      <w:start w:val="1"/>
+      <w:numFmt w:val="bullet"/>
+      <w:lvlText w:val=""/>
+      <w:lvlJc w:val="left"/>
+      <w:pPr>
+        <w:ind w:left="5029" w:hanging="360"/>
+      </w:pPr>
+      <w:rPr>
+        <w:rFonts w:ascii="Wingdings" w:hAnsi="Wingdings" w:hint="default"/>
+      </w:rPr>
+    </w:lvl>
+    <w:lvl w:ilvl="6" w:tplc="04190001" w:tentative="1">
+      <w:start w:val="1"/>
+      <w:numFmt w:val="bullet"/>
+      <w:lvlText w:val=""/>
+      <w:lvlJc w:val="left"/>
+      <w:pPr>
+        <w:ind w:left="5749" w:hanging="360"/>
+      </w:pPr>
+      <w:rPr>
+        <w:rFonts w:ascii="Symbol" w:hAnsi="Symbol" w:hint="default"/>
+      </w:rPr>
+    </w:lvl>
+    <w:lvl w:ilvl="7" w:tplc="04190003" w:tentative="1">
+      <w:start w:val="1"/>
+      <w:numFmt w:val="bullet"/>
+      <w:lvlText w:val="o"/>
+      <w:lvlJc w:val="left"/>
+      <w:pPr>
+        <w:ind w:left="6469" w:hanging="360"/>
+      </w:pPr>
+      <w:rPr>
+        <w:rFonts w:ascii="Courier New" w:hAnsi="Courier New" w:cs="Courier New" w:hint="default"/>
+      </w:rPr>
+    </w:lvl>
+    <w:lvl w:ilvl="8" w:tplc="04190005" w:tentative="1">
+      <w:start w:val="1"/>
+      <w:numFmt w:val="bullet"/>
+      <w:lvlText w:val=""/>
+      <w:lvlJc w:val="left"/>
+      <w:pPr>
+        <w:ind w:left="7189" w:hanging="360"/>
+      </w:pPr>
+      <w:rPr>
+        <w:rFonts w:ascii="Wingdings" w:hAnsi="Wingdings" w:hint="default"/>
+      </w:rPr>
+    </w:lvl>
+  </w:abstractNum>
+  <w:abstractNum w:abstractNumId="4" w15:restartNumberingAfterBreak="0">
+    <w:nsid w:val="16237412"/>
+    <w:multiLevelType w:val="hybridMultilevel"/>
+    <w:tmpl w:val="5566BE9E"/>
+    <w:lvl w:ilvl="0" w:tplc="04190001">
+      <w:start w:val="1"/>
+      <w:numFmt w:val="bullet"/>
+      <w:lvlText w:val=""/>
+      <w:lvlJc w:val="left"/>
+      <w:pPr>
+        <w:ind w:left="1429" w:hanging="360"/>
+      </w:pPr>
+      <w:rPr>
+        <w:rFonts w:ascii="Symbol" w:hAnsi="Symbol" w:hint="default"/>
+      </w:rPr>
+    </w:lvl>
+    <w:lvl w:ilvl="1" w:tplc="04190003" w:tentative="1">
+      <w:start w:val="1"/>
+      <w:numFmt w:val="bullet"/>
+      <w:lvlText w:val="o"/>
+      <w:lvlJc w:val="left"/>
+      <w:pPr>
+        <w:ind w:left="2149" w:hanging="360"/>
+      </w:pPr>
+      <w:rPr>
+        <w:rFonts w:ascii="Courier New" w:hAnsi="Courier New" w:cs="Courier New" w:hint="default"/>
+      </w:rPr>
+    </w:lvl>
+    <w:lvl w:ilvl="2" w:tplc="04190005" w:tentative="1">
+      <w:start w:val="1"/>
+      <w:numFmt w:val="bullet"/>
+      <w:lvlText w:val=""/>
+      <w:lvlJc w:val="left"/>
+      <w:pPr>
+        <w:ind w:left="2869" w:hanging="360"/>
+      </w:pPr>
+      <w:rPr>
+        <w:rFonts w:ascii="Wingdings" w:hAnsi="Wingdings" w:hint="default"/>
+      </w:rPr>
+    </w:lvl>
+    <w:lvl w:ilvl="3" w:tplc="04190001" w:tentative="1">
+      <w:start w:val="1"/>
+      <w:numFmt w:val="bullet"/>
+      <w:lvlText w:val=""/>
+      <w:lvlJc w:val="left"/>
+      <w:pPr>
+        <w:ind w:left="3589" w:hanging="360"/>
+      </w:pPr>
+      <w:rPr>
+        <w:rFonts w:ascii="Symbol" w:hAnsi="Symbol" w:hint="default"/>
+      </w:rPr>
+    </w:lvl>
+    <w:lvl w:ilvl="4" w:tplc="04190003" w:tentative="1">
+      <w:start w:val="1"/>
+      <w:numFmt w:val="bullet"/>
+      <w:lvlText w:val="o"/>
+      <w:lvlJc w:val="left"/>
+      <w:pPr>
+        <w:ind w:left="4309" w:hanging="360"/>
+      </w:pPr>
+      <w:rPr>
+        <w:rFonts w:ascii="Courier New" w:hAnsi="Courier New" w:cs="Courier New" w:hint="default"/>
+      </w:rPr>
+    </w:lvl>
+    <w:lvl w:ilvl="5" w:tplc="04190005" w:tentative="1">
+      <w:start w:val="1"/>
+      <w:numFmt w:val="bullet"/>
+      <w:lvlText w:val=""/>
+      <w:lvlJc w:val="left"/>
+      <w:pPr>
+        <w:ind w:left="5029" w:hanging="360"/>
+      </w:pPr>
+      <w:rPr>
+        <w:rFonts w:ascii="Wingdings" w:hAnsi="Wingdings" w:hint="default"/>
+      </w:rPr>
+    </w:lvl>
+    <w:lvl w:ilvl="6" w:tplc="04190001" w:tentative="1">
+      <w:start w:val="1"/>
+      <w:numFmt w:val="bullet"/>
+      <w:lvlText w:val=""/>
+      <w:lvlJc w:val="left"/>
+      <w:pPr>
+        <w:ind w:left="5749" w:hanging="360"/>
+      </w:pPr>
+      <w:rPr>
+        <w:rFonts w:ascii="Symbol" w:hAnsi="Symbol" w:hint="default"/>
+      </w:rPr>
+    </w:lvl>
+    <w:lvl w:ilvl="7" w:tplc="04190003" w:tentative="1">
+      <w:start w:val="1"/>
+      <w:numFmt w:val="bullet"/>
+      <w:lvlText w:val="o"/>
+      <w:lvlJc w:val="left"/>
+      <w:pPr>
+        <w:ind w:left="6469" w:hanging="360"/>
+      </w:pPr>
+      <w:rPr>
+        <w:rFonts w:ascii="Courier New" w:hAnsi="Courier New" w:cs="Courier New" w:hint="default"/>
+      </w:rPr>
+    </w:lvl>
+    <w:lvl w:ilvl="8" w:tplc="04190005" w:tentative="1">
+      <w:start w:val="1"/>
+      <w:numFmt w:val="bullet"/>
+      <w:lvlText w:val=""/>
+      <w:lvlJc w:val="left"/>
+      <w:pPr>
+        <w:ind w:left="7189" w:hanging="360"/>
+      </w:pPr>
+      <w:rPr>
+        <w:rFonts w:ascii="Wingdings" w:hAnsi="Wingdings" w:hint="default"/>
+      </w:rPr>
+    </w:lvl>
+  </w:abstractNum>
+  <w:abstractNum w:abstractNumId="5" w15:restartNumberingAfterBreak="0">
     <w:nsid w:val="1D7722C8"/>
     <w:multiLevelType w:val="hybridMultilevel"/>
     <w:tmpl w:val="02A25DCC"/>
@@ -10487,7 +12566,120 @@
       </w:rPr>
     </w:lvl>
   </w:abstractNum>
-  <w:abstractNum w:abstractNumId="4" w15:restartNumberingAfterBreak="0">
+  <w:abstractNum w:abstractNumId="6" w15:restartNumberingAfterBreak="0">
+    <w:nsid w:val="285D2A85"/>
+    <w:multiLevelType w:val="hybridMultilevel"/>
+    <w:tmpl w:val="D3BC6BAA"/>
+    <w:lvl w:ilvl="0" w:tplc="D19608F0">
+      <w:start w:val="1"/>
+      <w:numFmt w:val="bullet"/>
+      <w:lvlText w:val=""/>
+      <w:lvlJc w:val="left"/>
+      <w:pPr>
+        <w:ind w:left="1429" w:hanging="360"/>
+      </w:pPr>
+      <w:rPr>
+        <w:rFonts w:ascii="Symbol" w:hAnsi="Symbol" w:hint="default"/>
+      </w:rPr>
+    </w:lvl>
+    <w:lvl w:ilvl="1" w:tplc="04190003" w:tentative="1">
+      <w:start w:val="1"/>
+      <w:numFmt w:val="bullet"/>
+      <w:lvlText w:val="o"/>
+      <w:lvlJc w:val="left"/>
+      <w:pPr>
+        <w:ind w:left="2149" w:hanging="360"/>
+      </w:pPr>
+      <w:rPr>
+        <w:rFonts w:ascii="Courier New" w:hAnsi="Courier New" w:cs="Courier New" w:hint="default"/>
+      </w:rPr>
+    </w:lvl>
+    <w:lvl w:ilvl="2" w:tplc="04190005" w:tentative="1">
+      <w:start w:val="1"/>
+      <w:numFmt w:val="bullet"/>
+      <w:lvlText w:val=""/>
+      <w:lvlJc w:val="left"/>
+      <w:pPr>
+        <w:ind w:left="2869" w:hanging="360"/>
+      </w:pPr>
+      <w:rPr>
+        <w:rFonts w:ascii="Wingdings" w:hAnsi="Wingdings" w:hint="default"/>
+      </w:rPr>
+    </w:lvl>
+    <w:lvl w:ilvl="3" w:tplc="04190001" w:tentative="1">
+      <w:start w:val="1"/>
+      <w:numFmt w:val="bullet"/>
+      <w:lvlText w:val=""/>
+      <w:lvlJc w:val="left"/>
+      <w:pPr>
+        <w:ind w:left="3589" w:hanging="360"/>
+      </w:pPr>
+      <w:rPr>
+        <w:rFonts w:ascii="Symbol" w:hAnsi="Symbol" w:hint="default"/>
+      </w:rPr>
+    </w:lvl>
+    <w:lvl w:ilvl="4" w:tplc="04190003" w:tentative="1">
+      <w:start w:val="1"/>
+      <w:numFmt w:val="bullet"/>
+      <w:lvlText w:val="o"/>
+      <w:lvlJc w:val="left"/>
+      <w:pPr>
+        <w:ind w:left="4309" w:hanging="360"/>
+      </w:pPr>
+      <w:rPr>
+        <w:rFonts w:ascii="Courier New" w:hAnsi="Courier New" w:cs="Courier New" w:hint="default"/>
+      </w:rPr>
+    </w:lvl>
+    <w:lvl w:ilvl="5" w:tplc="04190005" w:tentative="1">
+      <w:start w:val="1"/>
+      <w:numFmt w:val="bullet"/>
+      <w:lvlText w:val=""/>
+      <w:lvlJc w:val="left"/>
+      <w:pPr>
+        <w:ind w:left="5029" w:hanging="360"/>
+      </w:pPr>
+      <w:rPr>
+        <w:rFonts w:ascii="Wingdings" w:hAnsi="Wingdings" w:hint="default"/>
+      </w:rPr>
+    </w:lvl>
+    <w:lvl w:ilvl="6" w:tplc="04190001" w:tentative="1">
+      <w:start w:val="1"/>
+      <w:numFmt w:val="bullet"/>
+      <w:lvlText w:val=""/>
+      <w:lvlJc w:val="left"/>
+      <w:pPr>
+        <w:ind w:left="5749" w:hanging="360"/>
+      </w:pPr>
+      <w:rPr>
+        <w:rFonts w:ascii="Symbol" w:hAnsi="Symbol" w:hint="default"/>
+      </w:rPr>
+    </w:lvl>
+    <w:lvl w:ilvl="7" w:tplc="04190003" w:tentative="1">
+      <w:start w:val="1"/>
+      <w:numFmt w:val="bullet"/>
+      <w:lvlText w:val="o"/>
+      <w:lvlJc w:val="left"/>
+      <w:pPr>
+        <w:ind w:left="6469" w:hanging="360"/>
+      </w:pPr>
+      <w:rPr>
+        <w:rFonts w:ascii="Courier New" w:hAnsi="Courier New" w:cs="Courier New" w:hint="default"/>
+      </w:rPr>
+    </w:lvl>
+    <w:lvl w:ilvl="8" w:tplc="04190005" w:tentative="1">
+      <w:start w:val="1"/>
+      <w:numFmt w:val="bullet"/>
+      <w:lvlText w:val=""/>
+      <w:lvlJc w:val="left"/>
+      <w:pPr>
+        <w:ind w:left="7189" w:hanging="360"/>
+      </w:pPr>
+      <w:rPr>
+        <w:rFonts w:ascii="Wingdings" w:hAnsi="Wingdings" w:hint="default"/>
+      </w:rPr>
+    </w:lvl>
+  </w:abstractNum>
+  <w:abstractNum w:abstractNumId="7" w15:restartNumberingAfterBreak="0">
     <w:nsid w:val="2E0C4791"/>
     <w:multiLevelType w:val="hybridMultilevel"/>
     <w:tmpl w:val="9D16D6A8"/>
@@ -10600,7 +12792,7 @@
       </w:rPr>
     </w:lvl>
   </w:abstractNum>
-  <w:abstractNum w:abstractNumId="5" w15:restartNumberingAfterBreak="0">
+  <w:abstractNum w:abstractNumId="8" w15:restartNumberingAfterBreak="0">
     <w:nsid w:val="2F5F0BD9"/>
     <w:multiLevelType w:val="hybridMultilevel"/>
     <w:tmpl w:val="7DB29612"/>
@@ -10713,7 +12905,93 @@
       </w:rPr>
     </w:lvl>
   </w:abstractNum>
-  <w:abstractNum w:abstractNumId="6" w15:restartNumberingAfterBreak="0">
+  <w:abstractNum w:abstractNumId="9" w15:restartNumberingAfterBreak="0">
+    <w:nsid w:val="34DE59BF"/>
+    <w:multiLevelType w:val="hybridMultilevel"/>
+    <w:tmpl w:val="6F50E8CC"/>
+    <w:lvl w:ilvl="0" w:tplc="0419000F">
+      <w:start w:val="1"/>
+      <w:numFmt w:val="decimal"/>
+      <w:lvlText w:val="%1."/>
+      <w:lvlJc w:val="left"/>
+      <w:pPr>
+        <w:ind w:left="1429" w:hanging="360"/>
+      </w:pPr>
+    </w:lvl>
+    <w:lvl w:ilvl="1" w:tplc="04190019" w:tentative="1">
+      <w:start w:val="1"/>
+      <w:numFmt w:val="lowerLetter"/>
+      <w:lvlText w:val="%2."/>
+      <w:lvlJc w:val="left"/>
+      <w:pPr>
+        <w:ind w:left="2149" w:hanging="360"/>
+      </w:pPr>
+    </w:lvl>
+    <w:lvl w:ilvl="2" w:tplc="0419001B" w:tentative="1">
+      <w:start w:val="1"/>
+      <w:numFmt w:val="lowerRoman"/>
+      <w:lvlText w:val="%3."/>
+      <w:lvlJc w:val="right"/>
+      <w:pPr>
+        <w:ind w:left="2869" w:hanging="180"/>
+      </w:pPr>
+    </w:lvl>
+    <w:lvl w:ilvl="3" w:tplc="0419000F" w:tentative="1">
+      <w:start w:val="1"/>
+      <w:numFmt w:val="decimal"/>
+      <w:lvlText w:val="%4."/>
+      <w:lvlJc w:val="left"/>
+      <w:pPr>
+        <w:ind w:left="3589" w:hanging="360"/>
+      </w:pPr>
+    </w:lvl>
+    <w:lvl w:ilvl="4" w:tplc="04190019" w:tentative="1">
+      <w:start w:val="1"/>
+      <w:numFmt w:val="lowerLetter"/>
+      <w:lvlText w:val="%5."/>
+      <w:lvlJc w:val="left"/>
+      <w:pPr>
+        <w:ind w:left="4309" w:hanging="360"/>
+      </w:pPr>
+    </w:lvl>
+    <w:lvl w:ilvl="5" w:tplc="0419001B" w:tentative="1">
+      <w:start w:val="1"/>
+      <w:numFmt w:val="lowerRoman"/>
+      <w:lvlText w:val="%6."/>
+      <w:lvlJc w:val="right"/>
+      <w:pPr>
+        <w:ind w:left="5029" w:hanging="180"/>
+      </w:pPr>
+    </w:lvl>
+    <w:lvl w:ilvl="6" w:tplc="0419000F" w:tentative="1">
+      <w:start w:val="1"/>
+      <w:numFmt w:val="decimal"/>
+      <w:lvlText w:val="%7."/>
+      <w:lvlJc w:val="left"/>
+      <w:pPr>
+        <w:ind w:left="5749" w:hanging="360"/>
+      </w:pPr>
+    </w:lvl>
+    <w:lvl w:ilvl="7" w:tplc="04190019" w:tentative="1">
+      <w:start w:val="1"/>
+      <w:numFmt w:val="lowerLetter"/>
+      <w:lvlText w:val="%8."/>
+      <w:lvlJc w:val="left"/>
+      <w:pPr>
+        <w:ind w:left="6469" w:hanging="360"/>
+      </w:pPr>
+    </w:lvl>
+    <w:lvl w:ilvl="8" w:tplc="0419001B" w:tentative="1">
+      <w:start w:val="1"/>
+      <w:numFmt w:val="lowerRoman"/>
+      <w:lvlText w:val="%9."/>
+      <w:lvlJc w:val="right"/>
+      <w:pPr>
+        <w:ind w:left="7189" w:hanging="180"/>
+      </w:pPr>
+    </w:lvl>
+  </w:abstractNum>
+  <w:abstractNum w:abstractNumId="10" w15:restartNumberingAfterBreak="0">
     <w:nsid w:val="3BC254A1"/>
     <w:multiLevelType w:val="hybridMultilevel"/>
     <w:tmpl w:val="3B3A7FAE"/>
@@ -10826,7 +13104,7 @@
       </w:rPr>
     </w:lvl>
   </w:abstractNum>
-  <w:abstractNum w:abstractNumId="7" w15:restartNumberingAfterBreak="0">
+  <w:abstractNum w:abstractNumId="11" w15:restartNumberingAfterBreak="0">
     <w:nsid w:val="3DE24585"/>
     <w:multiLevelType w:val="hybridMultilevel"/>
     <w:tmpl w:val="874E322A"/>
@@ -10939,7 +13217,7 @@
       </w:rPr>
     </w:lvl>
   </w:abstractNum>
-  <w:abstractNum w:abstractNumId="8" w15:restartNumberingAfterBreak="0">
+  <w:abstractNum w:abstractNumId="12" w15:restartNumberingAfterBreak="0">
     <w:nsid w:val="46446256"/>
     <w:multiLevelType w:val="hybridMultilevel"/>
     <w:tmpl w:val="96BAE61E"/>
@@ -11052,7 +13330,7 @@
       </w:rPr>
     </w:lvl>
   </w:abstractNum>
-  <w:abstractNum w:abstractNumId="9" w15:restartNumberingAfterBreak="0">
+  <w:abstractNum w:abstractNumId="13" w15:restartNumberingAfterBreak="0">
     <w:nsid w:val="48B2103E"/>
     <w:multiLevelType w:val="hybridMultilevel"/>
     <w:tmpl w:val="BFE2CB1A"/>
@@ -11165,7 +13443,7 @@
       </w:rPr>
     </w:lvl>
   </w:abstractNum>
-  <w:abstractNum w:abstractNumId="10" w15:restartNumberingAfterBreak="0">
+  <w:abstractNum w:abstractNumId="14" w15:restartNumberingAfterBreak="0">
     <w:nsid w:val="568C7C04"/>
     <w:multiLevelType w:val="hybridMultilevel"/>
     <w:tmpl w:val="1F24F094"/>
@@ -11278,7 +13556,7 @@
       </w:rPr>
     </w:lvl>
   </w:abstractNum>
-  <w:abstractNum w:abstractNumId="11" w15:restartNumberingAfterBreak="0">
+  <w:abstractNum w:abstractNumId="15" w15:restartNumberingAfterBreak="0">
     <w:nsid w:val="5CCA08EA"/>
     <w:multiLevelType w:val="hybridMultilevel"/>
     <w:tmpl w:val="7822449C"/>
@@ -11391,7 +13669,7 @@
       </w:rPr>
     </w:lvl>
   </w:abstractNum>
-  <w:abstractNum w:abstractNumId="12" w15:restartNumberingAfterBreak="0">
+  <w:abstractNum w:abstractNumId="16" w15:restartNumberingAfterBreak="0">
     <w:nsid w:val="68474566"/>
     <w:multiLevelType w:val="hybridMultilevel"/>
     <w:tmpl w:val="E0F23AD6"/>
@@ -11504,7 +13782,7 @@
       </w:rPr>
     </w:lvl>
   </w:abstractNum>
-  <w:abstractNum w:abstractNumId="13" w15:restartNumberingAfterBreak="0">
+  <w:abstractNum w:abstractNumId="17" w15:restartNumberingAfterBreak="0">
     <w:nsid w:val="6A337DC0"/>
     <w:multiLevelType w:val="hybridMultilevel"/>
     <w:tmpl w:val="EECEE020"/>
@@ -11616,7 +13894,7 @@
       </w:rPr>
     </w:lvl>
   </w:abstractNum>
-  <w:abstractNum w:abstractNumId="14" w15:restartNumberingAfterBreak="0">
+  <w:abstractNum w:abstractNumId="18" w15:restartNumberingAfterBreak="0">
     <w:nsid w:val="70250260"/>
     <w:multiLevelType w:val="hybridMultilevel"/>
     <w:tmpl w:val="7AF23C7A"/>
@@ -11729,7 +14007,7 @@
       </w:rPr>
     </w:lvl>
   </w:abstractNum>
-  <w:abstractNum w:abstractNumId="15" w15:restartNumberingAfterBreak="0">
+  <w:abstractNum w:abstractNumId="19" w15:restartNumberingAfterBreak="0">
     <w:nsid w:val="71D54DCF"/>
     <w:multiLevelType w:val="hybridMultilevel"/>
     <w:tmpl w:val="878EC35A"/>
@@ -11842,7 +14120,7 @@
       </w:rPr>
     </w:lvl>
   </w:abstractNum>
-  <w:abstractNum w:abstractNumId="16" w15:restartNumberingAfterBreak="0">
+  <w:abstractNum w:abstractNumId="20" w15:restartNumberingAfterBreak="0">
     <w:nsid w:val="74C87C13"/>
     <w:multiLevelType w:val="hybridMultilevel"/>
     <w:tmpl w:val="325AEF04"/>
@@ -11955,7 +14233,7 @@
       </w:rPr>
     </w:lvl>
   </w:abstractNum>
-  <w:abstractNum w:abstractNumId="17" w15:restartNumberingAfterBreak="0">
+  <w:abstractNum w:abstractNumId="21" w15:restartNumberingAfterBreak="0">
     <w:nsid w:val="766F3FC0"/>
     <w:multiLevelType w:val="hybridMultilevel"/>
     <w:tmpl w:val="E7EA99E4"/>
@@ -12068,7 +14346,7 @@
       </w:rPr>
     </w:lvl>
   </w:abstractNum>
-  <w:abstractNum w:abstractNumId="18" w15:restartNumberingAfterBreak="0">
+  <w:abstractNum w:abstractNumId="22" w15:restartNumberingAfterBreak="0">
     <w:nsid w:val="782E5EB7"/>
     <w:multiLevelType w:val="multilevel"/>
     <w:tmpl w:val="A620B502"/>
@@ -12181,7 +14459,7 @@
       </w:rPr>
     </w:lvl>
   </w:abstractNum>
-  <w:abstractNum w:abstractNumId="19" w15:restartNumberingAfterBreak="0">
+  <w:abstractNum w:abstractNumId="23" w15:restartNumberingAfterBreak="0">
     <w:nsid w:val="7E130537"/>
     <w:multiLevelType w:val="hybridMultilevel"/>
     <w:tmpl w:val="661C9934"/>
@@ -12295,55 +14573,55 @@
     </w:lvl>
   </w:abstractNum>
   <w:num w:numId="1">
+    <w:abstractNumId w:val="15"/>
+  </w:num>
+  <w:num w:numId="2">
+    <w:abstractNumId w:val="12"/>
+  </w:num>
+  <w:num w:numId="3">
+    <w:abstractNumId w:val="23"/>
+  </w:num>
+  <w:num w:numId="4">
+    <w:abstractNumId w:val="18"/>
+  </w:num>
+  <w:num w:numId="5">
+    <w:abstractNumId w:val="16"/>
+  </w:num>
+  <w:num w:numId="6">
+    <w:abstractNumId w:val="19"/>
+  </w:num>
+  <w:num w:numId="7">
+    <w:abstractNumId w:val="22"/>
+  </w:num>
+  <w:num w:numId="8">
+    <w:abstractNumId w:val="14"/>
+  </w:num>
+  <w:num w:numId="9">
+    <w:abstractNumId w:val="7"/>
+  </w:num>
+  <w:num w:numId="10">
     <w:abstractNumId w:val="11"/>
   </w:num>
-  <w:num w:numId="2">
-    <w:abstractNumId w:val="8"/>
-  </w:num>
-  <w:num w:numId="3">
-    <w:abstractNumId w:val="19"/>
-  </w:num>
-  <w:num w:numId="4">
-    <w:abstractNumId w:val="14"/>
-  </w:num>
-  <w:num w:numId="5">
-    <w:abstractNumId w:val="12"/>
-  </w:num>
-  <w:num w:numId="6">
-    <w:abstractNumId w:val="15"/>
-  </w:num>
-  <w:num w:numId="7">
-    <w:abstractNumId w:val="18"/>
-  </w:num>
-  <w:num w:numId="8">
-    <w:abstractNumId w:val="10"/>
-  </w:num>
-  <w:num w:numId="9">
-    <w:abstractNumId w:val="4"/>
-  </w:num>
-  <w:num w:numId="10">
-    <w:abstractNumId w:val="7"/>
-  </w:num>
   <w:num w:numId="11">
-    <w:abstractNumId w:val="16"/>
+    <w:abstractNumId w:val="20"/>
   </w:num>
   <w:num w:numId="12">
-    <w:abstractNumId w:val="9"/>
+    <w:abstractNumId w:val="13"/>
   </w:num>
   <w:num w:numId="13">
     <w:abstractNumId w:val="2"/>
   </w:num>
   <w:num w:numId="14">
-    <w:abstractNumId w:val="3"/>
+    <w:abstractNumId w:val="5"/>
   </w:num>
   <w:num w:numId="15">
-    <w:abstractNumId w:val="17"/>
+    <w:abstractNumId w:val="21"/>
   </w:num>
   <w:num w:numId="16">
-    <w:abstractNumId w:val="6"/>
+    <w:abstractNumId w:val="10"/>
   </w:num>
   <w:num w:numId="17">
-    <w:abstractNumId w:val="13"/>
+    <w:abstractNumId w:val="17"/>
   </w:num>
   <w:num w:numId="18">
     <w:abstractNumId w:val="1"/>
@@ -12352,7 +14630,19 @@
     <w:abstractNumId w:val="0"/>
   </w:num>
   <w:num w:numId="20">
-    <w:abstractNumId w:val="5"/>
+    <w:abstractNumId w:val="8"/>
+  </w:num>
+  <w:num w:numId="21">
+    <w:abstractNumId w:val="4"/>
+  </w:num>
+  <w:num w:numId="22">
+    <w:abstractNumId w:val="3"/>
+  </w:num>
+  <w:num w:numId="23">
+    <w:abstractNumId w:val="6"/>
+  </w:num>
+  <w:num w:numId="24">
+    <w:abstractNumId w:val="9"/>
   </w:num>
   <w:numIdMacAtCleanup w:val="7"/>
 </w:numbering>
@@ -13450,7 +15740,7 @@
 </file>
 
 <file path=customXml/itemProps1.xml><?xml version="1.0" encoding="utf-8"?>
-<ds:datastoreItem xmlns:ds="http://schemas.openxmlformats.org/officeDocument/2006/customXml" ds:itemID="{BA182EF9-D72B-41C8-8B78-1A830B764869}">
+<ds:datastoreItem xmlns:ds="http://schemas.openxmlformats.org/officeDocument/2006/customXml" ds:itemID="{1343DBFD-0D90-4D92-B23C-D8BC86AD807F}">
   <ds:schemaRefs>
     <ds:schemaRef ds:uri="http://schemas.openxmlformats.org/officeDocument/2006/bibliography"/>
   </ds:schemaRefs>
